--- a/documents/迭代一所有文档/NAS NBA数据分析系统 需求规格说明文档V1.0.docx
+++ b/documents/迭代一所有文档/NAS NBA数据分析系统 需求规格说明文档V1.0.docx
@@ -1184,22 +1184,15 @@
     </w:p>
     <w:p>
       <w:pPr>
-        <w:pStyle w:val="ab"/>
-        <w:numPr>
-          <w:ilvl w:val="0"/>
-          <w:numId w:val="42"/>
-        </w:numPr>
-        <w:ind w:firstLineChars="0"/>
-      </w:pPr>
-      <w:r>
+        <w:widowControl/>
+        <w:jc w:val="left"/>
         <w:rPr>
           <w:b/>
           <w:bCs/>
           <w:sz w:val="32"/>
           <w:szCs w:val="32"/>
         </w:rPr>
-        <w:t>库存人员</w:t>
-      </w:r>
+      </w:pPr>
       <w:r>
         <w:rPr>
           <w:rFonts w:hint="eastAsia"/>
@@ -1208,17 +1201,63 @@
           <w:sz w:val="32"/>
           <w:szCs w:val="32"/>
         </w:rPr>
-        <w:t>：</w:t>
-      </w:r>
+        <w:t>1.</w:t>
+      </w:r>
+      <w:r>
+        <w:rPr>
+          <w:b/>
+          <w:bCs/>
+          <w:sz w:val="32"/>
+          <w:szCs w:val="32"/>
+        </w:rPr>
+        <w:t>球员</w:t>
+      </w:r>
+      <w:r>
+        <w:rPr>
+          <w:b/>
+          <w:bCs/>
+          <w:sz w:val="32"/>
+          <w:szCs w:val="32"/>
+        </w:rPr>
+        <w:t>统计</w:t>
+      </w:r>
+      <w:r>
+        <w:rPr>
+          <w:rFonts w:hint="eastAsia"/>
+          <w:b/>
+          <w:bCs/>
+          <w:sz w:val="32"/>
+          <w:szCs w:val="32"/>
+        </w:rPr>
+        <w:t>:</w:t>
+      </w:r>
+    </w:p>
+    <w:p>
+      <w:pPr>
+        <w:rPr>
+          <w:rFonts w:hint="eastAsia"/>
+        </w:rPr>
+      </w:pPr>
+    </w:p>
+    <w:p>
+      <w:pPr>
+        <w:widowControl/>
+        <w:jc w:val="left"/>
+        <w:rPr>
+          <w:rFonts w:ascii="宋体" w:hAnsi="宋体" w:cs="宋体"/>
+          <w:kern w:val="0"/>
+          <w:sz w:val="24"/>
+        </w:rPr>
+      </w:pPr>
       <w:r>
         <w:rPr>
           <w:noProof/>
         </w:rPr>
         <w:drawing>
           <wp:inline distT="0" distB="0" distL="0" distR="0">
-            <wp:extent cx="4261449" cy="3076240"/>
-            <wp:effectExtent l="0" t="0" r="6350" b="0"/>
-            <wp:docPr id="2" name="图片 2" descr="C:\Users\john\AppData\Local\Microsoft\Windows\INetCache\Content.Word\捕获.png"/>
+            <wp:extent cx="6045526" cy="3401238"/>
+            <wp:effectExtent l="0" t="0" r="0" b="8890"/>
+            <wp:docPr id="5" name="图片 5" descr="C:\Users\zgw\AppData\Roaming\Tencent\Users\719276265\QQ\WinTemp\RichOle\}RG(I742CVJ`[CQLUN3XO3H.png"/>
             <wp:cNvGraphicFramePr>
               <a:graphicFrameLocks xmlns:a="http://schemas.openxmlformats.org/drawingml/2006/main" noChangeAspect="1"/>
             </wp:cNvGraphicFramePr>
@@ -1226,13 +1265,13 @@
               <a:graphicData uri="http://schemas.openxmlformats.org/drawingml/2006/picture">
                 <pic:pic xmlns:pic="http://schemas.openxmlformats.org/drawingml/2006/picture">
                   <pic:nvPicPr>
-                    <pic:cNvPr id="0" name="Picture 10" descr="C:\Users\john\AppData\Local\Microsoft\Windows\INetCache\Content.Word\捕获.png"/>
+                    <pic:cNvPr id="0" name="Picture 1" descr="C:\Users\zgw\AppData\Roaming\Tencent\Users\719276265\QQ\WinTemp\RichOle\}RG(I742CVJ`[CQLUN3XO3H.png"/>
                     <pic:cNvPicPr>
                       <a:picLocks noChangeAspect="1" noChangeArrowheads="1"/>
                     </pic:cNvPicPr>
                   </pic:nvPicPr>
                   <pic:blipFill>
-                    <a:blip r:embed="rId10">
+                    <a:blip r:embed="rId10" cstate="print">
                       <a:extLst>
                         <a:ext uri="{28A0092B-C50C-407E-A947-70E740481C1C}">
                           <a14:useLocalDpi xmlns:a14="http://schemas.microsoft.com/office/drawing/2010/main" val="0"/>
@@ -1247,7 +1286,7 @@
                   <pic:spPr bwMode="auto">
                     <a:xfrm>
                       <a:off x="0" y="0"/>
-                      <a:ext cx="4295448" cy="3100783"/>
+                      <a:ext cx="6050589" cy="3404087"/>
                     </a:xfrm>
                     <a:prstGeom prst="rect">
                       <a:avLst/>
@@ -1266,2147 +1305,232 @@
     </w:p>
     <w:p>
       <w:pPr>
-        <w:pStyle w:val="ab"/>
-        <w:ind w:left="360" w:firstLineChars="0" w:firstLine="0"/>
-      </w:pPr>
-    </w:p>
-    <w:p>
-      <w:pPr>
-        <w:rPr>
-          <w:rFonts w:ascii="Calibri" w:hAnsi="Calibri"/>
-          <w:szCs w:val="22"/>
-        </w:rPr>
-      </w:pPr>
-      <w:bookmarkStart w:id="0" w:name="OLE_LINK12"/>
-      <w:bookmarkStart w:id="1" w:name="OLE_LINK13"/>
-      <w:r>
-        <w:rPr>
-          <w:rFonts w:ascii="Calibri" w:hAnsi="Calibri" w:hint="eastAsia"/>
-          <w:szCs w:val="22"/>
-        </w:rPr>
-        <w:t>U</w:t>
-      </w:r>
-      <w:r>
-        <w:rPr>
-          <w:rFonts w:ascii="Calibri" w:hAnsi="Calibri"/>
-          <w:szCs w:val="22"/>
-        </w:rPr>
-        <w:t>I</w:t>
-      </w:r>
-      <w:r>
-        <w:rPr>
-          <w:rFonts w:ascii="Calibri" w:hAnsi="Calibri" w:hint="eastAsia"/>
-          <w:szCs w:val="22"/>
-        </w:rPr>
+        <w:ind w:firstLineChars="200" w:firstLine="420"/>
+      </w:pPr>
+      <w:r>
+        <w:rPr>
+          <w:rFonts w:hint="eastAsia"/>
+        </w:rPr>
+        <w:t>UI</w:t>
+      </w:r>
+      <w:r>
         <w:t>1</w:t>
       </w:r>
       <w:r>
         <w:rPr>
-          <w:rFonts w:ascii="Calibri" w:hAnsi="Calibri"/>
-          <w:szCs w:val="22"/>
+          <w:rFonts w:hint="eastAsia"/>
+        </w:rPr>
+        <w:t>球员统计</w:t>
+      </w:r>
+      <w:r>
+        <w:rPr>
+          <w:rFonts w:hint="eastAsia"/>
+        </w:rPr>
+        <w:t>：系统应该使用</w:t>
+      </w:r>
+      <w:r>
+        <w:rPr>
+          <w:rFonts w:hint="eastAsia"/>
+        </w:rPr>
+        <w:t>Form</w:t>
+      </w:r>
+      <w:r>
+        <w:rPr>
+          <w:rFonts w:hint="eastAsia"/>
+        </w:rPr>
+        <w:t>风格的界面，帮助</w:t>
+      </w:r>
+      <w:r>
+        <w:rPr>
+          <w:rFonts w:hint="eastAsia"/>
+        </w:rPr>
+        <w:t>客户完成球员信息查看排序功能</w:t>
+      </w:r>
+    </w:p>
+    <w:p>
+      <w:pPr>
+        <w:ind w:leftChars="200" w:left="420" w:firstLineChars="200" w:firstLine="420"/>
+      </w:pPr>
+      <w:r>
+        <w:rPr>
+          <w:rFonts w:hint="eastAsia"/>
+        </w:rPr>
+        <w:t>UI1</w:t>
+      </w:r>
+      <w:r>
+        <w:rPr>
+          <w:rFonts w:hint="eastAsia"/>
+        </w:rPr>
+        <w:t xml:space="preserve">.1 </w:t>
+      </w:r>
+      <w:r>
+        <w:rPr>
+          <w:rFonts w:hint="eastAsia"/>
+        </w:rPr>
+        <w:t>用户选择球员平均信息时</w:t>
+      </w:r>
+      <w:r>
+        <w:rPr>
+          <w:rFonts w:hint="eastAsia"/>
+        </w:rPr>
+        <w:t>，系统应该展开</w:t>
+      </w:r>
+      <w:r>
+        <w:rPr>
+          <w:rFonts w:hint="eastAsia"/>
+        </w:rPr>
+        <w:t>球员平均信息列表</w:t>
+      </w:r>
+    </w:p>
+    <w:p>
+      <w:pPr>
+        <w:ind w:leftChars="600" w:left="1680" w:hangingChars="200" w:hanging="420"/>
+      </w:pPr>
+      <w:r>
+        <w:rPr>
+          <w:rFonts w:hint="eastAsia"/>
+        </w:rPr>
+        <w:t>UI1</w:t>
+      </w:r>
+      <w:r>
+        <w:rPr>
+          <w:rFonts w:hint="eastAsia"/>
+        </w:rPr>
+        <w:t xml:space="preserve">.1.1 </w:t>
+      </w:r>
+      <w:r>
+        <w:rPr>
+          <w:rFonts w:hint="eastAsia"/>
+        </w:rPr>
+        <w:t>用户选择筛选条件并提交后，列表显示符合筛选条件的球员信息</w:t>
+      </w:r>
+    </w:p>
+    <w:p>
+      <w:pPr>
+        <w:ind w:leftChars="600" w:left="1680" w:hangingChars="200" w:hanging="420"/>
+      </w:pPr>
+      <w:r>
+        <w:rPr>
+          <w:rFonts w:hint="eastAsia"/>
+        </w:rPr>
+        <w:t>UI1</w:t>
+      </w:r>
+      <w:r>
+        <w:rPr>
+          <w:rFonts w:hint="eastAsia"/>
+        </w:rPr>
+        <w:t>.1.2</w:t>
+      </w:r>
+      <w:r>
+        <w:rPr>
+          <w:rFonts w:hint="eastAsia"/>
         </w:rPr>
         <w:t xml:space="preserve"> </w:t>
       </w:r>
       <w:r>
         <w:rPr>
-          <w:rFonts w:ascii="Calibri" w:hAnsi="Calibri"/>
-          <w:szCs w:val="22"/>
-        </w:rPr>
-        <w:t>商品分类管理</w:t>
-      </w:r>
-      <w:r>
-        <w:rPr>
-          <w:rFonts w:ascii="Calibri" w:hAnsi="Calibri" w:hint="eastAsia"/>
-          <w:szCs w:val="22"/>
-        </w:rPr>
-        <w:t>。系统应该使用</w:t>
-      </w:r>
-      <w:r>
-        <w:rPr>
-          <w:rFonts w:ascii="Calibri" w:hAnsi="Calibri" w:hint="eastAsia"/>
-          <w:szCs w:val="22"/>
-        </w:rPr>
-        <w:t>Form</w:t>
-      </w:r>
-      <w:r>
-        <w:rPr>
-          <w:rFonts w:ascii="Calibri" w:hAnsi="Calibri" w:hint="eastAsia"/>
-          <w:szCs w:val="22"/>
-        </w:rPr>
-        <w:t>风格的界面，帮助库存人员使用商品分类管理界面完成对商品类别的增删改查。</w:t>
-      </w:r>
-    </w:p>
-    <w:p>
-      <w:pPr>
-        <w:ind w:firstLine="420"/>
-        <w:rPr>
-          <w:rFonts w:ascii="Calibri" w:hAnsi="Calibri"/>
-          <w:szCs w:val="22"/>
-        </w:rPr>
-      </w:pPr>
-      <w:r>
-        <w:rPr>
-          <w:rFonts w:ascii="Calibri" w:hAnsi="Calibri"/>
-          <w:szCs w:val="22"/>
-        </w:rPr>
-        <w:t xml:space="preserve">UI1.1 </w:t>
-      </w:r>
-      <w:r>
-        <w:rPr>
-          <w:rFonts w:ascii="Calibri" w:hAnsi="Calibri"/>
-          <w:szCs w:val="22"/>
-        </w:rPr>
-        <w:t>当库存管理人员输入增加商品类别命令</w:t>
-      </w:r>
-      <w:r>
-        <w:rPr>
-          <w:rFonts w:ascii="Calibri" w:hAnsi="Calibri" w:hint="eastAsia"/>
-          <w:szCs w:val="22"/>
-        </w:rPr>
-        <w:t>，系统展开输入商品类别信息界面。</w:t>
-      </w:r>
-    </w:p>
-    <w:p>
-      <w:pPr>
-        <w:rPr>
-          <w:rFonts w:ascii="Calibri" w:hAnsi="Calibri"/>
-          <w:szCs w:val="22"/>
-        </w:rPr>
-      </w:pPr>
-      <w:r>
-        <w:rPr>
-          <w:rFonts w:ascii="Calibri" w:hAnsi="Calibri"/>
-          <w:szCs w:val="22"/>
-        </w:rPr>
-        <w:t xml:space="preserve">    </w:t>
-      </w:r>
-      <w:r>
-        <w:rPr>
-          <w:rFonts w:ascii="Calibri" w:hAnsi="Calibri"/>
-          <w:szCs w:val="22"/>
-        </w:rPr>
-        <w:tab/>
+          <w:rFonts w:hint="eastAsia"/>
+        </w:rPr>
+        <w:t>用户</w:t>
+      </w:r>
+      <w:r>
+        <w:rPr>
+          <w:rFonts w:hint="eastAsia"/>
+        </w:rPr>
+        <w:t>请求排序时</w:t>
+      </w:r>
+      <w:r>
+        <w:rPr>
+          <w:rFonts w:hint="eastAsia"/>
+        </w:rPr>
+        <w:t>，列表显示</w:t>
+      </w:r>
+      <w:r>
+        <w:rPr>
+          <w:rFonts w:hint="eastAsia"/>
+        </w:rPr>
+        <w:t>排序后</w:t>
+      </w:r>
+      <w:r>
+        <w:rPr>
+          <w:rFonts w:hint="eastAsia"/>
+        </w:rPr>
+        <w:t>的球员信息</w:t>
+      </w:r>
+    </w:p>
+    <w:p>
+      <w:pPr>
+        <w:ind w:leftChars="200" w:left="420" w:firstLineChars="200" w:firstLine="420"/>
+      </w:pPr>
+      <w:r>
+        <w:rPr>
+          <w:rFonts w:hint="eastAsia"/>
+        </w:rPr>
+        <w:t>UI1</w:t>
+      </w:r>
+      <w:r>
+        <w:rPr>
+          <w:rFonts w:hint="eastAsia"/>
+        </w:rPr>
+        <w:t>.2</w:t>
+      </w:r>
+      <w:r>
+        <w:rPr>
+          <w:rFonts w:hint="eastAsia"/>
+        </w:rPr>
+        <w:t xml:space="preserve"> </w:t>
+      </w:r>
+      <w:r>
+        <w:rPr>
+          <w:rFonts w:hint="eastAsia"/>
+        </w:rPr>
+        <w:t>用户选择球员</w:t>
+      </w:r>
+      <w:r>
+        <w:rPr>
+          <w:rFonts w:hint="eastAsia"/>
+        </w:rPr>
+        <w:t>总数</w:t>
+      </w:r>
+      <w:r>
+        <w:rPr>
+          <w:rFonts w:hint="eastAsia"/>
+        </w:rPr>
+        <w:t>信息时，系统应该展开球员总数信息列表</w:t>
+      </w:r>
+    </w:p>
+    <w:p>
+      <w:pPr>
+        <w:ind w:leftChars="600" w:left="1680" w:hangingChars="200" w:hanging="420"/>
+      </w:pPr>
+      <w:r>
+        <w:rPr>
+          <w:rFonts w:hint="eastAsia"/>
+        </w:rPr>
         <w:t xml:space="preserve">UI1.1.1 </w:t>
       </w:r>
       <w:r>
         <w:rPr>
-          <w:rFonts w:ascii="Calibri" w:hAnsi="Calibri"/>
-          <w:szCs w:val="22"/>
-        </w:rPr>
-        <w:t>库存管理员</w:t>
-      </w:r>
-      <w:bookmarkStart w:id="2" w:name="OLE_LINK11"/>
-      <w:r>
-        <w:rPr>
-          <w:rFonts w:ascii="Calibri" w:hAnsi="Calibri"/>
-          <w:szCs w:val="22"/>
-        </w:rPr>
-        <w:t>完成输入</w:t>
-      </w:r>
-      <w:r>
-        <w:rPr>
-          <w:rFonts w:ascii="Calibri" w:hAnsi="Calibri" w:hint="eastAsia"/>
-          <w:szCs w:val="22"/>
-        </w:rPr>
-        <w:t>（摁下</w:t>
-      </w:r>
-      <w:r>
-        <w:rPr>
-          <w:rFonts w:ascii="Calibri" w:hAnsi="Calibri" w:hint="eastAsia"/>
-          <w:szCs w:val="22"/>
-        </w:rPr>
-        <w:t>Enter</w:t>
-      </w:r>
-      <w:r>
-        <w:rPr>
-          <w:rFonts w:ascii="Calibri" w:hAnsi="Calibri" w:hint="eastAsia"/>
-          <w:szCs w:val="22"/>
-        </w:rPr>
-        <w:t>）</w:t>
-      </w:r>
-      <w:bookmarkEnd w:id="2"/>
-      <w:r>
-        <w:rPr>
-          <w:rFonts w:ascii="Calibri" w:hAnsi="Calibri" w:hint="eastAsia"/>
-          <w:szCs w:val="22"/>
-        </w:rPr>
-        <w:t>，系统显示增加成功。</w:t>
-      </w:r>
-    </w:p>
-    <w:p>
-      <w:pPr>
-        <w:ind w:leftChars="700" w:left="1680" w:hangingChars="100" w:hanging="210"/>
-        <w:rPr>
-          <w:rFonts w:ascii="Calibri" w:hAnsi="Calibri"/>
-          <w:szCs w:val="22"/>
-        </w:rPr>
-      </w:pPr>
-      <w:r>
-        <w:rPr>
-          <w:rFonts w:ascii="Calibri" w:hAnsi="Calibri" w:hint="eastAsia"/>
-          <w:szCs w:val="22"/>
-        </w:rPr>
-        <w:t xml:space="preserve">UI1.1.1.1 </w:t>
-      </w:r>
-      <w:r>
-        <w:rPr>
-          <w:rFonts w:ascii="Calibri" w:hAnsi="Calibri" w:hint="eastAsia"/>
-          <w:szCs w:val="22"/>
-        </w:rPr>
-        <w:t>库存管理员</w:t>
-      </w:r>
-      <w:r>
-        <w:rPr>
-          <w:rFonts w:ascii="Calibri" w:hAnsi="Calibri"/>
-          <w:szCs w:val="22"/>
-        </w:rPr>
-        <w:t>完成输入</w:t>
-      </w:r>
-      <w:r>
-        <w:rPr>
-          <w:rFonts w:ascii="Calibri" w:hAnsi="Calibri" w:hint="eastAsia"/>
-          <w:szCs w:val="22"/>
-        </w:rPr>
-        <w:t>（摁下</w:t>
-      </w:r>
-      <w:r>
-        <w:rPr>
-          <w:rFonts w:ascii="Calibri" w:hAnsi="Calibri" w:hint="eastAsia"/>
-          <w:szCs w:val="22"/>
-        </w:rPr>
-        <w:t>Enter</w:t>
-      </w:r>
-      <w:r>
-        <w:rPr>
-          <w:rFonts w:ascii="Calibri" w:hAnsi="Calibri" w:hint="eastAsia"/>
-          <w:szCs w:val="22"/>
-        </w:rPr>
-        <w:t>），若已存在相应的商品类别或</w:t>
-      </w:r>
-      <w:r>
-        <w:rPr>
-          <w:rFonts w:ascii="Calibri" w:hAnsi="Calibri" w:hint="eastAsia"/>
-          <w:szCs w:val="22"/>
-        </w:rPr>
-        <w:t xml:space="preserve">  </w:t>
-      </w:r>
-      <w:r>
-        <w:rPr>
-          <w:rFonts w:ascii="Calibri" w:hAnsi="Calibri" w:hint="eastAsia"/>
-          <w:szCs w:val="22"/>
-        </w:rPr>
-        <w:t>父节点下已有商品，系统显示增加失败，并显示失败原因。</w:t>
-      </w:r>
-    </w:p>
-    <w:p>
-      <w:pPr>
-        <w:ind w:firstLine="420"/>
-        <w:rPr>
-          <w:rFonts w:ascii="Calibri" w:hAnsi="Calibri"/>
-          <w:szCs w:val="22"/>
-        </w:rPr>
-      </w:pPr>
-      <w:r>
-        <w:rPr>
-          <w:rFonts w:ascii="Calibri" w:hAnsi="Calibri" w:hint="eastAsia"/>
-          <w:szCs w:val="22"/>
-        </w:rPr>
-        <w:t>UI1.2</w:t>
-      </w:r>
-      <w:r>
-        <w:rPr>
-          <w:rFonts w:ascii="Calibri" w:hAnsi="Calibri"/>
-          <w:szCs w:val="22"/>
-        </w:rPr>
-        <w:t xml:space="preserve"> </w:t>
-      </w:r>
-      <w:r>
-        <w:rPr>
-          <w:rFonts w:ascii="Calibri" w:hAnsi="Calibri"/>
-          <w:szCs w:val="22"/>
-        </w:rPr>
-        <w:t>当库存管理人员选定相应商品类别</w:t>
-      </w:r>
-      <w:r>
-        <w:rPr>
-          <w:rFonts w:ascii="Calibri" w:hAnsi="Calibri" w:hint="eastAsia"/>
-          <w:szCs w:val="22"/>
-        </w:rPr>
-        <w:t>，并选择删除，系统显示删除成功。</w:t>
-      </w:r>
-    </w:p>
-    <w:p>
-      <w:pPr>
-        <w:ind w:leftChars="400" w:left="1680" w:hangingChars="400" w:hanging="840"/>
-        <w:rPr>
-          <w:rFonts w:ascii="Calibri" w:hAnsi="Calibri"/>
-          <w:szCs w:val="22"/>
-        </w:rPr>
-      </w:pPr>
-      <w:r>
-        <w:rPr>
-          <w:rFonts w:ascii="Calibri" w:hAnsi="Calibri"/>
-          <w:szCs w:val="22"/>
-        </w:rPr>
-        <w:t>UI1.2.1</w:t>
-      </w:r>
-      <w:r>
-        <w:rPr>
-          <w:rFonts w:ascii="Calibri" w:hAnsi="Calibri"/>
-          <w:szCs w:val="22"/>
-        </w:rPr>
-        <w:t>当库存管理人员选定相应商品类别</w:t>
-      </w:r>
-      <w:r>
-        <w:rPr>
-          <w:rFonts w:ascii="Calibri" w:hAnsi="Calibri" w:hint="eastAsia"/>
-          <w:szCs w:val="22"/>
-        </w:rPr>
-        <w:t>，并选择删除，若该类别下已有商品，系统显示删除失败，并显示失败原因。</w:t>
-      </w:r>
-    </w:p>
-    <w:p>
-      <w:pPr>
-        <w:ind w:firstLine="420"/>
-        <w:rPr>
-          <w:rFonts w:ascii="Calibri" w:hAnsi="Calibri"/>
-          <w:szCs w:val="22"/>
-        </w:rPr>
-      </w:pPr>
-      <w:r>
-        <w:rPr>
-          <w:rFonts w:ascii="Calibri" w:hAnsi="Calibri"/>
-          <w:szCs w:val="22"/>
-        </w:rPr>
-        <w:t xml:space="preserve">UI1.3 </w:t>
-      </w:r>
-      <w:r>
-        <w:rPr>
-          <w:rFonts w:ascii="Calibri" w:hAnsi="Calibri"/>
-          <w:szCs w:val="22"/>
-        </w:rPr>
-        <w:t>当库存管理员输入修改商品类别命令</w:t>
-      </w:r>
-      <w:r>
-        <w:rPr>
-          <w:rFonts w:ascii="Calibri" w:hAnsi="Calibri" w:hint="eastAsia"/>
-          <w:szCs w:val="22"/>
-        </w:rPr>
-        <w:t>，</w:t>
-      </w:r>
-      <w:r>
-        <w:rPr>
-          <w:rFonts w:ascii="Calibri" w:hAnsi="Calibri"/>
-          <w:szCs w:val="22"/>
-        </w:rPr>
-        <w:t>系统展开输入商品类别信息</w:t>
-      </w:r>
-      <w:r>
-        <w:rPr>
-          <w:rFonts w:ascii="Calibri" w:hAnsi="Calibri" w:hint="eastAsia"/>
-          <w:szCs w:val="22"/>
-        </w:rPr>
-        <w:t>界面。</w:t>
-      </w:r>
-    </w:p>
-    <w:p>
-      <w:pPr>
-        <w:ind w:firstLine="420"/>
-        <w:rPr>
-          <w:rFonts w:ascii="Calibri" w:hAnsi="Calibri"/>
-          <w:szCs w:val="22"/>
-        </w:rPr>
-      </w:pPr>
-      <w:r>
-        <w:rPr>
-          <w:rFonts w:ascii="Calibri" w:hAnsi="Calibri"/>
-          <w:szCs w:val="22"/>
-        </w:rPr>
-        <w:t xml:space="preserve">   UI1.3.1 </w:t>
-      </w:r>
-      <w:r>
-        <w:rPr>
-          <w:rFonts w:ascii="Calibri" w:hAnsi="Calibri"/>
-          <w:szCs w:val="22"/>
-        </w:rPr>
-        <w:t>库存管理员完成输入</w:t>
-      </w:r>
-      <w:r>
-        <w:rPr>
-          <w:rFonts w:ascii="Calibri" w:hAnsi="Calibri" w:hint="eastAsia"/>
-          <w:szCs w:val="22"/>
-        </w:rPr>
-        <w:t>（摁下</w:t>
-      </w:r>
-      <w:r>
-        <w:rPr>
-          <w:rFonts w:ascii="Calibri" w:hAnsi="Calibri" w:hint="eastAsia"/>
-          <w:szCs w:val="22"/>
-        </w:rPr>
-        <w:t>Enter</w:t>
-      </w:r>
-      <w:r>
-        <w:rPr>
-          <w:rFonts w:ascii="Calibri" w:hAnsi="Calibri" w:hint="eastAsia"/>
-          <w:szCs w:val="22"/>
-        </w:rPr>
-        <w:t>），系统显示修改成功。</w:t>
-      </w:r>
-    </w:p>
-    <w:p>
-      <w:pPr>
-        <w:ind w:leftChars="700" w:left="2310" w:hangingChars="400" w:hanging="840"/>
-        <w:rPr>
-          <w:rFonts w:ascii="Calibri" w:hAnsi="Calibri"/>
-          <w:szCs w:val="22"/>
-        </w:rPr>
-      </w:pPr>
-      <w:r>
-        <w:rPr>
-          <w:rFonts w:ascii="Calibri" w:hAnsi="Calibri"/>
-          <w:szCs w:val="22"/>
-        </w:rPr>
-        <w:t xml:space="preserve"> UI1.3.1.1</w:t>
-      </w:r>
-      <w:r>
-        <w:rPr>
-          <w:rFonts w:ascii="Calibri" w:hAnsi="Calibri"/>
-          <w:szCs w:val="22"/>
-        </w:rPr>
-        <w:t>库存管理员完成输入</w:t>
-      </w:r>
-      <w:r>
-        <w:rPr>
-          <w:rFonts w:ascii="Calibri" w:hAnsi="Calibri" w:hint="eastAsia"/>
-          <w:szCs w:val="22"/>
-        </w:rPr>
-        <w:t>（摁下</w:t>
-      </w:r>
-      <w:r>
-        <w:rPr>
-          <w:rFonts w:ascii="Calibri" w:hAnsi="Calibri" w:hint="eastAsia"/>
-          <w:szCs w:val="22"/>
-        </w:rPr>
-        <w:t>Enter</w:t>
-      </w:r>
-      <w:r>
-        <w:rPr>
-          <w:rFonts w:ascii="Calibri" w:hAnsi="Calibri" w:hint="eastAsia"/>
-          <w:szCs w:val="22"/>
-        </w:rPr>
-        <w:t>），若修改后的名称已经存在，</w:t>
-      </w:r>
-      <w:r>
-        <w:rPr>
-          <w:rFonts w:ascii="Calibri" w:hAnsi="Calibri" w:hint="eastAsia"/>
-          <w:szCs w:val="22"/>
-        </w:rPr>
-        <w:t xml:space="preserve">      </w:t>
-      </w:r>
-      <w:r>
-        <w:rPr>
-          <w:rFonts w:ascii="Calibri" w:hAnsi="Calibri" w:hint="eastAsia"/>
-          <w:szCs w:val="22"/>
-        </w:rPr>
-        <w:t>系统显示修改失败，并显示失败原因。</w:t>
-      </w:r>
-    </w:p>
-    <w:p>
-      <w:pPr>
-        <w:ind w:firstLine="420"/>
-        <w:rPr>
-          <w:rFonts w:ascii="Calibri" w:hAnsi="Calibri"/>
-          <w:szCs w:val="22"/>
-        </w:rPr>
-      </w:pPr>
-      <w:r>
-        <w:rPr>
-          <w:rFonts w:ascii="Calibri" w:hAnsi="Calibri" w:hint="eastAsia"/>
-          <w:szCs w:val="22"/>
-        </w:rPr>
-        <w:t xml:space="preserve">UI1.4 </w:t>
-      </w:r>
-      <w:r>
-        <w:rPr>
-          <w:rFonts w:ascii="Calibri" w:hAnsi="Calibri" w:hint="eastAsia"/>
-          <w:szCs w:val="22"/>
-        </w:rPr>
-        <w:t>当库存管理员输入查询商品类别命令，系统展开输入商品类别信息界面。</w:t>
-      </w:r>
-    </w:p>
-    <w:p>
-      <w:pPr>
-        <w:ind w:firstLine="420"/>
-        <w:rPr>
-          <w:rFonts w:ascii="Calibri" w:hAnsi="Calibri"/>
-          <w:szCs w:val="22"/>
-        </w:rPr>
-      </w:pPr>
-      <w:r>
-        <w:rPr>
-          <w:rFonts w:ascii="Calibri" w:hAnsi="Calibri"/>
-          <w:szCs w:val="22"/>
-        </w:rPr>
-        <w:t xml:space="preserve">  UI1.4.1 </w:t>
-      </w:r>
-      <w:r>
-        <w:rPr>
-          <w:rFonts w:ascii="Calibri" w:hAnsi="Calibri"/>
-          <w:szCs w:val="22"/>
-        </w:rPr>
-        <w:t>库存</w:t>
-      </w:r>
-      <w:proofErr w:type="gramStart"/>
-      <w:r>
-        <w:rPr>
-          <w:rFonts w:ascii="Calibri" w:hAnsi="Calibri"/>
-          <w:szCs w:val="22"/>
-        </w:rPr>
-        <w:t>管路员</w:t>
-      </w:r>
-      <w:proofErr w:type="gramEnd"/>
-      <w:r>
-        <w:rPr>
-          <w:rFonts w:ascii="Calibri" w:hAnsi="Calibri"/>
-          <w:szCs w:val="22"/>
-        </w:rPr>
-        <w:t>完成输入</w:t>
-      </w:r>
-      <w:r>
-        <w:rPr>
-          <w:rFonts w:ascii="Calibri" w:hAnsi="Calibri" w:hint="eastAsia"/>
-          <w:szCs w:val="22"/>
-        </w:rPr>
-        <w:t>（摁下</w:t>
-      </w:r>
-      <w:r>
-        <w:rPr>
-          <w:rFonts w:ascii="Calibri" w:hAnsi="Calibri" w:hint="eastAsia"/>
-          <w:szCs w:val="22"/>
-        </w:rPr>
-        <w:t>Enter</w:t>
-      </w:r>
-      <w:r>
-        <w:rPr>
-          <w:rFonts w:ascii="Calibri" w:hAnsi="Calibri" w:hint="eastAsia"/>
-          <w:szCs w:val="22"/>
-        </w:rPr>
-        <w:t>），系统显示相应商品类别列表</w:t>
-      </w:r>
-    </w:p>
-    <w:p>
-      <w:pPr>
-        <w:ind w:leftChars="200" w:left="2310" w:hangingChars="900" w:hanging="1890"/>
-        <w:rPr>
-          <w:rFonts w:ascii="Calibri" w:hAnsi="Calibri"/>
-          <w:szCs w:val="22"/>
-        </w:rPr>
-      </w:pPr>
-      <w:r>
-        <w:rPr>
-          <w:rFonts w:ascii="Calibri" w:hAnsi="Calibri" w:hint="eastAsia"/>
-          <w:szCs w:val="22"/>
-        </w:rPr>
-        <w:lastRenderedPageBreak/>
-        <w:t xml:space="preserve">          </w:t>
-      </w:r>
-      <w:r>
-        <w:rPr>
-          <w:rFonts w:ascii="Calibri" w:hAnsi="Calibri"/>
-          <w:szCs w:val="22"/>
-        </w:rPr>
-        <w:t xml:space="preserve"> </w:t>
-      </w:r>
-      <w:r>
-        <w:rPr>
-          <w:rFonts w:ascii="Calibri" w:hAnsi="Calibri" w:hint="eastAsia"/>
-          <w:szCs w:val="22"/>
-        </w:rPr>
-        <w:t>UI 1.3.1.1</w:t>
-      </w:r>
-      <w:r>
-        <w:rPr>
-          <w:rFonts w:ascii="Calibri" w:hAnsi="Calibri" w:hint="eastAsia"/>
-          <w:szCs w:val="22"/>
-        </w:rPr>
-        <w:t>库存管理员完成输入（摁下</w:t>
-      </w:r>
-      <w:r>
-        <w:rPr>
-          <w:rFonts w:ascii="Calibri" w:hAnsi="Calibri" w:hint="eastAsia"/>
-          <w:szCs w:val="22"/>
-        </w:rPr>
-        <w:t>Enter</w:t>
-      </w:r>
-      <w:r>
-        <w:rPr>
-          <w:rFonts w:ascii="Calibri" w:hAnsi="Calibri" w:hint="eastAsia"/>
-          <w:szCs w:val="22"/>
-        </w:rPr>
-        <w:t>），若系统未找到相关的商品类别，系统显示未找到相应商品类别。</w:t>
-      </w:r>
-    </w:p>
-    <w:bookmarkEnd w:id="0"/>
-    <w:bookmarkEnd w:id="1"/>
-    <w:p>
-      <w:pPr>
-        <w:rPr>
-          <w:rFonts w:ascii="Calibri" w:hAnsi="Calibri"/>
-          <w:szCs w:val="22"/>
-        </w:rPr>
-      </w:pPr>
-    </w:p>
-    <w:p>
-      <w:pPr>
-        <w:rPr>
-          <w:rFonts w:ascii="Calibri" w:hAnsi="Calibri"/>
-          <w:szCs w:val="22"/>
-        </w:rPr>
-      </w:pPr>
-      <w:r>
-        <w:rPr>
-          <w:rFonts w:ascii="Calibri" w:hAnsi="Calibri" w:hint="eastAsia"/>
-          <w:szCs w:val="22"/>
-        </w:rPr>
-        <w:t>U</w:t>
-      </w:r>
-      <w:r>
-        <w:rPr>
-          <w:rFonts w:ascii="Calibri" w:hAnsi="Calibri"/>
-          <w:szCs w:val="22"/>
-        </w:rPr>
-        <w:t>I</w:t>
-      </w:r>
-      <w:r>
-        <w:rPr>
-          <w:rFonts w:ascii="Calibri" w:hAnsi="Calibri" w:hint="eastAsia"/>
-          <w:szCs w:val="22"/>
-        </w:rPr>
-        <w:t>2</w:t>
-      </w:r>
-      <w:r>
-        <w:rPr>
-          <w:rFonts w:ascii="Calibri" w:hAnsi="Calibri"/>
-          <w:szCs w:val="22"/>
-        </w:rPr>
-        <w:t xml:space="preserve"> </w:t>
-      </w:r>
-      <w:r>
-        <w:rPr>
-          <w:rFonts w:ascii="Calibri" w:hAnsi="Calibri"/>
-          <w:szCs w:val="22"/>
-        </w:rPr>
-        <w:t>商品管理</w:t>
-      </w:r>
-      <w:r>
-        <w:rPr>
-          <w:rFonts w:ascii="Calibri" w:hAnsi="Calibri" w:hint="eastAsia"/>
-          <w:szCs w:val="22"/>
-        </w:rPr>
-        <w:t>。</w:t>
-      </w:r>
-      <w:bookmarkStart w:id="3" w:name="OLE_LINK14"/>
-      <w:bookmarkStart w:id="4" w:name="OLE_LINK15"/>
-      <w:r>
-        <w:rPr>
-          <w:rFonts w:ascii="Calibri" w:hAnsi="Calibri" w:hint="eastAsia"/>
-          <w:szCs w:val="22"/>
-        </w:rPr>
-        <w:t>系统应该使用</w:t>
-      </w:r>
-      <w:r>
-        <w:rPr>
-          <w:rFonts w:ascii="Calibri" w:hAnsi="Calibri" w:hint="eastAsia"/>
-          <w:szCs w:val="22"/>
-        </w:rPr>
-        <w:t>Form</w:t>
-      </w:r>
-      <w:r>
-        <w:rPr>
-          <w:rFonts w:ascii="Calibri" w:hAnsi="Calibri" w:hint="eastAsia"/>
-          <w:szCs w:val="22"/>
-        </w:rPr>
-        <w:t>风格的界面，帮助库存人员使用商品管理界面完成对商品的增删改查。</w:t>
-      </w:r>
-    </w:p>
-    <w:bookmarkEnd w:id="3"/>
-    <w:bookmarkEnd w:id="4"/>
-    <w:p>
-      <w:pPr>
-        <w:ind w:firstLine="420"/>
-        <w:rPr>
-          <w:rFonts w:ascii="Calibri" w:hAnsi="Calibri"/>
-          <w:szCs w:val="22"/>
-        </w:rPr>
-      </w:pPr>
-      <w:r>
-        <w:rPr>
-          <w:rFonts w:ascii="Calibri" w:hAnsi="Calibri"/>
-          <w:szCs w:val="22"/>
-        </w:rPr>
-        <w:t xml:space="preserve">UI2.1 </w:t>
-      </w:r>
-      <w:r>
-        <w:rPr>
-          <w:rFonts w:ascii="Calibri" w:hAnsi="Calibri"/>
-          <w:szCs w:val="22"/>
-        </w:rPr>
-        <w:t>当库存管理人员输入增加商品命令</w:t>
-      </w:r>
-      <w:r>
-        <w:rPr>
-          <w:rFonts w:ascii="Calibri" w:hAnsi="Calibri" w:hint="eastAsia"/>
-          <w:szCs w:val="22"/>
-        </w:rPr>
-        <w:t>，系统展开输入商品信息界面。</w:t>
-      </w:r>
-    </w:p>
-    <w:p>
-      <w:pPr>
-        <w:rPr>
-          <w:rFonts w:ascii="Calibri" w:hAnsi="Calibri"/>
-          <w:szCs w:val="22"/>
-        </w:rPr>
-      </w:pPr>
-      <w:r>
-        <w:rPr>
-          <w:rFonts w:ascii="Calibri" w:hAnsi="Calibri"/>
-          <w:szCs w:val="22"/>
-        </w:rPr>
-        <w:t xml:space="preserve">    </w:t>
-      </w:r>
-      <w:r>
-        <w:rPr>
-          <w:rFonts w:ascii="Calibri" w:hAnsi="Calibri"/>
-          <w:szCs w:val="22"/>
-        </w:rPr>
-        <w:tab/>
-        <w:t xml:space="preserve">UI2.1.1 </w:t>
-      </w:r>
-      <w:r>
-        <w:rPr>
-          <w:rFonts w:ascii="Calibri" w:hAnsi="Calibri"/>
-          <w:szCs w:val="22"/>
-        </w:rPr>
-        <w:t>库存管理员完成输入</w:t>
-      </w:r>
-      <w:r>
-        <w:rPr>
-          <w:rFonts w:ascii="Calibri" w:hAnsi="Calibri" w:hint="eastAsia"/>
-          <w:szCs w:val="22"/>
-        </w:rPr>
-        <w:t>（摁下</w:t>
-      </w:r>
-      <w:r>
-        <w:rPr>
-          <w:rFonts w:ascii="Calibri" w:hAnsi="Calibri" w:hint="eastAsia"/>
-          <w:szCs w:val="22"/>
-        </w:rPr>
-        <w:t>Enter</w:t>
-      </w:r>
-      <w:r>
-        <w:rPr>
-          <w:rFonts w:ascii="Calibri" w:hAnsi="Calibri" w:hint="eastAsia"/>
-          <w:szCs w:val="22"/>
-        </w:rPr>
-        <w:t>），系统显示增加成功。</w:t>
-      </w:r>
-    </w:p>
-    <w:p>
-      <w:pPr>
-        <w:ind w:leftChars="700" w:left="1680" w:hangingChars="100" w:hanging="210"/>
-        <w:rPr>
-          <w:rFonts w:ascii="Calibri" w:hAnsi="Calibri"/>
-          <w:szCs w:val="22"/>
-        </w:rPr>
-      </w:pPr>
-      <w:r>
-        <w:rPr>
-          <w:rFonts w:ascii="Calibri" w:hAnsi="Calibri" w:hint="eastAsia"/>
-          <w:szCs w:val="22"/>
-        </w:rPr>
-        <w:t>UI</w:t>
-      </w:r>
-      <w:r>
-        <w:rPr>
-          <w:rFonts w:ascii="Calibri" w:hAnsi="Calibri"/>
-          <w:szCs w:val="22"/>
-        </w:rPr>
-        <w:t>2</w:t>
-      </w:r>
-      <w:r>
-        <w:rPr>
-          <w:rFonts w:ascii="Calibri" w:hAnsi="Calibri" w:hint="eastAsia"/>
-          <w:szCs w:val="22"/>
-        </w:rPr>
-        <w:t xml:space="preserve">.1.1.1 </w:t>
-      </w:r>
-      <w:r>
-        <w:rPr>
-          <w:rFonts w:ascii="Calibri" w:hAnsi="Calibri" w:hint="eastAsia"/>
-          <w:szCs w:val="22"/>
-        </w:rPr>
-        <w:t>库存管理员</w:t>
-      </w:r>
-      <w:r>
-        <w:rPr>
-          <w:rFonts w:ascii="Calibri" w:hAnsi="Calibri"/>
-          <w:szCs w:val="22"/>
-        </w:rPr>
-        <w:t>完成输入</w:t>
-      </w:r>
-      <w:r>
-        <w:rPr>
-          <w:rFonts w:ascii="Calibri" w:hAnsi="Calibri" w:hint="eastAsia"/>
-          <w:szCs w:val="22"/>
-        </w:rPr>
-        <w:t>（摁下</w:t>
-      </w:r>
-      <w:r>
-        <w:rPr>
-          <w:rFonts w:ascii="Calibri" w:hAnsi="Calibri" w:hint="eastAsia"/>
-          <w:szCs w:val="22"/>
-        </w:rPr>
-        <w:t>Enter</w:t>
-      </w:r>
-      <w:r>
-        <w:rPr>
-          <w:rFonts w:ascii="Calibri" w:hAnsi="Calibri" w:hint="eastAsia"/>
-          <w:szCs w:val="22"/>
-        </w:rPr>
-        <w:t>），若请求添加商品的商品类别下已有子类别节点，或者已存在相同的商品，或商品名称中包含非法字符，或默认进价和售价不为非负数，系统显示增加失败，并显示失败原因。</w:t>
-      </w:r>
-    </w:p>
-    <w:p>
-      <w:pPr>
-        <w:ind w:firstLine="420"/>
-        <w:rPr>
-          <w:rFonts w:ascii="Calibri" w:hAnsi="Calibri"/>
-          <w:szCs w:val="22"/>
-        </w:rPr>
-      </w:pPr>
-      <w:r>
-        <w:rPr>
-          <w:rFonts w:ascii="Calibri" w:hAnsi="Calibri" w:hint="eastAsia"/>
-          <w:szCs w:val="22"/>
-        </w:rPr>
-        <w:t>UI</w:t>
-      </w:r>
-      <w:r>
-        <w:rPr>
-          <w:rFonts w:ascii="Calibri" w:hAnsi="Calibri"/>
-          <w:szCs w:val="22"/>
-        </w:rPr>
-        <w:t>2</w:t>
-      </w:r>
-      <w:r>
-        <w:rPr>
-          <w:rFonts w:ascii="Calibri" w:hAnsi="Calibri" w:hint="eastAsia"/>
-          <w:szCs w:val="22"/>
-        </w:rPr>
-        <w:t>.2</w:t>
-      </w:r>
-      <w:r>
-        <w:rPr>
-          <w:rFonts w:ascii="Calibri" w:hAnsi="Calibri"/>
-          <w:szCs w:val="22"/>
-        </w:rPr>
-        <w:t xml:space="preserve"> </w:t>
-      </w:r>
-      <w:r>
-        <w:rPr>
-          <w:rFonts w:ascii="Calibri" w:hAnsi="Calibri"/>
-          <w:szCs w:val="22"/>
-        </w:rPr>
-        <w:t>当库存管理人员选定相应商品</w:t>
-      </w:r>
-      <w:r>
-        <w:rPr>
-          <w:rFonts w:ascii="Calibri" w:hAnsi="Calibri" w:hint="eastAsia"/>
-          <w:szCs w:val="22"/>
-        </w:rPr>
-        <w:t>，并选择删除，系统显示删除成功。</w:t>
-      </w:r>
-    </w:p>
-    <w:p>
-      <w:pPr>
-        <w:ind w:leftChars="400" w:left="1680" w:hangingChars="400" w:hanging="840"/>
-        <w:rPr>
-          <w:rFonts w:ascii="Calibri" w:hAnsi="Calibri"/>
-          <w:szCs w:val="22"/>
-        </w:rPr>
-      </w:pPr>
-      <w:r>
-        <w:rPr>
-          <w:rFonts w:ascii="Calibri" w:hAnsi="Calibri"/>
-          <w:szCs w:val="22"/>
-        </w:rPr>
-        <w:t>UI2.2.1</w:t>
-      </w:r>
-      <w:r>
-        <w:rPr>
-          <w:rFonts w:ascii="Calibri" w:hAnsi="Calibri"/>
-          <w:szCs w:val="22"/>
-        </w:rPr>
-        <w:t>当库存管理人员选定相应商品类别</w:t>
-      </w:r>
-      <w:r>
-        <w:rPr>
-          <w:rFonts w:ascii="Calibri" w:hAnsi="Calibri" w:hint="eastAsia"/>
-          <w:szCs w:val="22"/>
-        </w:rPr>
-        <w:t>，并选择删除，若该商品已经经过交易，系统显示删除失败，并显示失败原因。</w:t>
-      </w:r>
-    </w:p>
-    <w:p>
-      <w:pPr>
-        <w:ind w:firstLine="420"/>
-        <w:rPr>
-          <w:rFonts w:ascii="Calibri" w:hAnsi="Calibri"/>
-          <w:szCs w:val="22"/>
-        </w:rPr>
-      </w:pPr>
-      <w:r>
-        <w:rPr>
-          <w:rFonts w:ascii="Calibri" w:hAnsi="Calibri"/>
-          <w:szCs w:val="22"/>
-        </w:rPr>
-        <w:t xml:space="preserve">UI2.3 </w:t>
-      </w:r>
-      <w:r>
-        <w:rPr>
-          <w:rFonts w:ascii="Calibri" w:hAnsi="Calibri"/>
-          <w:szCs w:val="22"/>
-        </w:rPr>
-        <w:t>当库存管理员输入修改商品命令</w:t>
-      </w:r>
-      <w:r>
-        <w:rPr>
-          <w:rFonts w:ascii="Calibri" w:hAnsi="Calibri" w:hint="eastAsia"/>
-          <w:szCs w:val="22"/>
-        </w:rPr>
-        <w:t>，</w:t>
-      </w:r>
-      <w:r>
-        <w:rPr>
-          <w:rFonts w:ascii="Calibri" w:hAnsi="Calibri"/>
-          <w:szCs w:val="22"/>
-        </w:rPr>
-        <w:t>系统展开输入商品信息</w:t>
-      </w:r>
-      <w:r>
-        <w:rPr>
-          <w:rFonts w:ascii="Calibri" w:hAnsi="Calibri" w:hint="eastAsia"/>
-          <w:szCs w:val="22"/>
-        </w:rPr>
-        <w:t>界面。</w:t>
-      </w:r>
-    </w:p>
-    <w:p>
-      <w:pPr>
-        <w:ind w:firstLine="420"/>
-        <w:rPr>
-          <w:rFonts w:ascii="Calibri" w:hAnsi="Calibri"/>
-          <w:szCs w:val="22"/>
-        </w:rPr>
-      </w:pPr>
-      <w:r>
-        <w:rPr>
-          <w:rFonts w:ascii="Calibri" w:hAnsi="Calibri"/>
-          <w:szCs w:val="22"/>
-        </w:rPr>
-        <w:t xml:space="preserve">   UI2.3.1 </w:t>
-      </w:r>
-      <w:r>
-        <w:rPr>
-          <w:rFonts w:ascii="Calibri" w:hAnsi="Calibri"/>
-          <w:szCs w:val="22"/>
-        </w:rPr>
-        <w:t>库存管理员完成输入</w:t>
-      </w:r>
-      <w:r>
-        <w:rPr>
-          <w:rFonts w:ascii="Calibri" w:hAnsi="Calibri" w:hint="eastAsia"/>
-          <w:szCs w:val="22"/>
-        </w:rPr>
-        <w:t>（摁下</w:t>
-      </w:r>
-      <w:r>
-        <w:rPr>
-          <w:rFonts w:ascii="Calibri" w:hAnsi="Calibri" w:hint="eastAsia"/>
-          <w:szCs w:val="22"/>
-        </w:rPr>
-        <w:t>Enter</w:t>
-      </w:r>
-      <w:r>
-        <w:rPr>
-          <w:rFonts w:ascii="Calibri" w:hAnsi="Calibri" w:hint="eastAsia"/>
-          <w:szCs w:val="22"/>
-        </w:rPr>
-        <w:t>），系统显示修改成功。</w:t>
-      </w:r>
-    </w:p>
-    <w:p>
-      <w:pPr>
-        <w:ind w:leftChars="700" w:left="2310" w:hangingChars="400" w:hanging="840"/>
-        <w:rPr>
-          <w:rFonts w:ascii="Calibri" w:hAnsi="Calibri"/>
-          <w:szCs w:val="22"/>
-        </w:rPr>
-      </w:pPr>
-      <w:r>
-        <w:rPr>
-          <w:rFonts w:ascii="Calibri" w:hAnsi="Calibri"/>
-          <w:szCs w:val="22"/>
-        </w:rPr>
-        <w:t xml:space="preserve"> UI2.3.1.1</w:t>
-      </w:r>
-      <w:r>
-        <w:rPr>
-          <w:rFonts w:ascii="Calibri" w:hAnsi="Calibri"/>
-          <w:szCs w:val="22"/>
-        </w:rPr>
-        <w:t>库存管理员完成输入</w:t>
-      </w:r>
-      <w:r>
-        <w:rPr>
-          <w:rFonts w:ascii="Calibri" w:hAnsi="Calibri" w:hint="eastAsia"/>
-          <w:szCs w:val="22"/>
-        </w:rPr>
-        <w:t>（摁下</w:t>
-      </w:r>
-      <w:r>
-        <w:rPr>
-          <w:rFonts w:ascii="Calibri" w:hAnsi="Calibri" w:hint="eastAsia"/>
-          <w:szCs w:val="22"/>
-        </w:rPr>
-        <w:t>Enter</w:t>
-      </w:r>
-      <w:r>
-        <w:rPr>
-          <w:rFonts w:ascii="Calibri" w:hAnsi="Calibri" w:hint="eastAsia"/>
-          <w:szCs w:val="22"/>
-        </w:rPr>
-        <w:t>），若修改后的名称已经存在，</w:t>
-      </w:r>
-      <w:r>
-        <w:rPr>
-          <w:rFonts w:ascii="Calibri" w:hAnsi="Calibri" w:hint="eastAsia"/>
-          <w:szCs w:val="22"/>
-        </w:rPr>
-        <w:t xml:space="preserve">      </w:t>
-      </w:r>
-      <w:r>
-        <w:rPr>
-          <w:rFonts w:ascii="Calibri" w:hAnsi="Calibri" w:hint="eastAsia"/>
-          <w:szCs w:val="22"/>
-        </w:rPr>
-        <w:t>或默认进价售价出现非法字符，系统显示修改失败，并显示失败原因。</w:t>
-      </w:r>
-    </w:p>
-    <w:p>
-      <w:pPr>
-        <w:ind w:firstLine="420"/>
-        <w:rPr>
-          <w:rFonts w:ascii="Calibri" w:hAnsi="Calibri"/>
-          <w:szCs w:val="22"/>
-        </w:rPr>
-      </w:pPr>
-      <w:r>
-        <w:rPr>
-          <w:rFonts w:ascii="Calibri" w:hAnsi="Calibri" w:hint="eastAsia"/>
-          <w:szCs w:val="22"/>
-        </w:rPr>
-        <w:t>UI</w:t>
-      </w:r>
-      <w:r>
-        <w:rPr>
-          <w:rFonts w:ascii="Calibri" w:hAnsi="Calibri"/>
-          <w:szCs w:val="22"/>
-        </w:rPr>
-        <w:t>2</w:t>
-      </w:r>
-      <w:r>
-        <w:rPr>
-          <w:rFonts w:ascii="Calibri" w:hAnsi="Calibri" w:hint="eastAsia"/>
-          <w:szCs w:val="22"/>
-        </w:rPr>
-        <w:t xml:space="preserve">.4 </w:t>
-      </w:r>
-      <w:r>
-        <w:rPr>
-          <w:rFonts w:ascii="Calibri" w:hAnsi="Calibri" w:hint="eastAsia"/>
-          <w:szCs w:val="22"/>
-        </w:rPr>
-        <w:t>当库存管理员输入查询商品命令，系统展开输入商品信息界面。</w:t>
-      </w:r>
-    </w:p>
-    <w:p>
-      <w:pPr>
-        <w:ind w:firstLine="420"/>
-        <w:rPr>
-          <w:rFonts w:ascii="Calibri" w:hAnsi="Calibri"/>
-          <w:szCs w:val="22"/>
-        </w:rPr>
-      </w:pPr>
-      <w:r>
-        <w:rPr>
-          <w:rFonts w:ascii="Calibri" w:hAnsi="Calibri"/>
-          <w:szCs w:val="22"/>
-        </w:rPr>
-        <w:t xml:space="preserve">  UI2.4.1 </w:t>
-      </w:r>
-      <w:r>
-        <w:rPr>
-          <w:rFonts w:ascii="Calibri" w:hAnsi="Calibri"/>
-          <w:szCs w:val="22"/>
-        </w:rPr>
-        <w:t>库存</w:t>
-      </w:r>
-      <w:proofErr w:type="gramStart"/>
-      <w:r>
-        <w:rPr>
-          <w:rFonts w:ascii="Calibri" w:hAnsi="Calibri"/>
-          <w:szCs w:val="22"/>
-        </w:rPr>
-        <w:t>管路员</w:t>
-      </w:r>
-      <w:proofErr w:type="gramEnd"/>
-      <w:r>
-        <w:rPr>
-          <w:rFonts w:ascii="Calibri" w:hAnsi="Calibri"/>
-          <w:szCs w:val="22"/>
-        </w:rPr>
-        <w:t>完成输入</w:t>
-      </w:r>
-      <w:r>
-        <w:rPr>
-          <w:rFonts w:ascii="Calibri" w:hAnsi="Calibri" w:hint="eastAsia"/>
-          <w:szCs w:val="22"/>
-        </w:rPr>
-        <w:t>（摁下</w:t>
-      </w:r>
-      <w:r>
-        <w:rPr>
-          <w:rFonts w:ascii="Calibri" w:hAnsi="Calibri" w:hint="eastAsia"/>
-          <w:szCs w:val="22"/>
-        </w:rPr>
-        <w:t>Enter</w:t>
-      </w:r>
-      <w:r>
-        <w:rPr>
-          <w:rFonts w:ascii="Calibri" w:hAnsi="Calibri" w:hint="eastAsia"/>
-          <w:szCs w:val="22"/>
-        </w:rPr>
-        <w:t>），系统显示相应商品列表</w:t>
-      </w:r>
-    </w:p>
-    <w:p>
-      <w:pPr>
-        <w:ind w:leftChars="200" w:left="2310" w:hangingChars="900" w:hanging="1890"/>
-        <w:rPr>
-          <w:rFonts w:ascii="Calibri" w:hAnsi="Calibri"/>
-          <w:szCs w:val="22"/>
-        </w:rPr>
-      </w:pPr>
-      <w:r>
-        <w:rPr>
-          <w:rFonts w:ascii="Calibri" w:hAnsi="Calibri" w:hint="eastAsia"/>
-          <w:szCs w:val="22"/>
-        </w:rPr>
-        <w:t xml:space="preserve">          </w:t>
-      </w:r>
-      <w:r>
-        <w:rPr>
-          <w:rFonts w:ascii="Calibri" w:hAnsi="Calibri"/>
-          <w:szCs w:val="22"/>
-        </w:rPr>
-        <w:t xml:space="preserve"> </w:t>
-      </w:r>
-      <w:r>
-        <w:rPr>
-          <w:rFonts w:ascii="Calibri" w:hAnsi="Calibri" w:hint="eastAsia"/>
-          <w:szCs w:val="22"/>
-        </w:rPr>
-        <w:t xml:space="preserve">UI </w:t>
-      </w:r>
-      <w:r>
-        <w:rPr>
-          <w:rFonts w:ascii="Calibri" w:hAnsi="Calibri"/>
-          <w:szCs w:val="22"/>
-        </w:rPr>
-        <w:t>2</w:t>
-      </w:r>
-      <w:r>
-        <w:rPr>
-          <w:rFonts w:ascii="Calibri" w:hAnsi="Calibri" w:hint="eastAsia"/>
-          <w:szCs w:val="22"/>
-        </w:rPr>
-        <w:t>.3.1.1</w:t>
-      </w:r>
-      <w:r>
-        <w:rPr>
-          <w:rFonts w:ascii="Calibri" w:hAnsi="Calibri" w:hint="eastAsia"/>
-          <w:szCs w:val="22"/>
-        </w:rPr>
-        <w:t>库存管理员完成输入（摁下</w:t>
-      </w:r>
-      <w:r>
-        <w:rPr>
-          <w:rFonts w:ascii="Calibri" w:hAnsi="Calibri" w:hint="eastAsia"/>
-          <w:szCs w:val="22"/>
-        </w:rPr>
-        <w:t>Enter</w:t>
-      </w:r>
-      <w:r>
-        <w:rPr>
-          <w:rFonts w:ascii="Calibri" w:hAnsi="Calibri" w:hint="eastAsia"/>
-          <w:szCs w:val="22"/>
-        </w:rPr>
-        <w:t>），若系统未找到相关的商品，系统显示未找到相应商品。</w:t>
-      </w:r>
-    </w:p>
-    <w:p>
-      <w:pPr>
-        <w:rPr>
-          <w:rFonts w:ascii="Calibri" w:hAnsi="Calibri"/>
-          <w:szCs w:val="22"/>
-        </w:rPr>
-      </w:pPr>
-    </w:p>
-    <w:p>
-      <w:pPr>
-        <w:rPr>
-          <w:rFonts w:ascii="Calibri" w:hAnsi="Calibri"/>
-          <w:szCs w:val="22"/>
-        </w:rPr>
-      </w:pPr>
-      <w:r>
-        <w:rPr>
-          <w:rFonts w:ascii="Calibri" w:hAnsi="Calibri" w:hint="eastAsia"/>
-          <w:szCs w:val="22"/>
-        </w:rPr>
-        <w:t>UI</w:t>
-      </w:r>
-      <w:r>
-        <w:rPr>
-          <w:rFonts w:ascii="Calibri" w:hAnsi="Calibri"/>
-          <w:szCs w:val="22"/>
-        </w:rPr>
-        <w:t xml:space="preserve">3 </w:t>
-      </w:r>
-      <w:r>
-        <w:rPr>
-          <w:rFonts w:ascii="Calibri" w:hAnsi="Calibri"/>
-          <w:szCs w:val="22"/>
-        </w:rPr>
-        <w:t>库存查看</w:t>
-      </w:r>
-      <w:r>
-        <w:rPr>
-          <w:rFonts w:ascii="Calibri" w:hAnsi="Calibri" w:hint="eastAsia"/>
-          <w:szCs w:val="22"/>
-        </w:rPr>
-        <w:t>。系统应该使用</w:t>
-      </w:r>
-      <w:r>
-        <w:rPr>
-          <w:rFonts w:ascii="Calibri" w:hAnsi="Calibri" w:hint="eastAsia"/>
-          <w:szCs w:val="22"/>
-        </w:rPr>
-        <w:t>Form</w:t>
-      </w:r>
-      <w:r>
-        <w:rPr>
-          <w:rFonts w:ascii="Calibri" w:hAnsi="Calibri" w:hint="eastAsia"/>
-          <w:szCs w:val="22"/>
-        </w:rPr>
-        <w:t>风格的界面，帮助库存人员使用库存查看界面查询某时间段内进出库的。</w:t>
-      </w:r>
-    </w:p>
-    <w:p>
-      <w:pPr>
-        <w:rPr>
-          <w:rFonts w:ascii="Calibri" w:hAnsi="Calibri"/>
-          <w:szCs w:val="22"/>
-        </w:rPr>
-      </w:pPr>
-    </w:p>
-    <w:p>
-      <w:pPr>
-        <w:rPr>
-          <w:rFonts w:ascii="Calibri" w:hAnsi="Calibri"/>
-          <w:szCs w:val="22"/>
-        </w:rPr>
-      </w:pPr>
-      <w:r>
-        <w:rPr>
-          <w:rFonts w:ascii="Calibri" w:hAnsi="Calibri" w:hint="eastAsia"/>
-          <w:szCs w:val="22"/>
-        </w:rPr>
-        <w:t xml:space="preserve">   </w:t>
-      </w:r>
-      <w:r>
-        <w:rPr>
-          <w:rFonts w:ascii="Calibri" w:hAnsi="Calibri"/>
-          <w:szCs w:val="22"/>
-        </w:rPr>
-        <w:t xml:space="preserve">UI3.1 </w:t>
-      </w:r>
-      <w:r>
-        <w:rPr>
-          <w:rFonts w:ascii="Calibri" w:hAnsi="Calibri"/>
-          <w:szCs w:val="22"/>
-        </w:rPr>
-        <w:t>当库存管理员输入库存查看命令</w:t>
-      </w:r>
-      <w:r>
-        <w:rPr>
-          <w:rFonts w:ascii="Calibri" w:hAnsi="Calibri" w:hint="eastAsia"/>
-          <w:szCs w:val="22"/>
-        </w:rPr>
-        <w:t>，</w:t>
-      </w:r>
-      <w:proofErr w:type="gramStart"/>
-      <w:r>
-        <w:rPr>
-          <w:rFonts w:ascii="Calibri" w:hAnsi="Calibri"/>
-          <w:szCs w:val="22"/>
-        </w:rPr>
-        <w:t>弄展开</w:t>
-      </w:r>
-      <w:proofErr w:type="gramEnd"/>
-      <w:r>
-        <w:rPr>
-          <w:rFonts w:ascii="Calibri" w:hAnsi="Calibri"/>
-          <w:szCs w:val="22"/>
-        </w:rPr>
-        <w:t>输入时间段界面</w:t>
-      </w:r>
-      <w:r>
-        <w:rPr>
-          <w:rFonts w:ascii="Calibri" w:hAnsi="Calibri" w:hint="eastAsia"/>
-          <w:szCs w:val="22"/>
-        </w:rPr>
-        <w:t>。</w:t>
-      </w:r>
-    </w:p>
-    <w:p>
-      <w:pPr>
-        <w:ind w:left="1050" w:hangingChars="500" w:hanging="1050"/>
-        <w:rPr>
-          <w:rFonts w:ascii="Calibri" w:hAnsi="Calibri"/>
-          <w:szCs w:val="22"/>
-        </w:rPr>
-      </w:pPr>
-      <w:r>
-        <w:rPr>
-          <w:rFonts w:ascii="Calibri" w:hAnsi="Calibri" w:hint="eastAsia"/>
-          <w:szCs w:val="22"/>
-        </w:rPr>
-        <w:t xml:space="preserve">    </w:t>
-      </w:r>
-      <w:r>
-        <w:rPr>
-          <w:rFonts w:ascii="Calibri" w:hAnsi="Calibri"/>
-          <w:szCs w:val="22"/>
-        </w:rPr>
-        <w:t xml:space="preserve">UI3.1.1 </w:t>
-      </w:r>
-      <w:r>
-        <w:rPr>
-          <w:rFonts w:ascii="Calibri" w:hAnsi="Calibri"/>
-          <w:szCs w:val="22"/>
-        </w:rPr>
-        <w:t>库存管理员完成输入</w:t>
-      </w:r>
-      <w:r>
-        <w:rPr>
-          <w:rFonts w:ascii="Calibri" w:hAnsi="Calibri" w:hint="eastAsia"/>
-          <w:szCs w:val="22"/>
-        </w:rPr>
-        <w:t>（摁下</w:t>
-      </w:r>
-      <w:r>
-        <w:rPr>
-          <w:rFonts w:ascii="Calibri" w:hAnsi="Calibri" w:hint="eastAsia"/>
-          <w:szCs w:val="22"/>
-        </w:rPr>
-        <w:t>Enter</w:t>
-      </w:r>
-      <w:r>
-        <w:rPr>
-          <w:rFonts w:ascii="Calibri" w:hAnsi="Calibri" w:hint="eastAsia"/>
-          <w:szCs w:val="22"/>
-        </w:rPr>
-        <w:t>），系统显示该时间段内</w:t>
-      </w:r>
-      <w:proofErr w:type="gramStart"/>
-      <w:r>
-        <w:rPr>
-          <w:rFonts w:ascii="Calibri" w:hAnsi="Calibri"/>
-          <w:szCs w:val="22"/>
-        </w:rPr>
-        <w:t>内</w:t>
-      </w:r>
-      <w:proofErr w:type="gramEnd"/>
-      <w:r>
-        <w:rPr>
-          <w:rFonts w:ascii="Calibri" w:hAnsi="Calibri" w:hint="eastAsia"/>
-          <w:szCs w:val="22"/>
-        </w:rPr>
-        <w:t>出</w:t>
-      </w:r>
-      <w:r>
-        <w:rPr>
-          <w:rFonts w:ascii="Calibri" w:hAnsi="Calibri" w:hint="eastAsia"/>
-          <w:szCs w:val="22"/>
-        </w:rPr>
-        <w:t>/</w:t>
-      </w:r>
-      <w:r>
-        <w:rPr>
-          <w:rFonts w:ascii="Calibri" w:hAnsi="Calibri" w:hint="eastAsia"/>
-          <w:szCs w:val="22"/>
-        </w:rPr>
-        <w:t>入库数量</w:t>
-      </w:r>
-      <w:r>
-        <w:rPr>
-          <w:rFonts w:ascii="Calibri" w:hAnsi="Calibri" w:hint="eastAsia"/>
-          <w:szCs w:val="22"/>
-        </w:rPr>
-        <w:t>/</w:t>
-      </w:r>
-      <w:r>
-        <w:rPr>
-          <w:rFonts w:ascii="Calibri" w:hAnsi="Calibri" w:hint="eastAsia"/>
-          <w:szCs w:val="22"/>
-        </w:rPr>
-        <w:t>金额，销售</w:t>
-      </w:r>
-      <w:r>
-        <w:rPr>
-          <w:rFonts w:ascii="Calibri" w:hAnsi="Calibri" w:hint="eastAsia"/>
-          <w:szCs w:val="22"/>
-        </w:rPr>
-        <w:t>/</w:t>
-      </w:r>
-      <w:r>
-        <w:rPr>
-          <w:rFonts w:ascii="Calibri" w:hAnsi="Calibri" w:hint="eastAsia"/>
-          <w:szCs w:val="22"/>
-        </w:rPr>
-        <w:t>进货的数量</w:t>
-      </w:r>
-      <w:r>
-        <w:rPr>
-          <w:rFonts w:ascii="Calibri" w:hAnsi="Calibri" w:hint="eastAsia"/>
-          <w:szCs w:val="22"/>
-        </w:rPr>
-        <w:t>/</w:t>
-      </w:r>
-      <w:r>
-        <w:rPr>
-          <w:rFonts w:ascii="Calibri" w:hAnsi="Calibri" w:hint="eastAsia"/>
-          <w:szCs w:val="22"/>
-        </w:rPr>
-        <w:t>金额。</w:t>
-      </w:r>
-    </w:p>
-    <w:p>
-      <w:pPr>
-        <w:ind w:left="1050" w:hangingChars="500" w:hanging="1050"/>
-        <w:rPr>
-          <w:rFonts w:ascii="Calibri" w:hAnsi="Calibri"/>
-          <w:szCs w:val="22"/>
-        </w:rPr>
-      </w:pPr>
-      <w:r>
-        <w:rPr>
-          <w:rFonts w:ascii="Calibri" w:hAnsi="Calibri" w:hint="eastAsia"/>
-          <w:szCs w:val="22"/>
-        </w:rPr>
-        <w:t xml:space="preserve">        UI3.1.1.1</w:t>
-      </w:r>
-      <w:r>
-        <w:rPr>
-          <w:rFonts w:ascii="Calibri" w:hAnsi="Calibri"/>
-          <w:szCs w:val="22"/>
-        </w:rPr>
-        <w:t>库存管理员完成输入</w:t>
-      </w:r>
-      <w:r>
-        <w:rPr>
-          <w:rFonts w:ascii="Calibri" w:hAnsi="Calibri" w:hint="eastAsia"/>
-          <w:szCs w:val="22"/>
-        </w:rPr>
-        <w:t>（摁下</w:t>
-      </w:r>
-      <w:r>
-        <w:rPr>
-          <w:rFonts w:ascii="Calibri" w:hAnsi="Calibri" w:hint="eastAsia"/>
-          <w:szCs w:val="22"/>
-        </w:rPr>
-        <w:t>Enter</w:t>
-      </w:r>
-      <w:r>
-        <w:rPr>
-          <w:rFonts w:ascii="Calibri" w:hAnsi="Calibri" w:hint="eastAsia"/>
-          <w:szCs w:val="22"/>
-        </w:rPr>
-        <w:t>），若该时间段内不存在进出记录，系统显示无记录</w:t>
-      </w:r>
-    </w:p>
-    <w:p>
-      <w:pPr>
-        <w:ind w:left="1050" w:hangingChars="500" w:hanging="1050"/>
-        <w:rPr>
-          <w:rFonts w:ascii="Calibri" w:hAnsi="Calibri"/>
-          <w:szCs w:val="22"/>
-        </w:rPr>
-      </w:pPr>
-      <w:r>
-        <w:rPr>
-          <w:rFonts w:ascii="Calibri" w:hAnsi="Calibri"/>
-          <w:szCs w:val="22"/>
-        </w:rPr>
-        <w:t xml:space="preserve">       </w:t>
-      </w:r>
-      <w:r>
-        <w:rPr>
-          <w:rFonts w:ascii="Calibri" w:hAnsi="Calibri" w:hint="eastAsia"/>
-          <w:szCs w:val="22"/>
-        </w:rPr>
-        <w:t>UI3.1.1.</w:t>
-      </w:r>
-      <w:r>
-        <w:rPr>
-          <w:rFonts w:ascii="Calibri" w:hAnsi="Calibri"/>
-          <w:szCs w:val="22"/>
-        </w:rPr>
-        <w:t>2</w:t>
-      </w:r>
-      <w:r>
-        <w:rPr>
-          <w:rFonts w:ascii="Calibri" w:hAnsi="Calibri"/>
-          <w:szCs w:val="22"/>
-        </w:rPr>
-        <w:t>库存管理员完成输入</w:t>
-      </w:r>
-      <w:r>
-        <w:rPr>
-          <w:rFonts w:ascii="Calibri" w:hAnsi="Calibri" w:hint="eastAsia"/>
-          <w:szCs w:val="22"/>
-        </w:rPr>
-        <w:t>（摁下</w:t>
-      </w:r>
-      <w:r>
-        <w:rPr>
-          <w:rFonts w:ascii="Calibri" w:hAnsi="Calibri" w:hint="eastAsia"/>
-          <w:szCs w:val="22"/>
-        </w:rPr>
-        <w:t>Enter</w:t>
-      </w:r>
-      <w:r>
-        <w:rPr>
-          <w:rFonts w:ascii="Calibri" w:hAnsi="Calibri" w:hint="eastAsia"/>
-          <w:szCs w:val="22"/>
-        </w:rPr>
-        <w:t>），若时间信息输入非法字符或时间区间有误，系统显示查询失败，并显示失败原因。</w:t>
-      </w:r>
-    </w:p>
-    <w:p>
-      <w:pPr>
-        <w:ind w:left="1050" w:hangingChars="500" w:hanging="1050"/>
-        <w:rPr>
-          <w:rFonts w:ascii="Calibri" w:hAnsi="Calibri"/>
-          <w:szCs w:val="22"/>
-        </w:rPr>
-      </w:pPr>
-    </w:p>
-    <w:p>
-      <w:pPr>
-        <w:rPr>
-          <w:rFonts w:ascii="Calibri" w:hAnsi="Calibri"/>
-          <w:szCs w:val="22"/>
-        </w:rPr>
-      </w:pPr>
-      <w:r>
-        <w:rPr>
-          <w:rFonts w:ascii="Calibri" w:hAnsi="Calibri" w:hint="eastAsia"/>
-          <w:szCs w:val="22"/>
-        </w:rPr>
-        <w:t>U</w:t>
-      </w:r>
-      <w:r>
-        <w:rPr>
-          <w:rFonts w:ascii="Calibri" w:hAnsi="Calibri"/>
-          <w:szCs w:val="22"/>
-        </w:rPr>
-        <w:t>I</w:t>
-      </w:r>
-      <w:r>
-        <w:rPr>
-          <w:rFonts w:ascii="Calibri" w:hAnsi="Calibri" w:hint="eastAsia"/>
-          <w:szCs w:val="22"/>
-        </w:rPr>
-        <w:t xml:space="preserve">4 </w:t>
-      </w:r>
-      <w:r>
-        <w:rPr>
-          <w:rFonts w:ascii="Calibri" w:hAnsi="Calibri" w:hint="eastAsia"/>
-          <w:szCs w:val="22"/>
-        </w:rPr>
-        <w:t>库存盘点。系统应该使用</w:t>
-      </w:r>
-      <w:r>
-        <w:rPr>
-          <w:rFonts w:ascii="Calibri" w:hAnsi="Calibri" w:hint="eastAsia"/>
-          <w:szCs w:val="22"/>
-        </w:rPr>
-        <w:t>Form</w:t>
-      </w:r>
-      <w:r>
-        <w:rPr>
-          <w:rFonts w:ascii="Calibri" w:hAnsi="Calibri" w:hint="eastAsia"/>
-          <w:szCs w:val="22"/>
-        </w:rPr>
-        <w:t>风格的界面，帮助库存人员使用库存盘点界面完成查看当前库存信息快照，并通过库存校对界面完成</w:t>
-      </w:r>
-      <w:proofErr w:type="gramStart"/>
-      <w:r>
-        <w:rPr>
-          <w:rFonts w:ascii="Calibri" w:hAnsi="Calibri" w:hint="eastAsia"/>
-          <w:szCs w:val="22"/>
-        </w:rPr>
-        <w:t>库存报溢报损</w:t>
-      </w:r>
-      <w:proofErr w:type="gramEnd"/>
-      <w:r>
-        <w:rPr>
-          <w:rFonts w:ascii="Calibri" w:hAnsi="Calibri" w:hint="eastAsia"/>
-          <w:szCs w:val="22"/>
-        </w:rPr>
-        <w:t>单的建立。</w:t>
-      </w:r>
-    </w:p>
-    <w:p>
-      <w:pPr>
-        <w:ind w:left="1050" w:hangingChars="500" w:hanging="1050"/>
-        <w:rPr>
-          <w:rFonts w:ascii="Calibri" w:hAnsi="Calibri"/>
-          <w:szCs w:val="22"/>
-        </w:rPr>
-      </w:pPr>
-    </w:p>
-    <w:p>
-      <w:pPr>
-        <w:ind w:left="1050" w:hangingChars="500" w:hanging="1050"/>
-        <w:rPr>
-          <w:rFonts w:ascii="Calibri" w:hAnsi="Calibri"/>
-          <w:szCs w:val="22"/>
-        </w:rPr>
-      </w:pPr>
-      <w:r>
-        <w:rPr>
-          <w:rFonts w:ascii="Calibri" w:hAnsi="Calibri" w:hint="eastAsia"/>
-          <w:szCs w:val="22"/>
-        </w:rPr>
-        <w:t xml:space="preserve">    U</w:t>
-      </w:r>
-      <w:r>
-        <w:rPr>
-          <w:rFonts w:ascii="Calibri" w:hAnsi="Calibri"/>
-          <w:szCs w:val="22"/>
-        </w:rPr>
-        <w:t xml:space="preserve">I4.1 </w:t>
-      </w:r>
-      <w:r>
-        <w:rPr>
-          <w:rFonts w:ascii="Calibri" w:hAnsi="Calibri"/>
-          <w:szCs w:val="22"/>
-        </w:rPr>
-        <w:t>库存管理员输入库存盘点命令</w:t>
-      </w:r>
-      <w:r>
-        <w:rPr>
-          <w:rFonts w:ascii="Calibri" w:hAnsi="Calibri" w:hint="eastAsia"/>
-          <w:szCs w:val="22"/>
-        </w:rPr>
-        <w:t>，</w:t>
-      </w:r>
-      <w:r>
-        <w:rPr>
-          <w:rFonts w:ascii="Calibri" w:hAnsi="Calibri"/>
-          <w:szCs w:val="22"/>
-        </w:rPr>
-        <w:t>系统应该显示当前库存信息快照</w:t>
-      </w:r>
-    </w:p>
-    <w:p>
-      <w:pPr>
-        <w:ind w:left="1050" w:hangingChars="500" w:hanging="1050"/>
-        <w:rPr>
-          <w:rFonts w:ascii="Calibri" w:hAnsi="Calibri"/>
-          <w:szCs w:val="22"/>
-        </w:rPr>
-      </w:pPr>
-      <w:r>
-        <w:rPr>
-          <w:rFonts w:ascii="Calibri" w:hAnsi="Calibri" w:hint="eastAsia"/>
-          <w:szCs w:val="22"/>
-        </w:rPr>
-        <w:t xml:space="preserve">    UI4.2 </w:t>
-      </w:r>
-      <w:r>
-        <w:rPr>
-          <w:rFonts w:ascii="Calibri" w:hAnsi="Calibri" w:hint="eastAsia"/>
-          <w:szCs w:val="22"/>
-        </w:rPr>
-        <w:t>库存管理员输入库存校验命令，系统应该显示商品实际信息输入界面。</w:t>
-      </w:r>
-    </w:p>
-    <w:p>
-      <w:pPr>
-        <w:ind w:left="1050" w:hangingChars="500" w:hanging="1050"/>
-        <w:rPr>
-          <w:rFonts w:ascii="Calibri" w:hAnsi="Calibri"/>
-          <w:szCs w:val="22"/>
-        </w:rPr>
-      </w:pPr>
-      <w:r>
-        <w:rPr>
-          <w:rFonts w:ascii="Calibri" w:hAnsi="Calibri" w:hint="eastAsia"/>
-          <w:szCs w:val="22"/>
-        </w:rPr>
-        <w:t xml:space="preserve">         UI4.2.1</w:t>
-      </w:r>
-      <w:r>
-        <w:rPr>
-          <w:rFonts w:ascii="Calibri" w:hAnsi="Calibri"/>
-          <w:szCs w:val="22"/>
-        </w:rPr>
-        <w:t>库存管理员完成输入</w:t>
-      </w:r>
-      <w:r>
-        <w:rPr>
-          <w:rFonts w:ascii="Calibri" w:hAnsi="Calibri" w:hint="eastAsia"/>
-          <w:szCs w:val="22"/>
-        </w:rPr>
-        <w:t>（摁下</w:t>
-      </w:r>
-      <w:r>
-        <w:rPr>
-          <w:rFonts w:ascii="Calibri" w:hAnsi="Calibri" w:hint="eastAsia"/>
-          <w:szCs w:val="22"/>
-        </w:rPr>
-        <w:t>Enter</w:t>
-      </w:r>
-      <w:r>
-        <w:rPr>
-          <w:rFonts w:ascii="Calibri" w:hAnsi="Calibri" w:hint="eastAsia"/>
-          <w:szCs w:val="22"/>
-        </w:rPr>
-        <w:t>），若商品信息和系统中符合，系统应该显示校对无误。</w:t>
-      </w:r>
-    </w:p>
-    <w:p>
-      <w:pPr>
-        <w:ind w:left="1050" w:hangingChars="500" w:hanging="1050"/>
-        <w:rPr>
-          <w:rFonts w:ascii="Calibri" w:hAnsi="Calibri"/>
-          <w:szCs w:val="22"/>
-        </w:rPr>
-      </w:pPr>
-      <w:r>
-        <w:rPr>
-          <w:rFonts w:ascii="Calibri" w:hAnsi="Calibri" w:hint="eastAsia"/>
-          <w:szCs w:val="22"/>
-        </w:rPr>
-        <w:t xml:space="preserve">       </w:t>
-      </w:r>
-      <w:r>
-        <w:rPr>
-          <w:rFonts w:ascii="Calibri" w:hAnsi="Calibri"/>
-          <w:szCs w:val="22"/>
-        </w:rPr>
-        <w:t xml:space="preserve"> </w:t>
-      </w:r>
-      <w:r>
-        <w:rPr>
-          <w:rFonts w:ascii="Calibri" w:hAnsi="Calibri" w:hint="eastAsia"/>
-          <w:szCs w:val="22"/>
-        </w:rPr>
-        <w:t xml:space="preserve"> UI4.2.</w:t>
-      </w:r>
-      <w:r>
-        <w:rPr>
-          <w:rFonts w:ascii="Calibri" w:hAnsi="Calibri"/>
-          <w:szCs w:val="22"/>
-        </w:rPr>
-        <w:t>2</w:t>
-      </w:r>
-      <w:r>
-        <w:rPr>
-          <w:rFonts w:ascii="Calibri" w:hAnsi="Calibri"/>
-          <w:szCs w:val="22"/>
-        </w:rPr>
-        <w:t>库存管理员完成输入</w:t>
-      </w:r>
-      <w:r>
-        <w:rPr>
-          <w:rFonts w:ascii="Calibri" w:hAnsi="Calibri" w:hint="eastAsia"/>
-          <w:szCs w:val="22"/>
-        </w:rPr>
-        <w:t>（摁下</w:t>
-      </w:r>
-      <w:r>
-        <w:rPr>
-          <w:rFonts w:ascii="Calibri" w:hAnsi="Calibri" w:hint="eastAsia"/>
-          <w:szCs w:val="22"/>
-        </w:rPr>
-        <w:t>Enter</w:t>
-      </w:r>
-      <w:r>
-        <w:rPr>
-          <w:rFonts w:ascii="Calibri" w:hAnsi="Calibri" w:hint="eastAsia"/>
-          <w:szCs w:val="22"/>
-        </w:rPr>
-        <w:t>），若商品实际数量比系统中的多，系统应该显示</w:t>
-      </w:r>
-      <w:proofErr w:type="gramStart"/>
-      <w:r>
-        <w:rPr>
-          <w:rFonts w:ascii="Calibri" w:hAnsi="Calibri" w:hint="eastAsia"/>
-          <w:szCs w:val="22"/>
-        </w:rPr>
-        <w:t>报溢单创建</w:t>
-      </w:r>
-      <w:proofErr w:type="gramEnd"/>
-      <w:r>
-        <w:rPr>
-          <w:rFonts w:ascii="Calibri" w:hAnsi="Calibri" w:hint="eastAsia"/>
-          <w:szCs w:val="22"/>
-        </w:rPr>
-        <w:t>界面。</w:t>
-      </w:r>
-    </w:p>
-    <w:p>
-      <w:pPr>
-        <w:ind w:left="2100" w:hangingChars="1000" w:hanging="2100"/>
-        <w:rPr>
-          <w:rFonts w:ascii="Calibri" w:hAnsi="Calibri"/>
-          <w:szCs w:val="22"/>
-        </w:rPr>
-      </w:pPr>
-      <w:r>
-        <w:rPr>
-          <w:rFonts w:ascii="Calibri" w:hAnsi="Calibri" w:hint="eastAsia"/>
-          <w:szCs w:val="22"/>
-        </w:rPr>
-        <w:t xml:space="preserve">              UI4.2.</w:t>
-      </w:r>
-      <w:r>
-        <w:rPr>
-          <w:rFonts w:ascii="Calibri" w:hAnsi="Calibri"/>
-          <w:szCs w:val="22"/>
-        </w:rPr>
-        <w:t>2</w:t>
-      </w:r>
-      <w:r>
-        <w:rPr>
-          <w:rFonts w:ascii="Calibri" w:hAnsi="Calibri" w:hint="eastAsia"/>
-          <w:szCs w:val="22"/>
-        </w:rPr>
-        <w:t>.1</w:t>
-      </w:r>
-      <w:bookmarkStart w:id="5" w:name="OLE_LINK16"/>
-      <w:bookmarkStart w:id="6" w:name="OLE_LINK17"/>
-      <w:r>
-        <w:rPr>
-          <w:rFonts w:ascii="Calibri" w:hAnsi="Calibri"/>
-          <w:szCs w:val="22"/>
-        </w:rPr>
-        <w:t>库存管理员完成输入</w:t>
-      </w:r>
-      <w:r>
-        <w:rPr>
-          <w:rFonts w:ascii="Calibri" w:hAnsi="Calibri" w:hint="eastAsia"/>
-          <w:szCs w:val="22"/>
-        </w:rPr>
-        <w:t>（摁下</w:t>
-      </w:r>
-      <w:r>
-        <w:rPr>
-          <w:rFonts w:ascii="Calibri" w:hAnsi="Calibri" w:hint="eastAsia"/>
-          <w:szCs w:val="22"/>
-        </w:rPr>
-        <w:t>Enter</w:t>
-      </w:r>
-      <w:r>
-        <w:rPr>
-          <w:rFonts w:ascii="Calibri" w:hAnsi="Calibri" w:hint="eastAsia"/>
-          <w:szCs w:val="22"/>
-        </w:rPr>
-        <w:t>），系统应该显示创建成功。</w:t>
-      </w:r>
-      <w:bookmarkEnd w:id="5"/>
-      <w:bookmarkEnd w:id="6"/>
-    </w:p>
-    <w:p>
-      <w:pPr>
-        <w:ind w:left="2100" w:hangingChars="1000" w:hanging="2100"/>
-        <w:rPr>
-          <w:rFonts w:ascii="Calibri" w:hAnsi="Calibri"/>
-          <w:szCs w:val="22"/>
-        </w:rPr>
-      </w:pPr>
-      <w:r>
-        <w:rPr>
-          <w:rFonts w:ascii="Calibri" w:hAnsi="Calibri" w:hint="eastAsia"/>
-          <w:szCs w:val="22"/>
-        </w:rPr>
-        <w:t xml:space="preserve">              UI4.2.</w:t>
-      </w:r>
-      <w:r>
-        <w:rPr>
-          <w:rFonts w:ascii="Calibri" w:hAnsi="Calibri"/>
-          <w:szCs w:val="22"/>
-        </w:rPr>
-        <w:t>2</w:t>
-      </w:r>
-      <w:r>
-        <w:rPr>
-          <w:rFonts w:ascii="Calibri" w:hAnsi="Calibri" w:hint="eastAsia"/>
-          <w:szCs w:val="22"/>
-        </w:rPr>
-        <w:t>.2</w:t>
-      </w:r>
-      <w:r>
-        <w:rPr>
-          <w:rFonts w:ascii="Calibri" w:hAnsi="Calibri"/>
-          <w:szCs w:val="22"/>
-        </w:rPr>
-        <w:t>库存管理员完成输入</w:t>
-      </w:r>
-      <w:r>
-        <w:rPr>
-          <w:rFonts w:ascii="Calibri" w:hAnsi="Calibri" w:hint="eastAsia"/>
-          <w:szCs w:val="22"/>
-        </w:rPr>
-        <w:t>（摁下</w:t>
-      </w:r>
-      <w:r>
-        <w:rPr>
-          <w:rFonts w:ascii="Calibri" w:hAnsi="Calibri" w:hint="eastAsia"/>
-          <w:szCs w:val="22"/>
-        </w:rPr>
-        <w:t>Enter</w:t>
-      </w:r>
-      <w:r>
-        <w:rPr>
-          <w:rFonts w:ascii="Calibri" w:hAnsi="Calibri" w:hint="eastAsia"/>
-          <w:szCs w:val="22"/>
-        </w:rPr>
-        <w:t>），若输入信息不完整，系统应该显示创建失败，并显示失败原因。</w:t>
-      </w:r>
-    </w:p>
-    <w:p>
-      <w:pPr>
-        <w:ind w:leftChars="400" w:left="1050" w:hangingChars="100" w:hanging="210"/>
-        <w:rPr>
-          <w:rFonts w:ascii="Calibri" w:hAnsi="Calibri"/>
-          <w:szCs w:val="22"/>
-        </w:rPr>
-      </w:pPr>
-      <w:r>
-        <w:rPr>
-          <w:rFonts w:ascii="Calibri" w:hAnsi="Calibri"/>
-          <w:szCs w:val="22"/>
-        </w:rPr>
-        <w:t>  </w:t>
-      </w:r>
-      <w:r>
-        <w:rPr>
-          <w:rFonts w:ascii="Calibri" w:hAnsi="Calibri" w:hint="eastAsia"/>
-          <w:szCs w:val="22"/>
-        </w:rPr>
-        <w:t>UI4.2.</w:t>
-      </w:r>
-      <w:r>
-        <w:rPr>
-          <w:rFonts w:ascii="Calibri" w:hAnsi="Calibri"/>
-          <w:szCs w:val="22"/>
-        </w:rPr>
-        <w:t>3</w:t>
-      </w:r>
-      <w:r>
-        <w:rPr>
-          <w:rFonts w:ascii="Calibri" w:hAnsi="Calibri"/>
-          <w:szCs w:val="22"/>
-        </w:rPr>
-        <w:t>库存管理员完成输入</w:t>
-      </w:r>
-      <w:r>
-        <w:rPr>
-          <w:rFonts w:ascii="Calibri" w:hAnsi="Calibri" w:hint="eastAsia"/>
-          <w:szCs w:val="22"/>
-        </w:rPr>
-        <w:t>（摁下</w:t>
-      </w:r>
-      <w:r>
-        <w:rPr>
-          <w:rFonts w:ascii="Calibri" w:hAnsi="Calibri" w:hint="eastAsia"/>
-          <w:szCs w:val="22"/>
-        </w:rPr>
-        <w:t>Enter</w:t>
-      </w:r>
-      <w:r>
-        <w:rPr>
-          <w:rFonts w:ascii="Calibri" w:hAnsi="Calibri" w:hint="eastAsia"/>
-          <w:szCs w:val="22"/>
-        </w:rPr>
-        <w:t>），若商品实际数量比系统中的少，系统应该显示报损</w:t>
-      </w:r>
-      <w:proofErr w:type="gramStart"/>
-      <w:r>
-        <w:rPr>
-          <w:rFonts w:ascii="Calibri" w:hAnsi="Calibri" w:hint="eastAsia"/>
-          <w:szCs w:val="22"/>
-        </w:rPr>
-        <w:t>单创建</w:t>
-      </w:r>
-      <w:proofErr w:type="gramEnd"/>
-      <w:r>
-        <w:rPr>
-          <w:rFonts w:ascii="Calibri" w:hAnsi="Calibri" w:hint="eastAsia"/>
-          <w:szCs w:val="22"/>
-        </w:rPr>
-        <w:t>界面。</w:t>
-      </w:r>
-    </w:p>
-    <w:p>
-      <w:pPr>
-        <w:ind w:leftChars="600" w:left="2100" w:hangingChars="400" w:hanging="840"/>
-        <w:rPr>
-          <w:rFonts w:ascii="Calibri" w:hAnsi="Calibri"/>
-          <w:szCs w:val="22"/>
-        </w:rPr>
-      </w:pPr>
-      <w:r>
-        <w:rPr>
-          <w:rFonts w:ascii="Calibri" w:hAnsi="Calibri"/>
-          <w:szCs w:val="22"/>
-        </w:rPr>
-        <w:t xml:space="preserve">  </w:t>
-      </w:r>
-      <w:r>
-        <w:rPr>
-          <w:rFonts w:ascii="Calibri" w:hAnsi="Calibri" w:hint="eastAsia"/>
-          <w:szCs w:val="22"/>
-        </w:rPr>
-        <w:t>UI4.2.</w:t>
-      </w:r>
-      <w:r>
-        <w:rPr>
-          <w:rFonts w:ascii="Calibri" w:hAnsi="Calibri"/>
-          <w:szCs w:val="22"/>
-        </w:rPr>
-        <w:t>3</w:t>
-      </w:r>
-      <w:r>
-        <w:rPr>
-          <w:rFonts w:ascii="Calibri" w:hAnsi="Calibri" w:hint="eastAsia"/>
-          <w:szCs w:val="22"/>
-        </w:rPr>
-        <w:t>.1</w:t>
-      </w:r>
-      <w:r>
-        <w:rPr>
-          <w:rFonts w:ascii="Calibri" w:hAnsi="Calibri"/>
-          <w:szCs w:val="22"/>
-        </w:rPr>
-        <w:t>库存管理员完成输入</w:t>
-      </w:r>
-      <w:r>
-        <w:rPr>
-          <w:rFonts w:ascii="Calibri" w:hAnsi="Calibri" w:hint="eastAsia"/>
-          <w:szCs w:val="22"/>
-        </w:rPr>
-        <w:t>（摁下</w:t>
-      </w:r>
-      <w:r>
-        <w:rPr>
-          <w:rFonts w:ascii="Calibri" w:hAnsi="Calibri" w:hint="eastAsia"/>
-          <w:szCs w:val="22"/>
-        </w:rPr>
-        <w:t>Enter</w:t>
-      </w:r>
-      <w:r>
-        <w:rPr>
-          <w:rFonts w:ascii="Calibri" w:hAnsi="Calibri" w:hint="eastAsia"/>
-          <w:szCs w:val="22"/>
-        </w:rPr>
-        <w:t>），系统应该显示创建成功。</w:t>
-      </w:r>
-    </w:p>
-    <w:p>
-      <w:pPr>
-        <w:ind w:left="2100" w:hangingChars="1000" w:hanging="2100"/>
-        <w:rPr>
-          <w:rFonts w:ascii="Calibri" w:hAnsi="Calibri"/>
-          <w:szCs w:val="22"/>
-        </w:rPr>
-      </w:pPr>
-      <w:r>
-        <w:rPr>
-          <w:rFonts w:ascii="Calibri" w:hAnsi="Calibri" w:hint="eastAsia"/>
-          <w:szCs w:val="22"/>
-        </w:rPr>
-        <w:t xml:space="preserve">              UI4.2.</w:t>
-      </w:r>
-      <w:r>
-        <w:rPr>
-          <w:rFonts w:ascii="Calibri" w:hAnsi="Calibri"/>
-          <w:szCs w:val="22"/>
-        </w:rPr>
-        <w:t>3</w:t>
-      </w:r>
-      <w:r>
-        <w:rPr>
-          <w:rFonts w:ascii="Calibri" w:hAnsi="Calibri" w:hint="eastAsia"/>
-          <w:szCs w:val="22"/>
-        </w:rPr>
-        <w:t>.2</w:t>
-      </w:r>
-      <w:r>
-        <w:rPr>
-          <w:rFonts w:ascii="Calibri" w:hAnsi="Calibri"/>
-          <w:szCs w:val="22"/>
-        </w:rPr>
-        <w:t>库存管理员完成输入</w:t>
-      </w:r>
-      <w:r>
-        <w:rPr>
-          <w:rFonts w:ascii="Calibri" w:hAnsi="Calibri" w:hint="eastAsia"/>
-          <w:szCs w:val="22"/>
-        </w:rPr>
-        <w:t>（摁下</w:t>
-      </w:r>
-      <w:r>
-        <w:rPr>
-          <w:rFonts w:ascii="Calibri" w:hAnsi="Calibri" w:hint="eastAsia"/>
-          <w:szCs w:val="22"/>
-        </w:rPr>
-        <w:t>Enter</w:t>
-      </w:r>
-      <w:r>
-        <w:rPr>
-          <w:rFonts w:ascii="Calibri" w:hAnsi="Calibri" w:hint="eastAsia"/>
-          <w:szCs w:val="22"/>
-        </w:rPr>
-        <w:t>），若输入信息不完整，系统应该显示创建失败，并显示失败原因。</w:t>
+          <w:rFonts w:hint="eastAsia"/>
+        </w:rPr>
+        <w:t>用户选择筛选条件并提交后，列表显示符合筛选条件的球员信息</w:t>
+      </w:r>
+    </w:p>
+    <w:p>
+      <w:pPr>
+        <w:ind w:leftChars="600" w:left="1680" w:hangingChars="200" w:hanging="420"/>
+      </w:pPr>
+      <w:r>
+        <w:rPr>
+          <w:rFonts w:hint="eastAsia"/>
+        </w:rPr>
+        <w:t xml:space="preserve">UI1.1.2 </w:t>
+      </w:r>
+      <w:r>
+        <w:rPr>
+          <w:rFonts w:hint="eastAsia"/>
+        </w:rPr>
+        <w:t>用户请求排序时，列表显示排序后的球员信息</w:t>
       </w:r>
     </w:p>
     <w:p>
@@ -3424,13 +1548,7 @@
     </w:p>
     <w:p>
       <w:pPr>
-        <w:pStyle w:val="ab"/>
         <w:widowControl/>
-        <w:numPr>
-          <w:ilvl w:val="0"/>
-          <w:numId w:val="42"/>
-        </w:numPr>
-        <w:ind w:firstLineChars="0"/>
         <w:jc w:val="left"/>
         <w:rPr>
           <w:b/>
@@ -3441,22 +1559,31 @@
       </w:pPr>
       <w:r>
         <w:rPr>
+          <w:rFonts w:hint="eastAsia"/>
           <w:b/>
           <w:bCs/>
           <w:sz w:val="32"/>
           <w:szCs w:val="32"/>
         </w:rPr>
-        <w:lastRenderedPageBreak/>
-        <w:t>进货销售人员</w:t>
-      </w:r>
-      <w:r>
-        <w:rPr>
-          <w:rFonts w:hint="eastAsia"/>
+        <w:t>2.</w:t>
+      </w:r>
+      <w:r>
+        <w:rPr>
           <w:b/>
           <w:bCs/>
           <w:sz w:val="32"/>
           <w:szCs w:val="32"/>
         </w:rPr>
+        <w:t>球队统计</w:t>
+      </w:r>
+      <w:r>
+        <w:rPr>
+          <w:rFonts w:hint="eastAsia"/>
+          <w:b/>
+          <w:bCs/>
+          <w:sz w:val="32"/>
+          <w:szCs w:val="32"/>
+        </w:rPr>
         <w:t>:</w:t>
       </w:r>
     </w:p>
@@ -3475,17 +1602,14 @@
       </w:pPr>
       <w:r>
         <w:rPr>
-          <w:b/>
-          <w:bCs/>
           <w:noProof/>
-          <w:sz w:val="32"/>
-          <w:szCs w:val="32"/>
-        </w:rPr>
+        </w:rPr>
+        <w:lastRenderedPageBreak/>
         <w:drawing>
-          <wp:inline distT="0" distB="0" distL="0" distR="0">
-            <wp:extent cx="5725160" cy="3637280"/>
-            <wp:effectExtent l="0" t="0" r="8890" b="1270"/>
-            <wp:docPr id="4" name="图片 1" descr="捕获"/>
+          <wp:inline distT="0" distB="0" distL="0" distR="0" wp14:anchorId="435D4592" wp14:editId="2F28B598">
+            <wp:extent cx="5732145" cy="3224530"/>
+            <wp:effectExtent l="0" t="0" r="1905" b="0"/>
+            <wp:docPr id="1" name="图片 1"/>
             <wp:cNvGraphicFramePr>
               <a:graphicFrameLocks xmlns:a="http://schemas.openxmlformats.org/drawingml/2006/main" noChangeAspect="1"/>
             </wp:cNvGraphicFramePr>
@@ -3493,36 +1617,23 @@
               <a:graphicData uri="http://schemas.openxmlformats.org/drawingml/2006/picture">
                 <pic:pic xmlns:pic="http://schemas.openxmlformats.org/drawingml/2006/picture">
                   <pic:nvPicPr>
-                    <pic:cNvPr id="0" name="Picture 1" descr="捕获"/>
-                    <pic:cNvPicPr>
-                      <a:picLocks noChangeAspect="1" noChangeArrowheads="1"/>
-                    </pic:cNvPicPr>
+                    <pic:cNvPr id="1" name=""/>
+                    <pic:cNvPicPr/>
                   </pic:nvPicPr>
                   <pic:blipFill>
-                    <a:blip r:embed="rId11">
-                      <a:extLst>
-                        <a:ext uri="{28A0092B-C50C-407E-A947-70E740481C1C}">
-                          <a14:useLocalDpi xmlns:a14="http://schemas.microsoft.com/office/drawing/2010/main" val="0"/>
-                        </a:ext>
-                      </a:extLst>
-                    </a:blip>
-                    <a:srcRect/>
+                    <a:blip r:embed="rId11"/>
                     <a:stretch>
                       <a:fillRect/>
                     </a:stretch>
                   </pic:blipFill>
-                  <pic:spPr bwMode="auto">
+                  <pic:spPr>
                     <a:xfrm>
                       <a:off x="0" y="0"/>
-                      <a:ext cx="5725160" cy="3637280"/>
+                      <a:ext cx="5732145" cy="3224530"/>
                     </a:xfrm>
                     <a:prstGeom prst="rect">
                       <a:avLst/>
                     </a:prstGeom>
-                    <a:noFill/>
-                    <a:ln>
-                      <a:noFill/>
-                    </a:ln>
                   </pic:spPr>
                 </pic:pic>
               </a:graphicData>
@@ -3533,6 +1644,27 @@
     </w:p>
     <w:p>
       <w:pPr>
+        <w:ind w:leftChars="800" w:left="2100" w:hangingChars="200" w:hanging="420"/>
+      </w:pPr>
+      <w:r>
+        <w:tab/>
+      </w:r>
+      <w:r>
+        <w:tab/>
+      </w:r>
+    </w:p>
+    <w:p>
+      <w:pPr>
+        <w:ind w:leftChars="800" w:left="2100" w:hangingChars="200" w:hanging="420"/>
+      </w:pPr>
+    </w:p>
+    <w:p>
+      <w:pPr>
+        <w:ind w:leftChars="800" w:left="2100" w:hangingChars="200" w:hanging="420"/>
+      </w:pPr>
+    </w:p>
+    <w:p>
+      <w:pPr>
         <w:ind w:firstLineChars="200" w:firstLine="420"/>
       </w:pPr>
       <w:r>
@@ -3542,13 +1674,19 @@
         <w:t>UI</w:t>
       </w:r>
       <w:r>
-        <w:t>5</w:t>
-      </w:r>
-      <w:r>
-        <w:rPr>
-          <w:rFonts w:hint="eastAsia"/>
-        </w:rPr>
-        <w:t>客户管理：系统应该使用</w:t>
+        <w:t>1</w:t>
+      </w:r>
+      <w:r>
+        <w:rPr>
+          <w:rFonts w:hint="eastAsia"/>
+        </w:rPr>
+        <w:t>球队</w:t>
+      </w:r>
+      <w:r>
+        <w:rPr>
+          <w:rFonts w:hint="eastAsia"/>
+        </w:rPr>
+        <w:t>统计：系统应该使用</w:t>
       </w:r>
       <w:r>
         <w:rPr>
@@ -3560,21 +1698,19 @@
         <w:rPr>
           <w:rFonts w:hint="eastAsia"/>
         </w:rPr>
-        <w:t>风格的界面，帮助进货销售人员</w:t>
-      </w:r>
-      <w:proofErr w:type="gramStart"/>
-      <w:r>
-        <w:rPr>
-          <w:rFonts w:hint="eastAsia"/>
-        </w:rPr>
-        <w:t>员</w:t>
-      </w:r>
-      <w:proofErr w:type="gramEnd"/>
-      <w:r>
-        <w:rPr>
-          <w:rFonts w:hint="eastAsia"/>
-        </w:rPr>
-        <w:t>使用客户管理界面完成客户管理任务。</w:t>
+        <w:t>风格的界面，帮助客户完成</w:t>
+      </w:r>
+      <w:r>
+        <w:rPr>
+          <w:rFonts w:hint="eastAsia"/>
+        </w:rPr>
+        <w:t>球队</w:t>
+      </w:r>
+      <w:r>
+        <w:rPr>
+          <w:rFonts w:hint="eastAsia"/>
+        </w:rPr>
+        <w:t>信息查看排序功能</w:t>
       </w:r>
     </w:p>
     <w:p>
@@ -3585,13 +1721,37 @@
         <w:rPr>
           <w:rFonts w:hint="eastAsia"/>
         </w:rPr>
-        <w:t xml:space="preserve">UI5.1 </w:t>
-      </w:r>
-      <w:r>
-        <w:rPr>
-          <w:rFonts w:hint="eastAsia"/>
-        </w:rPr>
-        <w:t>在进货销售人员输入增加客户命令时，系统应该展开客户信息输入界面</w:t>
+        <w:t xml:space="preserve">UI1.1 </w:t>
+      </w:r>
+      <w:r>
+        <w:rPr>
+          <w:rFonts w:hint="eastAsia"/>
+        </w:rPr>
+        <w:t>用户选择</w:t>
+      </w:r>
+      <w:r>
+        <w:rPr>
+          <w:rFonts w:hint="eastAsia"/>
+        </w:rPr>
+        <w:t>球队</w:t>
+      </w:r>
+      <w:r>
+        <w:rPr>
+          <w:rFonts w:hint="eastAsia"/>
+        </w:rPr>
+        <w:t>平均信息时，系统应该展开</w:t>
+      </w:r>
+      <w:r>
+        <w:rPr>
+          <w:rFonts w:hint="eastAsia"/>
+        </w:rPr>
+        <w:t>球队</w:t>
+      </w:r>
+      <w:r>
+        <w:rPr>
+          <w:rFonts w:hint="eastAsia"/>
+        </w:rPr>
+        <w:t>平均信息列表</w:t>
       </w:r>
     </w:p>
     <w:p>
@@ -3602,63 +1762,54 @@
         <w:rPr>
           <w:rFonts w:hint="eastAsia"/>
         </w:rPr>
-        <w:t xml:space="preserve">UI5.1.1 </w:t>
-      </w:r>
-      <w:r>
-        <w:rPr>
-          <w:rFonts w:hint="eastAsia"/>
-        </w:rPr>
-        <w:t>进货销售人员输入客户信息确定后（快捷键</w:t>
-      </w:r>
-      <w:r>
-        <w:rPr>
-          <w:rFonts w:hint="eastAsia"/>
-        </w:rPr>
-        <w:t>Enter</w:t>
-      </w:r>
-      <w:r>
-        <w:rPr>
-          <w:rFonts w:hint="eastAsia"/>
-        </w:rPr>
-        <w:t>），系统提示增加成功</w:t>
-      </w:r>
-    </w:p>
-    <w:p>
-      <w:pPr>
-        <w:ind w:leftChars="800" w:left="2100" w:hangingChars="200" w:hanging="420"/>
-      </w:pPr>
-      <w:r>
-        <w:rPr>
-          <w:rFonts w:hint="eastAsia"/>
-        </w:rPr>
-        <w:t xml:space="preserve">UI5.1.1.1 </w:t>
-      </w:r>
-      <w:r>
-        <w:rPr>
-          <w:rFonts w:hint="eastAsia"/>
-        </w:rPr>
-        <w:t>在进货销售人员完成输入（快捷键</w:t>
-      </w:r>
-      <w:r>
-        <w:rPr>
-          <w:rFonts w:hint="eastAsia"/>
-        </w:rPr>
-        <w:t>Enter</w:t>
-      </w:r>
-      <w:r>
-        <w:rPr>
-          <w:rFonts w:hint="eastAsia"/>
-        </w:rPr>
-        <w:t>）时，如果增加的用户</w:t>
-      </w:r>
-      <w:r>
-        <w:t>已存在</w:t>
-      </w:r>
-      <w:r>
-        <w:rPr>
-          <w:rFonts w:hint="eastAsia"/>
-        </w:rPr>
-        <w:t>，系统显示错误信息</w:t>
+        <w:t xml:space="preserve">UI1.1.1 </w:t>
+      </w:r>
+      <w:r>
+        <w:rPr>
+          <w:rFonts w:hint="eastAsia"/>
+        </w:rPr>
+        <w:t>用户选择筛选条件并提交后，列表显示符合筛选条件的</w:t>
+      </w:r>
+      <w:r>
+        <w:rPr>
+          <w:rFonts w:hint="eastAsia"/>
+        </w:rPr>
+        <w:t>球队</w:t>
+      </w:r>
+      <w:r>
+        <w:rPr>
+          <w:rFonts w:hint="eastAsia"/>
+        </w:rPr>
+        <w:t>信息</w:t>
+      </w:r>
+    </w:p>
+    <w:p>
+      <w:pPr>
+        <w:ind w:leftChars="600" w:left="1680" w:hangingChars="200" w:hanging="420"/>
+      </w:pPr>
+      <w:r>
+        <w:rPr>
+          <w:rFonts w:hint="eastAsia"/>
+        </w:rPr>
+        <w:t xml:space="preserve">UI1.1.2 </w:t>
+      </w:r>
+      <w:r>
+        <w:rPr>
+          <w:rFonts w:hint="eastAsia"/>
+        </w:rPr>
+        <w:t>用户请求排序时，列表显示排序后的</w:t>
+      </w:r>
+      <w:r>
+        <w:rPr>
+          <w:rFonts w:hint="eastAsia"/>
+        </w:rPr>
+        <w:t>球队</w:t>
+      </w:r>
+      <w:r>
+        <w:rPr>
+          <w:rFonts w:hint="eastAsia"/>
+        </w:rPr>
+        <w:t>信息</w:t>
       </w:r>
     </w:p>
     <w:p>
@@ -3669,13 +1820,37 @@
         <w:rPr>
           <w:rFonts w:hint="eastAsia"/>
         </w:rPr>
-        <w:t xml:space="preserve">UI5.2 </w:t>
-      </w:r>
-      <w:r>
-        <w:rPr>
-          <w:rFonts w:hint="eastAsia"/>
-        </w:rPr>
-        <w:t>在进货销售人员输入查询客户命令时，系统应该展开查询输入界面</w:t>
+        <w:t xml:space="preserve">UI1.2 </w:t>
+      </w:r>
+      <w:r>
+        <w:rPr>
+          <w:rFonts w:hint="eastAsia"/>
+        </w:rPr>
+        <w:t>用户选择</w:t>
+      </w:r>
+      <w:r>
+        <w:rPr>
+          <w:rFonts w:hint="eastAsia"/>
+        </w:rPr>
+        <w:t>球队</w:t>
+      </w:r>
+      <w:r>
+        <w:rPr>
+          <w:rFonts w:hint="eastAsia"/>
+        </w:rPr>
+        <w:t>总数信息时，系统应该展开</w:t>
+      </w:r>
+      <w:r>
+        <w:rPr>
+          <w:rFonts w:hint="eastAsia"/>
+        </w:rPr>
+        <w:t>球队</w:t>
+      </w:r>
+      <w:r>
+        <w:rPr>
+          <w:rFonts w:hint="eastAsia"/>
+        </w:rPr>
+        <w:t>总数信息列表</w:t>
       </w:r>
     </w:p>
     <w:p>
@@ -3686,71 +1861,25 @@
         <w:rPr>
           <w:rFonts w:hint="eastAsia"/>
         </w:rPr>
-        <w:t xml:space="preserve">UI5.2.1 </w:t>
-      </w:r>
-      <w:r>
-        <w:rPr>
-          <w:rFonts w:hint="eastAsia"/>
-        </w:rPr>
-        <w:t>进货销售人员输入客户信息确定后（快捷键</w:t>
-      </w:r>
-      <w:r>
-        <w:rPr>
-          <w:rFonts w:hint="eastAsia"/>
-        </w:rPr>
-        <w:t>Enter</w:t>
-      </w:r>
-      <w:r>
-        <w:rPr>
-          <w:rFonts w:hint="eastAsia"/>
-        </w:rPr>
-        <w:t>），系统显示查询结果</w:t>
-      </w:r>
-    </w:p>
-    <w:p>
-      <w:pPr>
-        <w:ind w:leftChars="800" w:left="2100" w:hangingChars="200" w:hanging="420"/>
-      </w:pPr>
-      <w:r>
-        <w:rPr>
-          <w:rFonts w:hint="eastAsia"/>
-        </w:rPr>
-        <w:t xml:space="preserve">UI5.2.1.1 </w:t>
-      </w:r>
-      <w:r>
-        <w:rPr>
-          <w:rFonts w:hint="eastAsia"/>
-        </w:rPr>
-        <w:t>在进货销售人员完成输入（快捷键</w:t>
-      </w:r>
-      <w:r>
-        <w:rPr>
-          <w:rFonts w:hint="eastAsia"/>
-        </w:rPr>
-        <w:t>Enter</w:t>
-      </w:r>
-      <w:r>
-        <w:rPr>
-          <w:rFonts w:hint="eastAsia"/>
-        </w:rPr>
-        <w:t>）时，如果不存在符合要求的查询，系统提示没有找到</w:t>
-      </w:r>
-    </w:p>
-    <w:p>
-      <w:pPr>
-        <w:ind w:leftChars="200" w:left="420" w:firstLineChars="200" w:firstLine="420"/>
-      </w:pPr>
-      <w:r>
-        <w:rPr>
-          <w:rFonts w:hint="eastAsia"/>
-        </w:rPr>
-        <w:t xml:space="preserve">UI5.3 </w:t>
-      </w:r>
-      <w:r>
-        <w:rPr>
-          <w:rFonts w:hint="eastAsia"/>
-        </w:rPr>
-        <w:t>在进货销售人员输入删除客户命令时，系统应该展开查询输入界面</w:t>
+        <w:t xml:space="preserve">UI1.1.1 </w:t>
+      </w:r>
+      <w:r>
+        <w:rPr>
+          <w:rFonts w:hint="eastAsia"/>
+        </w:rPr>
+        <w:t>用户选择筛选条件并提交后，列表显示符合筛选条件的</w:t>
+      </w:r>
+      <w:r>
+        <w:rPr>
+          <w:rFonts w:hint="eastAsia"/>
+        </w:rPr>
+        <w:t>球队</w:t>
+      </w:r>
+      <w:r>
+        <w:rPr>
+          <w:rFonts w:hint="eastAsia"/>
+        </w:rPr>
+        <w:t>信息</w:t>
       </w:r>
     </w:p>
     <w:p>
@@ -3761,1266 +1890,25 @@
         <w:rPr>
           <w:rFonts w:hint="eastAsia"/>
         </w:rPr>
-        <w:t xml:space="preserve">UI5.3.1 </w:t>
-      </w:r>
-      <w:r>
-        <w:rPr>
-          <w:rFonts w:hint="eastAsia"/>
-        </w:rPr>
-        <w:t>进货销售人员输入客户信息确定后（快捷键</w:t>
-      </w:r>
-      <w:r>
-        <w:rPr>
-          <w:rFonts w:hint="eastAsia"/>
-        </w:rPr>
-        <w:t>Enter</w:t>
-      </w:r>
-      <w:r>
-        <w:rPr>
-          <w:rFonts w:hint="eastAsia"/>
-        </w:rPr>
-        <w:t>），系统显示查询结果</w:t>
-      </w:r>
-    </w:p>
-    <w:p>
-      <w:pPr>
-        <w:ind w:leftChars="800" w:left="2100" w:hangingChars="200" w:hanging="420"/>
-      </w:pPr>
-      <w:r>
-        <w:rPr>
-          <w:rFonts w:hint="eastAsia"/>
-        </w:rPr>
-        <w:t xml:space="preserve">UI5.3.1.1 </w:t>
-      </w:r>
-      <w:r>
-        <w:rPr>
-          <w:rFonts w:hint="eastAsia"/>
-        </w:rPr>
-        <w:t>在进货销售人员完成输入（快捷键</w:t>
-      </w:r>
-      <w:r>
-        <w:rPr>
-          <w:rFonts w:hint="eastAsia"/>
-        </w:rPr>
-        <w:t>Enter</w:t>
-      </w:r>
-      <w:r>
-        <w:rPr>
-          <w:rFonts w:hint="eastAsia"/>
-        </w:rPr>
-        <w:t>）时，如果不存在符合要求的查询，系统提示没有找到</w:t>
-      </w:r>
-    </w:p>
-    <w:p>
-      <w:pPr>
-        <w:ind w:leftChars="600" w:left="1680" w:hangingChars="200" w:hanging="420"/>
-      </w:pPr>
-      <w:r>
-        <w:rPr>
-          <w:rFonts w:hint="eastAsia"/>
-        </w:rPr>
-        <w:t xml:space="preserve">UI5.3.2 </w:t>
-      </w:r>
-      <w:r>
-        <w:rPr>
-          <w:rFonts w:hint="eastAsia"/>
-        </w:rPr>
-        <w:t>进货销售人员确认选择客户</w:t>
-      </w:r>
-      <w:r>
-        <w:t>，系统显示删除结果</w:t>
-      </w:r>
-    </w:p>
-    <w:p>
-      <w:pPr>
-        <w:ind w:leftChars="800" w:left="2100" w:hangingChars="200" w:hanging="420"/>
-      </w:pPr>
-      <w:r>
-        <w:rPr>
-          <w:rFonts w:hint="eastAsia"/>
-        </w:rPr>
-        <w:t xml:space="preserve">UI5.3.2.1 </w:t>
-      </w:r>
-      <w:r>
-        <w:rPr>
-          <w:rFonts w:hint="eastAsia"/>
-        </w:rPr>
-        <w:t>在进货销售人员完成输入（快捷键</w:t>
-      </w:r>
-      <w:r>
-        <w:rPr>
-          <w:rFonts w:hint="eastAsia"/>
-        </w:rPr>
-        <w:t>Enter</w:t>
-      </w:r>
-      <w:r>
-        <w:rPr>
-          <w:rFonts w:hint="eastAsia"/>
-        </w:rPr>
-        <w:t>）时，如果该用户已发生</w:t>
-      </w:r>
-      <w:r>
-        <w:t>交易</w:t>
-      </w:r>
-      <w:r>
-        <w:rPr>
-          <w:rFonts w:hint="eastAsia"/>
-        </w:rPr>
-        <w:t>，系统提示无法删除</w:t>
-      </w:r>
-    </w:p>
-    <w:p>
-      <w:pPr>
-        <w:ind w:leftChars="200" w:left="420" w:firstLineChars="200" w:firstLine="420"/>
-      </w:pPr>
-      <w:r>
-        <w:rPr>
-          <w:rFonts w:hint="eastAsia"/>
-        </w:rPr>
-        <w:t xml:space="preserve">UI5.4 </w:t>
-      </w:r>
-      <w:r>
-        <w:rPr>
-          <w:rFonts w:hint="eastAsia"/>
-        </w:rPr>
-        <w:t>在进货销售人员输入修改客户命令时，系统应该展开查询输入界面</w:t>
-      </w:r>
-    </w:p>
-    <w:p>
-      <w:pPr>
-        <w:ind w:leftChars="600" w:left="1680" w:hangingChars="200" w:hanging="420"/>
-      </w:pPr>
-      <w:r>
-        <w:rPr>
-          <w:rFonts w:hint="eastAsia"/>
-        </w:rPr>
-        <w:t xml:space="preserve">UI5.4.1 </w:t>
-      </w:r>
-      <w:r>
-        <w:rPr>
-          <w:rFonts w:hint="eastAsia"/>
-        </w:rPr>
-        <w:t>进货销售人员输入客户信息确定后（快捷键</w:t>
-      </w:r>
-      <w:r>
-        <w:rPr>
-          <w:rFonts w:hint="eastAsia"/>
-        </w:rPr>
-        <w:t>Enter</w:t>
-      </w:r>
-      <w:r>
-        <w:rPr>
-          <w:rFonts w:hint="eastAsia"/>
-        </w:rPr>
-        <w:t>），系统显示查询结果</w:t>
-      </w:r>
-    </w:p>
-    <w:p>
-      <w:pPr>
-        <w:ind w:leftChars="800" w:left="2100" w:hangingChars="200" w:hanging="420"/>
-      </w:pPr>
-      <w:r>
-        <w:rPr>
-          <w:rFonts w:hint="eastAsia"/>
-        </w:rPr>
-        <w:t xml:space="preserve">UI5.4.1.1 </w:t>
-      </w:r>
-      <w:r>
-        <w:rPr>
-          <w:rFonts w:hint="eastAsia"/>
-        </w:rPr>
-        <w:t>在进货销售人员完成输入（快捷键</w:t>
-      </w:r>
-      <w:r>
-        <w:rPr>
-          <w:rFonts w:hint="eastAsia"/>
-        </w:rPr>
-        <w:t>Enter</w:t>
-      </w:r>
-      <w:r>
-        <w:rPr>
-          <w:rFonts w:hint="eastAsia"/>
-        </w:rPr>
-        <w:t>）时，如果不存在符合要求的查询，系统提示没有找到</w:t>
-      </w:r>
-    </w:p>
-    <w:p>
-      <w:pPr>
-        <w:ind w:leftChars="600" w:left="1680" w:hangingChars="200" w:hanging="420"/>
-      </w:pPr>
-      <w:r>
-        <w:rPr>
-          <w:rFonts w:hint="eastAsia"/>
-        </w:rPr>
-        <w:t xml:space="preserve">UI5.4.2 </w:t>
-      </w:r>
-      <w:r>
-        <w:rPr>
-          <w:rFonts w:hint="eastAsia"/>
-        </w:rPr>
-        <w:t>进货销售人员确认选择客户</w:t>
-      </w:r>
-      <w:r>
-        <w:t>，系统</w:t>
-      </w:r>
-      <w:r>
-        <w:rPr>
-          <w:rFonts w:hint="eastAsia"/>
-        </w:rPr>
-        <w:t>应该展开客户信息编辑界面</w:t>
-      </w:r>
-    </w:p>
-    <w:p>
-      <w:pPr>
-        <w:ind w:leftChars="800" w:left="2100" w:hangingChars="200" w:hanging="420"/>
-      </w:pPr>
-      <w:r>
-        <w:rPr>
-          <w:rFonts w:hint="eastAsia"/>
-        </w:rPr>
-        <w:t xml:space="preserve">UI5.4.2.1 </w:t>
-      </w:r>
-      <w:r>
-        <w:rPr>
-          <w:rFonts w:hint="eastAsia"/>
-        </w:rPr>
-        <w:t>在进货销售人员完成输入（快捷键</w:t>
-      </w:r>
-      <w:r>
-        <w:rPr>
-          <w:rFonts w:hint="eastAsia"/>
-        </w:rPr>
-        <w:t>Enter</w:t>
-      </w:r>
-      <w:r>
-        <w:rPr>
-          <w:rFonts w:hint="eastAsia"/>
-        </w:rPr>
-        <w:t>）时，系统显示修改结果</w:t>
-      </w:r>
-    </w:p>
-    <w:p>
-      <w:pPr>
-        <w:ind w:leftChars="800" w:left="2100" w:hangingChars="200" w:hanging="420"/>
-      </w:pPr>
-      <w:r>
-        <w:tab/>
-        <w:t>UI5.4.2.1.1</w:t>
-      </w:r>
-      <w:r>
-        <w:rPr>
-          <w:rFonts w:hint="eastAsia"/>
-        </w:rPr>
-        <w:t>在进货销售人员完成输入（快捷键</w:t>
-      </w:r>
-      <w:r>
-        <w:rPr>
-          <w:rFonts w:hint="eastAsia"/>
-        </w:rPr>
-        <w:t>Enter</w:t>
-      </w:r>
-      <w:r>
-        <w:rPr>
-          <w:rFonts w:hint="eastAsia"/>
-        </w:rPr>
-        <w:t>）时，如果修改应收额度且操作员权限不够</w:t>
-      </w:r>
-      <w:r>
-        <w:t>时，系统提示修改失败</w:t>
-      </w:r>
-    </w:p>
-    <w:p>
-      <w:pPr>
-        <w:ind w:leftChars="800" w:left="2100" w:hangingChars="200" w:hanging="420"/>
-      </w:pPr>
-      <w:r>
-        <w:tab/>
-      </w:r>
-      <w:r>
-        <w:tab/>
-      </w:r>
-    </w:p>
-    <w:p>
-      <w:pPr>
-        <w:ind w:leftChars="800" w:left="2100" w:hangingChars="200" w:hanging="420"/>
-      </w:pPr>
-    </w:p>
-    <w:p>
-      <w:pPr>
-        <w:ind w:leftChars="800" w:left="2100" w:hangingChars="200" w:hanging="420"/>
-      </w:pPr>
-    </w:p>
-    <w:p/>
-    <w:p>
-      <w:pPr>
-        <w:ind w:firstLineChars="200" w:firstLine="420"/>
-      </w:pPr>
-      <w:r>
-        <w:rPr>
-          <w:rFonts w:hint="eastAsia"/>
-        </w:rPr>
-        <w:lastRenderedPageBreak/>
-        <w:t xml:space="preserve">UI6 </w:t>
-      </w:r>
-      <w:r>
-        <w:rPr>
-          <w:rFonts w:hint="eastAsia"/>
-        </w:rPr>
-        <w:t>销售</w:t>
-      </w:r>
-      <w:r>
-        <w:rPr>
-          <w:rFonts w:hint="eastAsia"/>
-        </w:rPr>
-        <w:t>/</w:t>
-      </w:r>
-      <w:r>
-        <w:rPr>
-          <w:rFonts w:hint="eastAsia"/>
-        </w:rPr>
-        <w:t>销售退货管理：系统应该使用</w:t>
-      </w:r>
-      <w:r>
-        <w:rPr>
-          <w:rFonts w:hint="eastAsia"/>
-        </w:rPr>
-        <w:t>Form</w:t>
-      </w:r>
-      <w:r>
-        <w:rPr>
-          <w:rFonts w:hint="eastAsia"/>
-        </w:rPr>
-        <w:t>风格的界面，帮助进货销售人员</w:t>
-      </w:r>
-      <w:proofErr w:type="gramStart"/>
-      <w:r>
-        <w:rPr>
-          <w:rFonts w:hint="eastAsia"/>
-        </w:rPr>
-        <w:t>员</w:t>
-      </w:r>
-      <w:proofErr w:type="gramEnd"/>
-      <w:r>
-        <w:rPr>
-          <w:rFonts w:hint="eastAsia"/>
-        </w:rPr>
-        <w:t>使用销售管理界面完成销售</w:t>
-      </w:r>
-      <w:r>
-        <w:rPr>
-          <w:rFonts w:hint="eastAsia"/>
-        </w:rPr>
-        <w:t>/</w:t>
-      </w:r>
-      <w:r>
-        <w:rPr>
-          <w:rFonts w:hint="eastAsia"/>
-        </w:rPr>
-        <w:t>销售退货管理任务。</w:t>
-      </w:r>
-    </w:p>
-    <w:p>
-      <w:pPr>
-        <w:ind w:leftChars="200" w:left="420" w:firstLineChars="200" w:firstLine="420"/>
-      </w:pPr>
-      <w:r>
-        <w:rPr>
-          <w:rFonts w:hint="eastAsia"/>
-        </w:rPr>
-        <w:t xml:space="preserve">UI6.1 </w:t>
-      </w:r>
-      <w:r>
-        <w:rPr>
-          <w:rFonts w:hint="eastAsia"/>
-        </w:rPr>
-        <w:t>在进货销售人员输入销售命令时，系统应该展开销售单编辑界面</w:t>
-      </w:r>
-    </w:p>
-    <w:p>
-      <w:pPr>
-        <w:ind w:leftChars="600" w:left="1680" w:hangingChars="200" w:hanging="420"/>
-      </w:pPr>
-      <w:r>
-        <w:rPr>
-          <w:rFonts w:hint="eastAsia"/>
-        </w:rPr>
-        <w:t xml:space="preserve">UI6.1.1 </w:t>
-      </w:r>
-      <w:r>
-        <w:rPr>
-          <w:rFonts w:hint="eastAsia"/>
-        </w:rPr>
-        <w:t>进货销售人员输入客户选择命令，系统显示客户列表</w:t>
-      </w:r>
-    </w:p>
-    <w:p>
-      <w:pPr>
-        <w:ind w:leftChars="800" w:left="2100" w:hangingChars="200" w:hanging="420"/>
-      </w:pPr>
-      <w:r>
-        <w:rPr>
-          <w:rFonts w:hint="eastAsia"/>
-        </w:rPr>
-        <w:t xml:space="preserve">UI6.1.1.1 </w:t>
-      </w:r>
-      <w:r>
-        <w:rPr>
-          <w:rFonts w:hint="eastAsia"/>
-        </w:rPr>
-        <w:t>在进货销售人员选择客户时，在销售单中增加客户</w:t>
-      </w:r>
-    </w:p>
-    <w:p>
-      <w:pPr>
-        <w:ind w:leftChars="600" w:left="1680" w:hangingChars="200" w:hanging="420"/>
-      </w:pPr>
-      <w:r>
-        <w:rPr>
-          <w:rFonts w:hint="eastAsia"/>
-        </w:rPr>
-        <w:t xml:space="preserve">UI6.1.2 </w:t>
-      </w:r>
-      <w:r>
-        <w:rPr>
-          <w:rFonts w:hint="eastAsia"/>
-        </w:rPr>
-        <w:t>进货销售人员输入商品选择命令，系统显示商品列表</w:t>
-      </w:r>
-    </w:p>
-    <w:p>
-      <w:pPr>
-        <w:ind w:leftChars="800" w:left="2100" w:hangingChars="200" w:hanging="420"/>
-      </w:pPr>
-      <w:r>
-        <w:rPr>
-          <w:rFonts w:hint="eastAsia"/>
-        </w:rPr>
-        <w:t xml:space="preserve">UI6.1.2.1 </w:t>
-      </w:r>
-      <w:r>
-        <w:rPr>
-          <w:rFonts w:hint="eastAsia"/>
-        </w:rPr>
-        <w:t>在进货销售人员选择商品时，在销售单中增加商品，</w:t>
-      </w:r>
-      <w:r>
-        <w:t>并且自动增加赠品，根据总价促销</w:t>
-      </w:r>
-      <w:r>
-        <w:rPr>
-          <w:rFonts w:hint="eastAsia"/>
-        </w:rPr>
-        <w:t>、</w:t>
-      </w:r>
-      <w:r>
-        <w:t>特价包策略自动完成赠品优惠计算，</w:t>
-      </w:r>
-      <w:r>
-        <w:rPr>
-          <w:rFonts w:hint="eastAsia"/>
-        </w:rPr>
-        <w:t>并且计算总价</w:t>
-      </w:r>
-    </w:p>
-    <w:p>
-      <w:pPr>
-        <w:ind w:leftChars="600" w:left="1680" w:hangingChars="200" w:hanging="420"/>
-      </w:pPr>
-      <w:r>
-        <w:rPr>
-          <w:rFonts w:hint="eastAsia"/>
-        </w:rPr>
-        <w:t xml:space="preserve">UI6.1.3 </w:t>
-      </w:r>
-      <w:r>
-        <w:rPr>
-          <w:rFonts w:hint="eastAsia"/>
-        </w:rPr>
-        <w:t>进货销售人员输入其他信息</w:t>
-      </w:r>
-    </w:p>
-    <w:p>
-      <w:pPr>
-        <w:ind w:leftChars="800" w:left="2100" w:hangingChars="200" w:hanging="420"/>
-      </w:pPr>
-      <w:r>
-        <w:rPr>
-          <w:rFonts w:hint="eastAsia"/>
-        </w:rPr>
-        <w:t xml:space="preserve">UI6.1.3.1 </w:t>
-      </w:r>
-      <w:r>
-        <w:rPr>
-          <w:rFonts w:hint="eastAsia"/>
-        </w:rPr>
-        <w:t>在进货销售人员完成输入（快捷键</w:t>
-      </w:r>
-      <w:r>
-        <w:rPr>
-          <w:rFonts w:hint="eastAsia"/>
-        </w:rPr>
-        <w:t>Enter</w:t>
-      </w:r>
-      <w:r>
-        <w:rPr>
-          <w:rFonts w:hint="eastAsia"/>
-        </w:rPr>
-        <w:t>）时，系统显示新增的信息，</w:t>
-      </w:r>
-      <w:r>
-        <w:t>并不断改变总价</w:t>
-      </w:r>
-    </w:p>
-    <w:p>
-      <w:pPr>
-        <w:ind w:leftChars="600" w:left="1680" w:hangingChars="200" w:hanging="420"/>
-      </w:pPr>
-      <w:r>
-        <w:rPr>
-          <w:rFonts w:hint="eastAsia"/>
-        </w:rPr>
-        <w:t xml:space="preserve">UI6.1.4 </w:t>
-      </w:r>
-      <w:r>
-        <w:rPr>
-          <w:rFonts w:hint="eastAsia"/>
-        </w:rPr>
-        <w:t>进货销售人员确认输入（快捷键</w:t>
-      </w:r>
-      <w:r>
-        <w:rPr>
-          <w:rFonts w:hint="eastAsia"/>
-        </w:rPr>
-        <w:t>Enter</w:t>
-      </w:r>
-      <w:r>
-        <w:rPr>
-          <w:rFonts w:hint="eastAsia"/>
-        </w:rPr>
-        <w:t>）</w:t>
-      </w:r>
-      <w:r>
-        <w:rPr>
-          <w:rFonts w:hint="eastAsia"/>
-        </w:rPr>
-        <w:t>,</w:t>
-      </w:r>
-      <w:r>
-        <w:rPr>
-          <w:rFonts w:hint="eastAsia"/>
-        </w:rPr>
-        <w:t>系统提示新增销售单成功</w:t>
-      </w:r>
-    </w:p>
-    <w:p>
-      <w:pPr>
-        <w:ind w:leftChars="800" w:left="2100" w:hangingChars="200" w:hanging="420"/>
-      </w:pPr>
-      <w:r>
-        <w:rPr>
-          <w:rFonts w:hint="eastAsia"/>
-        </w:rPr>
-        <w:t xml:space="preserve">UI6.1.4.1 </w:t>
-      </w:r>
-      <w:r>
-        <w:rPr>
-          <w:rFonts w:hint="eastAsia"/>
-        </w:rPr>
-        <w:t>在进货销售人员完成输入（快捷键</w:t>
-      </w:r>
-      <w:r>
-        <w:rPr>
-          <w:rFonts w:hint="eastAsia"/>
-        </w:rPr>
-        <w:t>Enter</w:t>
-      </w:r>
-      <w:r>
-        <w:rPr>
-          <w:rFonts w:hint="eastAsia"/>
-        </w:rPr>
-        <w:t>）时，如果没有完成必要信息的输入，</w:t>
-      </w:r>
-      <w:r>
-        <w:t>系统提示</w:t>
-      </w:r>
-      <w:r>
-        <w:rPr>
-          <w:rFonts w:hint="eastAsia"/>
-        </w:rPr>
-        <w:t>新增</w:t>
-      </w:r>
-      <w:r>
-        <w:t>销售失败</w:t>
-      </w:r>
-    </w:p>
-    <w:p>
-      <w:pPr>
-        <w:ind w:leftChars="800" w:left="2100" w:hangingChars="200" w:hanging="420"/>
-      </w:pPr>
-    </w:p>
-    <w:p>
-      <w:pPr>
-        <w:ind w:leftChars="800" w:left="2100" w:hangingChars="200" w:hanging="420"/>
-      </w:pPr>
-    </w:p>
-    <w:p>
-      <w:pPr>
-        <w:ind w:leftChars="200" w:left="420" w:firstLineChars="200" w:firstLine="420"/>
-      </w:pPr>
-      <w:r>
-        <w:rPr>
-          <w:rFonts w:hint="eastAsia"/>
-        </w:rPr>
-        <w:t xml:space="preserve">UI6.2 </w:t>
-      </w:r>
-      <w:r>
-        <w:rPr>
-          <w:rFonts w:hint="eastAsia"/>
-        </w:rPr>
-        <w:t>在进货销售人员输入销售退货命令时，系统应该展开销售退货单编辑界面</w:t>
-      </w:r>
-    </w:p>
-    <w:p>
-      <w:pPr>
-        <w:ind w:leftChars="600" w:left="1680" w:hangingChars="200" w:hanging="420"/>
-      </w:pPr>
-      <w:r>
-        <w:rPr>
-          <w:rFonts w:hint="eastAsia"/>
-        </w:rPr>
-        <w:t xml:space="preserve">UI6.2.1 </w:t>
-      </w:r>
-      <w:r>
-        <w:rPr>
-          <w:rFonts w:hint="eastAsia"/>
-        </w:rPr>
-        <w:t>进货销售人员输入查询单据命令后，系统提示输入单据编号</w:t>
-      </w:r>
-    </w:p>
-    <w:p>
-      <w:pPr>
-        <w:ind w:leftChars="800" w:left="2100" w:hangingChars="200" w:hanging="420"/>
-      </w:pPr>
-      <w:r>
-        <w:rPr>
-          <w:rFonts w:hint="eastAsia"/>
-        </w:rPr>
-        <w:t xml:space="preserve">UI6.2.1.1 </w:t>
-      </w:r>
-      <w:r>
-        <w:rPr>
-          <w:rFonts w:hint="eastAsia"/>
-        </w:rPr>
-        <w:t>在进货销售人员完成输入（快捷键</w:t>
-      </w:r>
-      <w:r>
-        <w:rPr>
-          <w:rFonts w:hint="eastAsia"/>
-        </w:rPr>
-        <w:t>Enter</w:t>
-      </w:r>
-      <w:r>
-        <w:rPr>
-          <w:rFonts w:hint="eastAsia"/>
-        </w:rPr>
-        <w:t>）时，系统返回符合的单据信息，并且自动填充在</w:t>
-      </w:r>
-      <w:r>
-        <w:t>销售退货单编辑界面中</w:t>
-      </w:r>
-    </w:p>
-    <w:p>
-      <w:pPr>
-        <w:ind w:leftChars="800" w:left="2100" w:hangingChars="200" w:hanging="420"/>
-      </w:pPr>
-      <w:r>
-        <w:tab/>
-      </w:r>
-      <w:r>
-        <w:rPr>
-          <w:rFonts w:hint="eastAsia"/>
-        </w:rPr>
-        <w:t xml:space="preserve">UI6.2.1.1.1 </w:t>
-      </w:r>
-      <w:r>
-        <w:rPr>
-          <w:rFonts w:hint="eastAsia"/>
-        </w:rPr>
-        <w:t>在进货销售人员完成输入（快捷键</w:t>
-      </w:r>
-      <w:r>
-        <w:rPr>
-          <w:rFonts w:hint="eastAsia"/>
-        </w:rPr>
-        <w:t>Enter</w:t>
-      </w:r>
-      <w:r>
-        <w:rPr>
-          <w:rFonts w:hint="eastAsia"/>
-        </w:rPr>
-        <w:t>）时，如果不存在符合编号的单据</w:t>
-      </w:r>
-      <w:r>
-        <w:t>，系统提示不存</w:t>
-      </w:r>
-      <w:r>
-        <w:rPr>
-          <w:rFonts w:hint="eastAsia"/>
-        </w:rPr>
-        <w:t>在</w:t>
-      </w:r>
-    </w:p>
-    <w:p>
-      <w:pPr>
-        <w:ind w:leftChars="600" w:left="1680" w:hangingChars="200" w:hanging="420"/>
-      </w:pPr>
-      <w:r>
-        <w:rPr>
-          <w:rFonts w:hint="eastAsia"/>
-        </w:rPr>
-        <w:t xml:space="preserve">UI6.2.2 </w:t>
-      </w:r>
-      <w:r>
-        <w:rPr>
-          <w:rFonts w:hint="eastAsia"/>
-        </w:rPr>
-        <w:t>进货销售人员输入销售退货单信息或者自动填充且确定后（快捷键</w:t>
-      </w:r>
-      <w:r>
-        <w:rPr>
-          <w:rFonts w:hint="eastAsia"/>
-        </w:rPr>
-        <w:t>Enter</w:t>
-      </w:r>
-      <w:r>
-        <w:rPr>
-          <w:rFonts w:hint="eastAsia"/>
-        </w:rPr>
-        <w:t>），系统显示销售退货结果</w:t>
-      </w:r>
-    </w:p>
-    <w:p>
-      <w:pPr>
-        <w:ind w:leftChars="800" w:left="2100" w:hangingChars="200" w:hanging="420"/>
-      </w:pPr>
-      <w:r>
-        <w:rPr>
-          <w:rFonts w:hint="eastAsia"/>
-        </w:rPr>
-        <w:t xml:space="preserve">UI6.2.2.1 </w:t>
-      </w:r>
-      <w:r>
-        <w:rPr>
-          <w:rFonts w:hint="eastAsia"/>
-        </w:rPr>
-        <w:t>在进货销售人员完成输入（快捷键</w:t>
-      </w:r>
-      <w:r>
-        <w:rPr>
-          <w:rFonts w:hint="eastAsia"/>
-        </w:rPr>
-        <w:t>Enter</w:t>
-      </w:r>
-      <w:r>
-        <w:rPr>
-          <w:rFonts w:hint="eastAsia"/>
-        </w:rPr>
-        <w:t>）时，如果不存在符合要求的销售单，系统提示没有找到</w:t>
-      </w:r>
-    </w:p>
-    <w:p>
-      <w:pPr>
-        <w:ind w:leftChars="800" w:left="2100" w:hangingChars="200" w:hanging="420"/>
-      </w:pPr>
-    </w:p>
-    <w:p>
-      <w:pPr>
-        <w:ind w:leftChars="800" w:left="2100" w:hangingChars="200" w:hanging="420"/>
-      </w:pPr>
-    </w:p>
-    <w:p>
-      <w:pPr>
-        <w:ind w:firstLineChars="200" w:firstLine="420"/>
-      </w:pPr>
-      <w:r>
-        <w:rPr>
-          <w:rFonts w:hint="eastAsia"/>
-        </w:rPr>
-        <w:t xml:space="preserve">UI7 </w:t>
-      </w:r>
-      <w:r>
-        <w:rPr>
-          <w:rFonts w:hint="eastAsia"/>
-        </w:rPr>
-        <w:t>进货</w:t>
-      </w:r>
-      <w:r>
-        <w:rPr>
-          <w:rFonts w:hint="eastAsia"/>
-        </w:rPr>
-        <w:t>/</w:t>
-      </w:r>
-      <w:r>
-        <w:rPr>
-          <w:rFonts w:hint="eastAsia"/>
-        </w:rPr>
-        <w:t>进货退货管理：系统应该使用</w:t>
-      </w:r>
-      <w:r>
-        <w:rPr>
-          <w:rFonts w:hint="eastAsia"/>
-        </w:rPr>
-        <w:t>Form</w:t>
-      </w:r>
-      <w:r>
-        <w:rPr>
-          <w:rFonts w:hint="eastAsia"/>
-        </w:rPr>
-        <w:t>风格的界面，帮助进货销售人员</w:t>
-      </w:r>
-      <w:proofErr w:type="gramStart"/>
-      <w:r>
-        <w:rPr>
-          <w:rFonts w:hint="eastAsia"/>
-        </w:rPr>
-        <w:t>员</w:t>
-      </w:r>
-      <w:proofErr w:type="gramEnd"/>
-      <w:r>
-        <w:rPr>
-          <w:rFonts w:hint="eastAsia"/>
-        </w:rPr>
-        <w:t>使用进货管理界面完成进货</w:t>
-      </w:r>
-      <w:r>
-        <w:rPr>
-          <w:rFonts w:hint="eastAsia"/>
-        </w:rPr>
-        <w:t>/</w:t>
-      </w:r>
-      <w:r>
-        <w:rPr>
-          <w:rFonts w:hint="eastAsia"/>
-        </w:rPr>
-        <w:t>进货退货管理任务。</w:t>
-      </w:r>
-    </w:p>
-    <w:p>
-      <w:pPr>
-        <w:ind w:leftChars="200" w:left="420" w:firstLineChars="200" w:firstLine="420"/>
-      </w:pPr>
-      <w:r>
-        <w:rPr>
-          <w:rFonts w:hint="eastAsia"/>
-        </w:rPr>
-        <w:t xml:space="preserve">UI7.1 </w:t>
-      </w:r>
-      <w:r>
-        <w:rPr>
-          <w:rFonts w:hint="eastAsia"/>
-        </w:rPr>
-        <w:t>在进货销售人员输入进货命令时，系统应该展开进货单编辑界面</w:t>
-      </w:r>
-    </w:p>
-    <w:p>
-      <w:pPr>
-        <w:ind w:leftChars="600" w:left="1680" w:hangingChars="200" w:hanging="420"/>
-      </w:pPr>
-      <w:r>
-        <w:rPr>
-          <w:rFonts w:hint="eastAsia"/>
-        </w:rPr>
-        <w:t xml:space="preserve">UI7.1.1 </w:t>
-      </w:r>
-      <w:r>
-        <w:rPr>
-          <w:rFonts w:hint="eastAsia"/>
-        </w:rPr>
-        <w:t>进货销售人员输入客户选择命令，系统显示客户列表</w:t>
-      </w:r>
-    </w:p>
-    <w:p>
-      <w:pPr>
-        <w:ind w:leftChars="800" w:left="2100" w:hangingChars="200" w:hanging="420"/>
-      </w:pPr>
-      <w:r>
-        <w:rPr>
-          <w:rFonts w:hint="eastAsia"/>
-        </w:rPr>
-        <w:t xml:space="preserve">UI7.1.1.1 </w:t>
-      </w:r>
-      <w:r>
-        <w:rPr>
-          <w:rFonts w:hint="eastAsia"/>
-        </w:rPr>
-        <w:t>在进货销售人员选择客户时，在进货单中增加客户</w:t>
-      </w:r>
-    </w:p>
-    <w:p>
-      <w:pPr>
-        <w:ind w:leftChars="600" w:left="1680" w:hangingChars="200" w:hanging="420"/>
-      </w:pPr>
-      <w:r>
-        <w:rPr>
-          <w:rFonts w:hint="eastAsia"/>
-        </w:rPr>
-        <w:t xml:space="preserve">UI7.1.2 </w:t>
-      </w:r>
-      <w:r>
-        <w:rPr>
-          <w:rFonts w:hint="eastAsia"/>
-        </w:rPr>
-        <w:t>进货销售人员输入商品选择命令，系统显示商品列表</w:t>
-      </w:r>
-    </w:p>
-    <w:p>
-      <w:pPr>
-        <w:ind w:leftChars="800" w:left="2100" w:hangingChars="200" w:hanging="420"/>
-      </w:pPr>
-      <w:r>
-        <w:rPr>
-          <w:rFonts w:hint="eastAsia"/>
-        </w:rPr>
-        <w:t xml:space="preserve">UI7.1.2.1 </w:t>
-      </w:r>
-      <w:r>
-        <w:rPr>
-          <w:rFonts w:hint="eastAsia"/>
-        </w:rPr>
-        <w:t>在进货销售人员选择商品时，在进货单中增加商品</w:t>
-      </w:r>
-      <w:r>
-        <w:t>，</w:t>
-      </w:r>
-      <w:r>
-        <w:rPr>
-          <w:rFonts w:hint="eastAsia"/>
-        </w:rPr>
-        <w:t>并且计算总价</w:t>
-      </w:r>
-    </w:p>
-    <w:p>
-      <w:pPr>
-        <w:ind w:leftChars="600" w:left="1680" w:hangingChars="200" w:hanging="420"/>
-      </w:pPr>
-      <w:r>
-        <w:rPr>
-          <w:rFonts w:hint="eastAsia"/>
-        </w:rPr>
-        <w:t xml:space="preserve">UI7.1.3 </w:t>
-      </w:r>
-      <w:r>
-        <w:rPr>
-          <w:rFonts w:hint="eastAsia"/>
-        </w:rPr>
-        <w:t>进货销售人员输入其他信息</w:t>
-      </w:r>
-    </w:p>
-    <w:p>
-      <w:pPr>
-        <w:ind w:leftChars="800" w:left="2100" w:hangingChars="200" w:hanging="420"/>
-      </w:pPr>
-      <w:r>
-        <w:rPr>
-          <w:rFonts w:hint="eastAsia"/>
-        </w:rPr>
-        <w:t xml:space="preserve">UI7.1.3.1 </w:t>
-      </w:r>
-      <w:r>
-        <w:rPr>
-          <w:rFonts w:hint="eastAsia"/>
-        </w:rPr>
-        <w:t>在进货销售人员完成输入（快捷键</w:t>
-      </w:r>
-      <w:r>
-        <w:rPr>
-          <w:rFonts w:hint="eastAsia"/>
-        </w:rPr>
-        <w:t>Enter</w:t>
-      </w:r>
-      <w:r>
-        <w:rPr>
-          <w:rFonts w:hint="eastAsia"/>
-        </w:rPr>
-        <w:t>）时，系统显示新增的信息</w:t>
-      </w:r>
-    </w:p>
-    <w:p>
-      <w:pPr>
-        <w:ind w:leftChars="600" w:left="1680" w:hangingChars="200" w:hanging="420"/>
-      </w:pPr>
-      <w:r>
-        <w:rPr>
-          <w:rFonts w:hint="eastAsia"/>
-        </w:rPr>
-        <w:t xml:space="preserve">UI7.1.4 </w:t>
-      </w:r>
-      <w:r>
-        <w:rPr>
-          <w:rFonts w:hint="eastAsia"/>
-        </w:rPr>
-        <w:t>进货销售人员确认输入（快捷键</w:t>
-      </w:r>
-      <w:r>
-        <w:rPr>
-          <w:rFonts w:hint="eastAsia"/>
-        </w:rPr>
-        <w:t>Enter</w:t>
-      </w:r>
-      <w:r>
-        <w:rPr>
-          <w:rFonts w:hint="eastAsia"/>
-        </w:rPr>
-        <w:t>）</w:t>
-      </w:r>
-      <w:r>
-        <w:rPr>
-          <w:rFonts w:hint="eastAsia"/>
-        </w:rPr>
-        <w:t>,</w:t>
-      </w:r>
-      <w:r>
-        <w:rPr>
-          <w:rFonts w:hint="eastAsia"/>
-        </w:rPr>
-        <w:t>系统提示新增进货单成功</w:t>
-      </w:r>
-    </w:p>
-    <w:p>
-      <w:pPr>
-        <w:ind w:leftChars="800" w:left="2100" w:hangingChars="200" w:hanging="420"/>
-      </w:pPr>
-      <w:r>
-        <w:rPr>
-          <w:rFonts w:hint="eastAsia"/>
-        </w:rPr>
-        <w:t xml:space="preserve">UI7.1.4.1 </w:t>
-      </w:r>
-      <w:r>
-        <w:rPr>
-          <w:rFonts w:hint="eastAsia"/>
-        </w:rPr>
-        <w:t>在进货销售人员完成输入（快捷键</w:t>
-      </w:r>
-      <w:r>
-        <w:rPr>
-          <w:rFonts w:hint="eastAsia"/>
-        </w:rPr>
-        <w:t>Enter</w:t>
-      </w:r>
-      <w:r>
-        <w:rPr>
-          <w:rFonts w:hint="eastAsia"/>
-        </w:rPr>
-        <w:t>）时，如果没有完成必要信息的输入，</w:t>
-      </w:r>
-      <w:r>
-        <w:t>系统提示</w:t>
-      </w:r>
-      <w:r>
-        <w:rPr>
-          <w:rFonts w:hint="eastAsia"/>
-        </w:rPr>
-        <w:t>新增进货单</w:t>
-      </w:r>
-      <w:r>
-        <w:t>失败</w:t>
-      </w:r>
-    </w:p>
-    <w:p/>
-    <w:p>
-      <w:pPr>
-        <w:ind w:leftChars="200" w:left="420" w:firstLineChars="200" w:firstLine="420"/>
-      </w:pPr>
-      <w:r>
-        <w:rPr>
-          <w:rFonts w:hint="eastAsia"/>
-        </w:rPr>
-        <w:t xml:space="preserve">UI7.2 </w:t>
-      </w:r>
-      <w:r>
-        <w:rPr>
-          <w:rFonts w:hint="eastAsia"/>
-        </w:rPr>
-        <w:t>在进货销售人员输入进货退货命令时，系统应该展开进货退货单编辑界面</w:t>
-      </w:r>
-    </w:p>
-    <w:p>
-      <w:pPr>
-        <w:ind w:leftChars="600" w:left="1680" w:hangingChars="200" w:hanging="420"/>
-      </w:pPr>
-      <w:r>
-        <w:rPr>
-          <w:rFonts w:hint="eastAsia"/>
-        </w:rPr>
-        <w:t xml:space="preserve">UI7.2.1 </w:t>
-      </w:r>
-      <w:r>
-        <w:rPr>
-          <w:rFonts w:hint="eastAsia"/>
-        </w:rPr>
-        <w:t>进货销售人员输入查询单据命令后，系统提示输入单据编号</w:t>
-      </w:r>
-    </w:p>
-    <w:p>
-      <w:pPr>
-        <w:ind w:leftChars="800" w:left="2100" w:hangingChars="200" w:hanging="420"/>
-      </w:pPr>
-      <w:r>
-        <w:rPr>
-          <w:rFonts w:hint="eastAsia"/>
-        </w:rPr>
-        <w:t xml:space="preserve">UI7.2.1.1 </w:t>
-      </w:r>
-      <w:r>
-        <w:rPr>
-          <w:rFonts w:hint="eastAsia"/>
-        </w:rPr>
-        <w:t>在进货销售人员完成输入（快捷键</w:t>
-      </w:r>
-      <w:r>
-        <w:rPr>
-          <w:rFonts w:hint="eastAsia"/>
-        </w:rPr>
-        <w:t>Enter</w:t>
-      </w:r>
-      <w:r>
-        <w:rPr>
-          <w:rFonts w:hint="eastAsia"/>
-        </w:rPr>
-        <w:t>）时，系统返回符合的单据信息，并且自动填充在进货</w:t>
-      </w:r>
-      <w:r>
-        <w:t>退货单编辑界面中</w:t>
-      </w:r>
-    </w:p>
-    <w:p>
-      <w:pPr>
-        <w:ind w:leftChars="800" w:left="2100" w:hangingChars="200" w:hanging="420"/>
-      </w:pPr>
-      <w:r>
-        <w:tab/>
-      </w:r>
-      <w:r>
-        <w:rPr>
-          <w:rFonts w:hint="eastAsia"/>
-        </w:rPr>
-        <w:t xml:space="preserve">UI7.2.1.1.1 </w:t>
-      </w:r>
-      <w:r>
-        <w:rPr>
-          <w:rFonts w:hint="eastAsia"/>
-        </w:rPr>
-        <w:t>在进货销售人员完成输入（快捷键</w:t>
-      </w:r>
-      <w:r>
-        <w:rPr>
-          <w:rFonts w:hint="eastAsia"/>
-        </w:rPr>
-        <w:t>Enter</w:t>
-      </w:r>
-      <w:r>
-        <w:rPr>
-          <w:rFonts w:hint="eastAsia"/>
-        </w:rPr>
-        <w:t>）时，如果不存在符合编号的单据</w:t>
-      </w:r>
-      <w:r>
-        <w:t>，系统提示不存</w:t>
-      </w:r>
-      <w:r>
-        <w:rPr>
-          <w:rFonts w:hint="eastAsia"/>
-        </w:rPr>
-        <w:t>在</w:t>
-      </w:r>
-    </w:p>
-    <w:p>
-      <w:pPr>
-        <w:ind w:leftChars="600" w:left="1680" w:hangingChars="200" w:hanging="420"/>
-      </w:pPr>
-      <w:r>
-        <w:rPr>
-          <w:rFonts w:hint="eastAsia"/>
-        </w:rPr>
-        <w:t xml:space="preserve">UI7.2.2 </w:t>
-      </w:r>
-      <w:r>
-        <w:rPr>
-          <w:rFonts w:hint="eastAsia"/>
-        </w:rPr>
-        <w:t>进货销售人员输入销售退货单信息或者自动填充且确定后（快捷键</w:t>
-      </w:r>
-      <w:r>
-        <w:rPr>
-          <w:rFonts w:hint="eastAsia"/>
-        </w:rPr>
-        <w:t>Enter</w:t>
-      </w:r>
-      <w:r>
-        <w:rPr>
-          <w:rFonts w:hint="eastAsia"/>
-        </w:rPr>
-        <w:t>），系统显示销售退货结果</w:t>
-      </w:r>
-    </w:p>
-    <w:p>
-      <w:pPr>
-        <w:ind w:leftChars="800" w:left="2100" w:hangingChars="200" w:hanging="420"/>
-      </w:pPr>
-      <w:r>
-        <w:rPr>
-          <w:rFonts w:hint="eastAsia"/>
-        </w:rPr>
-        <w:t xml:space="preserve">UI7.2.2.1 </w:t>
-      </w:r>
-      <w:r>
-        <w:rPr>
-          <w:rFonts w:hint="eastAsia"/>
-        </w:rPr>
-        <w:t>在进货销售人员完成输入（快捷键</w:t>
-      </w:r>
-      <w:r>
-        <w:rPr>
-          <w:rFonts w:hint="eastAsia"/>
-        </w:rPr>
-        <w:t>Enter</w:t>
-      </w:r>
-      <w:r>
-        <w:rPr>
-          <w:rFonts w:hint="eastAsia"/>
-        </w:rPr>
-        <w:t>）时，如果不存在符合要求的销售单，系统提示没有找到</w:t>
-      </w:r>
-    </w:p>
-    <w:p>
-      <w:pPr>
-        <w:ind w:leftChars="800" w:left="2100" w:hangingChars="200" w:hanging="420"/>
-      </w:pPr>
-      <w:r>
-        <w:rPr>
-          <w:rFonts w:hint="eastAsia"/>
-        </w:rPr>
-        <w:lastRenderedPageBreak/>
-        <w:t xml:space="preserve">UI7.2.2.2 </w:t>
-      </w:r>
-      <w:r>
-        <w:rPr>
-          <w:rFonts w:hint="eastAsia"/>
-        </w:rPr>
-        <w:t>在进货销售人员完成输入（快捷键</w:t>
-      </w:r>
-      <w:r>
-        <w:rPr>
-          <w:rFonts w:hint="eastAsia"/>
-        </w:rPr>
-        <w:t>Enter</w:t>
-      </w:r>
-      <w:r>
-        <w:rPr>
-          <w:rFonts w:hint="eastAsia"/>
-        </w:rPr>
-        <w:t>）时，如果商品已被销售，系统提示新建进货退货单失败</w:t>
+        <w:t xml:space="preserve">UI1.1.2 </w:t>
+      </w:r>
+      <w:r>
+        <w:rPr>
+          <w:rFonts w:hint="eastAsia"/>
+        </w:rPr>
+        <w:t>用户请求排序时，列表显示排序后的</w:t>
+      </w:r>
+      <w:r>
+        <w:rPr>
+          <w:rFonts w:hint="eastAsia"/>
+        </w:rPr>
+        <w:t>球队</w:t>
+      </w:r>
+      <w:r>
+        <w:rPr>
+          <w:rFonts w:hint="eastAsia"/>
+        </w:rPr>
+        <w:t>信息</w:t>
       </w:r>
     </w:p>
     <w:p>
@@ -5038,4427 +1926,6 @@
     </w:p>
     <w:p>
       <w:pPr>
-        <w:pStyle w:val="ab"/>
-        <w:widowControl/>
-        <w:numPr>
-          <w:ilvl w:val="0"/>
-          <w:numId w:val="42"/>
-        </w:numPr>
-        <w:ind w:firstLineChars="0"/>
-        <w:jc w:val="left"/>
-        <w:rPr>
-          <w:b/>
-          <w:bCs/>
-          <w:sz w:val="32"/>
-          <w:szCs w:val="32"/>
-        </w:rPr>
-      </w:pPr>
-      <w:r>
-        <w:rPr>
-          <w:b/>
-          <w:bCs/>
-          <w:sz w:val="32"/>
-          <w:szCs w:val="32"/>
-        </w:rPr>
-        <w:t>财务</w:t>
-      </w:r>
-      <w:r>
-        <w:rPr>
-          <w:b/>
-          <w:bCs/>
-          <w:sz w:val="32"/>
-          <w:szCs w:val="32"/>
-        </w:rPr>
-        <w:t>人员</w:t>
-      </w:r>
-      <w:r>
-        <w:rPr>
-          <w:rFonts w:hint="eastAsia"/>
-          <w:b/>
-          <w:bCs/>
-          <w:sz w:val="32"/>
-          <w:szCs w:val="32"/>
-        </w:rPr>
-        <w:t>:</w:t>
-      </w:r>
-    </w:p>
-    <w:p>
-      <w:r>
-        <w:rPr>
-          <w:noProof/>
-        </w:rPr>
-        <w:drawing>
-          <wp:inline distT="0" distB="0" distL="0" distR="0">
-            <wp:extent cx="5725160" cy="4333240"/>
-            <wp:effectExtent l="0" t="0" r="8890" b="0"/>
-            <wp:docPr id="1" name="图片 2" descr="捕获"/>
-            <wp:cNvGraphicFramePr>
-              <a:graphicFrameLocks xmlns:a="http://schemas.openxmlformats.org/drawingml/2006/main" noChangeAspect="1"/>
-            </wp:cNvGraphicFramePr>
-            <a:graphic xmlns:a="http://schemas.openxmlformats.org/drawingml/2006/main">
-              <a:graphicData uri="http://schemas.openxmlformats.org/drawingml/2006/picture">
-                <pic:pic xmlns:pic="http://schemas.openxmlformats.org/drawingml/2006/picture">
-                  <pic:nvPicPr>
-                    <pic:cNvPr id="0" name="Picture 2" descr="捕获"/>
-                    <pic:cNvPicPr>
-                      <a:picLocks noChangeAspect="1" noChangeArrowheads="1"/>
-                    </pic:cNvPicPr>
-                  </pic:nvPicPr>
-                  <pic:blipFill>
-                    <a:blip r:embed="rId12">
-                      <a:extLst>
-                        <a:ext uri="{28A0092B-C50C-407E-A947-70E740481C1C}">
-                          <a14:useLocalDpi xmlns:a14="http://schemas.microsoft.com/office/drawing/2010/main" val="0"/>
-                        </a:ext>
-                      </a:extLst>
-                    </a:blip>
-                    <a:srcRect/>
-                    <a:stretch>
-                      <a:fillRect/>
-                    </a:stretch>
-                  </pic:blipFill>
-                  <pic:spPr bwMode="auto">
-                    <a:xfrm>
-                      <a:off x="0" y="0"/>
-                      <a:ext cx="5725160" cy="4333240"/>
-                    </a:xfrm>
-                    <a:prstGeom prst="rect">
-                      <a:avLst/>
-                    </a:prstGeom>
-                    <a:noFill/>
-                    <a:ln>
-                      <a:noFill/>
-                    </a:ln>
-                  </pic:spPr>
-                </pic:pic>
-              </a:graphicData>
-            </a:graphic>
-          </wp:inline>
-        </w:drawing>
-      </w:r>
-    </w:p>
-    <w:p>
-      <w:pPr>
-        <w:ind w:firstLine="420"/>
-        <w:rPr>
-          <w:rFonts w:ascii="Calibri" w:hAnsi="Calibri"/>
-          <w:szCs w:val="22"/>
-        </w:rPr>
-      </w:pPr>
-      <w:r>
-        <w:rPr>
-          <w:rFonts w:ascii="Calibri" w:hAnsi="Calibri" w:hint="eastAsia"/>
-          <w:szCs w:val="22"/>
-        </w:rPr>
-        <w:t>UI</w:t>
-      </w:r>
-      <w:r>
-        <w:rPr>
-          <w:rFonts w:ascii="Calibri" w:hAnsi="Calibri"/>
-          <w:szCs w:val="22"/>
-        </w:rPr>
-        <w:t xml:space="preserve">9 </w:t>
-      </w:r>
-      <w:r>
-        <w:rPr>
-          <w:rFonts w:ascii="Calibri" w:hAnsi="Calibri"/>
-          <w:szCs w:val="22"/>
-        </w:rPr>
-        <w:t>账户管理</w:t>
-      </w:r>
-      <w:r>
-        <w:rPr>
-          <w:rFonts w:ascii="Calibri" w:hAnsi="Calibri" w:hint="eastAsia"/>
-          <w:szCs w:val="22"/>
-        </w:rPr>
-        <w:t>：系统应该使用</w:t>
-      </w:r>
-      <w:r>
-        <w:rPr>
-          <w:rFonts w:ascii="Calibri" w:hAnsi="Calibri" w:hint="eastAsia"/>
-          <w:szCs w:val="22"/>
-        </w:rPr>
-        <w:t>Form</w:t>
-      </w:r>
-      <w:r>
-        <w:rPr>
-          <w:rFonts w:ascii="Calibri" w:hAnsi="Calibri" w:hint="eastAsia"/>
-          <w:szCs w:val="22"/>
-        </w:rPr>
-        <w:t>风格的界面，帮助财务</w:t>
-      </w:r>
-      <w:proofErr w:type="gramStart"/>
-      <w:r>
-        <w:rPr>
-          <w:rFonts w:ascii="Calibri" w:hAnsi="Calibri" w:hint="eastAsia"/>
-          <w:szCs w:val="22"/>
-        </w:rPr>
-        <w:t>人员人员</w:t>
-      </w:r>
-      <w:proofErr w:type="gramEnd"/>
-      <w:r>
-        <w:rPr>
-          <w:rFonts w:ascii="Calibri" w:hAnsi="Calibri" w:hint="eastAsia"/>
-          <w:szCs w:val="22"/>
-        </w:rPr>
-        <w:t>使用账户管理界面完成账户管理任务。在财务人员点击账户管理时，系统应该进入账户管理界面，并展开当前账户列表。</w:t>
-      </w:r>
-    </w:p>
-    <w:p>
-      <w:pPr>
-        <w:ind w:firstLine="420"/>
-        <w:rPr>
-          <w:rFonts w:ascii="Calibri" w:hAnsi="Calibri"/>
-          <w:szCs w:val="22"/>
-        </w:rPr>
-      </w:pPr>
-      <w:r>
-        <w:rPr>
-          <w:rFonts w:ascii="Calibri" w:hAnsi="Calibri"/>
-          <w:szCs w:val="22"/>
-        </w:rPr>
-        <w:tab/>
-        <w:t>UI9.1</w:t>
-      </w:r>
-      <w:r>
-        <w:rPr>
-          <w:rFonts w:ascii="Calibri" w:hAnsi="Calibri"/>
-          <w:szCs w:val="22"/>
-        </w:rPr>
-        <w:tab/>
-      </w:r>
-      <w:r>
-        <w:rPr>
-          <w:rFonts w:ascii="Calibri" w:hAnsi="Calibri"/>
-          <w:szCs w:val="22"/>
-        </w:rPr>
-        <w:t>在财务人员点击增加账户时</w:t>
-      </w:r>
-      <w:r>
-        <w:rPr>
-          <w:rFonts w:ascii="Calibri" w:hAnsi="Calibri" w:hint="eastAsia"/>
-          <w:szCs w:val="22"/>
-        </w:rPr>
-        <w:t>，</w:t>
-      </w:r>
-      <w:r>
-        <w:rPr>
-          <w:rFonts w:ascii="Calibri" w:hAnsi="Calibri"/>
-          <w:szCs w:val="22"/>
-        </w:rPr>
-        <w:t>系统应该弹出增加账户窗口</w:t>
-      </w:r>
-      <w:r>
-        <w:rPr>
-          <w:rFonts w:ascii="Calibri" w:hAnsi="Calibri" w:hint="eastAsia"/>
-          <w:szCs w:val="22"/>
-        </w:rPr>
-        <w:t>。</w:t>
-      </w:r>
-    </w:p>
-    <w:p>
-      <w:pPr>
-        <w:ind w:left="1680" w:hanging="420"/>
-        <w:rPr>
-          <w:rFonts w:ascii="Calibri" w:hAnsi="Calibri"/>
-          <w:szCs w:val="22"/>
-        </w:rPr>
-      </w:pPr>
-      <w:r>
-        <w:rPr>
-          <w:rFonts w:ascii="Calibri" w:hAnsi="Calibri"/>
-          <w:szCs w:val="22"/>
-        </w:rPr>
-        <w:t>UI9.1.1</w:t>
-      </w:r>
-      <w:r>
-        <w:rPr>
-          <w:rFonts w:ascii="Calibri" w:hAnsi="Calibri"/>
-          <w:szCs w:val="22"/>
-        </w:rPr>
-        <w:tab/>
-      </w:r>
-      <w:r>
-        <w:rPr>
-          <w:rFonts w:ascii="Calibri" w:hAnsi="Calibri"/>
-          <w:szCs w:val="22"/>
-        </w:rPr>
-        <w:t>在财务人员完成输入并点击确认时</w:t>
-      </w:r>
-      <w:r>
-        <w:rPr>
-          <w:rFonts w:ascii="Calibri" w:hAnsi="Calibri" w:hint="eastAsia"/>
-          <w:szCs w:val="22"/>
-        </w:rPr>
-        <w:t>，</w:t>
-      </w:r>
-      <w:r>
-        <w:rPr>
-          <w:rFonts w:ascii="Calibri" w:hAnsi="Calibri"/>
-          <w:szCs w:val="22"/>
-        </w:rPr>
-        <w:t>且操作成功时系统应该提示操作成功</w:t>
-      </w:r>
-      <w:r>
-        <w:rPr>
-          <w:rFonts w:ascii="Calibri" w:hAnsi="Calibri" w:hint="eastAsia"/>
-          <w:szCs w:val="22"/>
-        </w:rPr>
-        <w:t>，且更新当前账户列表界面。</w:t>
-      </w:r>
-    </w:p>
-    <w:p>
-      <w:pPr>
-        <w:ind w:left="1680" w:hanging="420"/>
-        <w:rPr>
-          <w:rFonts w:ascii="Calibri" w:hAnsi="Calibri"/>
-          <w:szCs w:val="22"/>
-        </w:rPr>
-      </w:pPr>
-      <w:r>
-        <w:rPr>
-          <w:rFonts w:ascii="Calibri" w:hAnsi="Calibri"/>
-          <w:szCs w:val="22"/>
-        </w:rPr>
-        <w:t>UI9.1.2</w:t>
-      </w:r>
-      <w:r>
-        <w:rPr>
-          <w:rFonts w:ascii="Calibri" w:hAnsi="Calibri"/>
-          <w:szCs w:val="22"/>
-        </w:rPr>
-        <w:tab/>
-      </w:r>
-      <w:r>
-        <w:rPr>
-          <w:rFonts w:ascii="Calibri" w:hAnsi="Calibri"/>
-          <w:szCs w:val="22"/>
-        </w:rPr>
-        <w:t>在财务人员完成输入并点击确认时</w:t>
-      </w:r>
-      <w:r>
-        <w:rPr>
-          <w:rFonts w:ascii="Calibri" w:hAnsi="Calibri" w:hint="eastAsia"/>
-          <w:szCs w:val="22"/>
-        </w:rPr>
-        <w:t>，</w:t>
-      </w:r>
-      <w:r>
-        <w:rPr>
-          <w:rFonts w:ascii="Calibri" w:hAnsi="Calibri"/>
-          <w:szCs w:val="22"/>
-        </w:rPr>
-        <w:t>但操作失败时系统应该提示操作失败和其原因</w:t>
-      </w:r>
-      <w:r>
-        <w:rPr>
-          <w:rFonts w:ascii="Calibri" w:hAnsi="Calibri" w:hint="eastAsia"/>
-          <w:szCs w:val="22"/>
-        </w:rPr>
-        <w:t>。</w:t>
-      </w:r>
-    </w:p>
-    <w:p>
-      <w:pPr>
-        <w:ind w:firstLine="420"/>
-        <w:rPr>
-          <w:rFonts w:ascii="Calibri" w:hAnsi="Calibri"/>
-          <w:szCs w:val="22"/>
-        </w:rPr>
-      </w:pPr>
-      <w:r>
-        <w:rPr>
-          <w:rFonts w:ascii="Calibri" w:hAnsi="Calibri"/>
-          <w:szCs w:val="22"/>
-        </w:rPr>
-        <w:tab/>
-        <w:t>UI9.2</w:t>
-      </w:r>
-      <w:r>
-        <w:rPr>
-          <w:rFonts w:ascii="Calibri" w:hAnsi="Calibri"/>
-          <w:szCs w:val="22"/>
-        </w:rPr>
-        <w:tab/>
-      </w:r>
-      <w:r>
-        <w:rPr>
-          <w:rFonts w:ascii="Calibri" w:hAnsi="Calibri"/>
-          <w:szCs w:val="22"/>
-        </w:rPr>
-        <w:t>在财务人员点击删除账户时</w:t>
-      </w:r>
-      <w:r>
-        <w:rPr>
-          <w:rFonts w:ascii="Calibri" w:hAnsi="Calibri" w:hint="eastAsia"/>
-          <w:szCs w:val="22"/>
-        </w:rPr>
-        <w:t>，</w:t>
-      </w:r>
-      <w:r>
-        <w:rPr>
-          <w:rFonts w:ascii="Calibri" w:hAnsi="Calibri"/>
-          <w:szCs w:val="22"/>
-        </w:rPr>
-        <w:t>系统应该弹出删除账户窗口</w:t>
-      </w:r>
-      <w:r>
-        <w:rPr>
-          <w:rFonts w:ascii="Calibri" w:hAnsi="Calibri" w:hint="eastAsia"/>
-          <w:szCs w:val="22"/>
-        </w:rPr>
-        <w:t>。</w:t>
-      </w:r>
-    </w:p>
-    <w:p>
-      <w:pPr>
-        <w:ind w:left="1680" w:hanging="420"/>
-        <w:rPr>
-          <w:rFonts w:ascii="Calibri" w:hAnsi="Calibri"/>
-          <w:szCs w:val="22"/>
-        </w:rPr>
-      </w:pPr>
-      <w:r>
-        <w:rPr>
-          <w:rFonts w:ascii="Calibri" w:hAnsi="Calibri"/>
-          <w:szCs w:val="22"/>
-        </w:rPr>
-        <w:t>UI9.2.1</w:t>
-      </w:r>
-      <w:r>
-        <w:rPr>
-          <w:rFonts w:ascii="Calibri" w:hAnsi="Calibri"/>
-          <w:szCs w:val="22"/>
-        </w:rPr>
-        <w:tab/>
-      </w:r>
-      <w:r>
-        <w:rPr>
-          <w:rFonts w:ascii="Calibri" w:hAnsi="Calibri"/>
-          <w:szCs w:val="22"/>
-        </w:rPr>
-        <w:t>在财务人员完成输入并点击确认时</w:t>
-      </w:r>
-      <w:r>
-        <w:rPr>
-          <w:rFonts w:ascii="Calibri" w:hAnsi="Calibri" w:hint="eastAsia"/>
-          <w:szCs w:val="22"/>
-        </w:rPr>
-        <w:t>，</w:t>
-      </w:r>
-      <w:r>
-        <w:rPr>
-          <w:rFonts w:ascii="Calibri" w:hAnsi="Calibri"/>
-          <w:szCs w:val="22"/>
-        </w:rPr>
-        <w:t>且操作成功时系统应该提示操作成功</w:t>
-      </w:r>
-      <w:r>
-        <w:rPr>
-          <w:rFonts w:ascii="Calibri" w:hAnsi="Calibri" w:hint="eastAsia"/>
-          <w:szCs w:val="22"/>
-        </w:rPr>
-        <w:t>，且更新当前账户列表界面。</w:t>
-      </w:r>
-    </w:p>
-    <w:p>
-      <w:pPr>
-        <w:ind w:left="1680" w:hanging="420"/>
-        <w:rPr>
-          <w:rFonts w:ascii="Calibri" w:hAnsi="Calibri"/>
-          <w:szCs w:val="22"/>
-        </w:rPr>
-      </w:pPr>
-      <w:r>
-        <w:rPr>
-          <w:rFonts w:ascii="Calibri" w:hAnsi="Calibri"/>
-          <w:szCs w:val="22"/>
-        </w:rPr>
-        <w:t>UI9.2.2</w:t>
-      </w:r>
-      <w:r>
-        <w:rPr>
-          <w:rFonts w:ascii="Calibri" w:hAnsi="Calibri"/>
-          <w:szCs w:val="22"/>
-        </w:rPr>
-        <w:tab/>
-      </w:r>
-      <w:r>
-        <w:rPr>
-          <w:rFonts w:ascii="Calibri" w:hAnsi="Calibri"/>
-          <w:szCs w:val="22"/>
-        </w:rPr>
-        <w:t>在财务人员完成输入并点击确认时</w:t>
-      </w:r>
-      <w:r>
-        <w:rPr>
-          <w:rFonts w:ascii="Calibri" w:hAnsi="Calibri" w:hint="eastAsia"/>
-          <w:szCs w:val="22"/>
-        </w:rPr>
-        <w:t>，</w:t>
-      </w:r>
-      <w:r>
-        <w:rPr>
-          <w:rFonts w:ascii="Calibri" w:hAnsi="Calibri"/>
-          <w:szCs w:val="22"/>
-        </w:rPr>
-        <w:t>但操作失败时系统应该提示操作失败和其原因</w:t>
-      </w:r>
-      <w:r>
-        <w:rPr>
-          <w:rFonts w:ascii="Calibri" w:hAnsi="Calibri" w:hint="eastAsia"/>
-          <w:szCs w:val="22"/>
-        </w:rPr>
-        <w:t>。</w:t>
-      </w:r>
-    </w:p>
-    <w:p>
-      <w:pPr>
-        <w:ind w:left="420" w:firstLine="420"/>
-        <w:rPr>
-          <w:rFonts w:ascii="Calibri" w:hAnsi="Calibri"/>
-          <w:szCs w:val="22"/>
-        </w:rPr>
-      </w:pPr>
-      <w:r>
-        <w:rPr>
-          <w:rFonts w:ascii="Calibri" w:hAnsi="Calibri"/>
-          <w:szCs w:val="22"/>
-        </w:rPr>
-        <w:t>UI9.3</w:t>
-      </w:r>
-      <w:r>
-        <w:rPr>
-          <w:rFonts w:ascii="Calibri" w:hAnsi="Calibri"/>
-          <w:szCs w:val="22"/>
-        </w:rPr>
-        <w:tab/>
-      </w:r>
-      <w:r>
-        <w:rPr>
-          <w:rFonts w:ascii="Calibri" w:hAnsi="Calibri"/>
-          <w:szCs w:val="22"/>
-        </w:rPr>
-        <w:t>在财务人员点击修改账户时</w:t>
-      </w:r>
-      <w:r>
-        <w:rPr>
-          <w:rFonts w:ascii="Calibri" w:hAnsi="Calibri" w:hint="eastAsia"/>
-          <w:szCs w:val="22"/>
-        </w:rPr>
-        <w:t>，</w:t>
-      </w:r>
-      <w:r>
-        <w:rPr>
-          <w:rFonts w:ascii="Calibri" w:hAnsi="Calibri"/>
-          <w:szCs w:val="22"/>
-        </w:rPr>
-        <w:t>系统应该弹出删除账户窗口</w:t>
-      </w:r>
-      <w:r>
-        <w:rPr>
-          <w:rFonts w:ascii="Calibri" w:hAnsi="Calibri" w:hint="eastAsia"/>
-          <w:szCs w:val="22"/>
-        </w:rPr>
-        <w:t>。</w:t>
-      </w:r>
-      <w:r>
-        <w:rPr>
-          <w:rFonts w:ascii="Calibri" w:hAnsi="Calibri"/>
-          <w:szCs w:val="22"/>
-        </w:rPr>
-        <w:t xml:space="preserve"> </w:t>
-      </w:r>
-    </w:p>
-    <w:p>
-      <w:pPr>
-        <w:ind w:left="1680" w:hanging="420"/>
-        <w:rPr>
-          <w:rFonts w:ascii="Calibri" w:hAnsi="Calibri"/>
-          <w:szCs w:val="22"/>
-        </w:rPr>
-      </w:pPr>
-      <w:r>
-        <w:rPr>
-          <w:rFonts w:ascii="Calibri" w:hAnsi="Calibri"/>
-          <w:szCs w:val="22"/>
-        </w:rPr>
-        <w:t>UI9.3.1</w:t>
-      </w:r>
-      <w:r>
-        <w:rPr>
-          <w:rFonts w:ascii="Calibri" w:hAnsi="Calibri"/>
-          <w:szCs w:val="22"/>
-        </w:rPr>
-        <w:tab/>
-      </w:r>
-      <w:r>
-        <w:rPr>
-          <w:rFonts w:ascii="Calibri" w:hAnsi="Calibri"/>
-          <w:szCs w:val="22"/>
-        </w:rPr>
-        <w:t>在财务人员完成输入并点击确认时</w:t>
-      </w:r>
-      <w:r>
-        <w:rPr>
-          <w:rFonts w:ascii="Calibri" w:hAnsi="Calibri" w:hint="eastAsia"/>
-          <w:szCs w:val="22"/>
-        </w:rPr>
-        <w:t>，</w:t>
-      </w:r>
-      <w:r>
-        <w:rPr>
-          <w:rFonts w:ascii="Calibri" w:hAnsi="Calibri"/>
-          <w:szCs w:val="22"/>
-        </w:rPr>
-        <w:t>且操作成功时系统应该提示操作成功</w:t>
-      </w:r>
-      <w:r>
-        <w:rPr>
-          <w:rFonts w:ascii="Calibri" w:hAnsi="Calibri" w:hint="eastAsia"/>
-          <w:szCs w:val="22"/>
-        </w:rPr>
-        <w:t>，且更新当前账户列表界面。</w:t>
-      </w:r>
-    </w:p>
-    <w:p>
-      <w:pPr>
-        <w:ind w:left="1680" w:hanging="420"/>
-        <w:rPr>
-          <w:rFonts w:ascii="Calibri" w:hAnsi="Calibri"/>
-          <w:szCs w:val="22"/>
-        </w:rPr>
-      </w:pPr>
-      <w:r>
-        <w:rPr>
-          <w:rFonts w:ascii="Calibri" w:hAnsi="Calibri"/>
-          <w:szCs w:val="22"/>
-        </w:rPr>
-        <w:t>UI9.3.2</w:t>
-      </w:r>
-      <w:r>
-        <w:rPr>
-          <w:rFonts w:ascii="Calibri" w:hAnsi="Calibri"/>
-          <w:szCs w:val="22"/>
-        </w:rPr>
-        <w:tab/>
-      </w:r>
-      <w:r>
-        <w:rPr>
-          <w:rFonts w:ascii="Calibri" w:hAnsi="Calibri"/>
-          <w:szCs w:val="22"/>
-        </w:rPr>
-        <w:t>在财务人员完成输入并点击确认时</w:t>
-      </w:r>
-      <w:r>
-        <w:rPr>
-          <w:rFonts w:ascii="Calibri" w:hAnsi="Calibri" w:hint="eastAsia"/>
-          <w:szCs w:val="22"/>
-        </w:rPr>
-        <w:t>，</w:t>
-      </w:r>
-      <w:r>
-        <w:rPr>
-          <w:rFonts w:ascii="Calibri" w:hAnsi="Calibri"/>
-          <w:szCs w:val="22"/>
-        </w:rPr>
-        <w:t>但操作失败时系统应该提示操作失败和其原因</w:t>
-      </w:r>
-      <w:r>
-        <w:rPr>
-          <w:rFonts w:ascii="Calibri" w:hAnsi="Calibri" w:hint="eastAsia"/>
-          <w:szCs w:val="22"/>
-        </w:rPr>
-        <w:t>。</w:t>
-      </w:r>
-    </w:p>
-    <w:p>
-      <w:pPr>
-        <w:ind w:left="420" w:firstLine="420"/>
-        <w:rPr>
-          <w:rFonts w:ascii="Calibri" w:hAnsi="Calibri"/>
-          <w:szCs w:val="22"/>
-        </w:rPr>
-      </w:pPr>
-      <w:r>
-        <w:rPr>
-          <w:rFonts w:ascii="Calibri" w:hAnsi="Calibri"/>
-          <w:szCs w:val="22"/>
-        </w:rPr>
-        <w:t>UI9.4</w:t>
-      </w:r>
-      <w:r>
-        <w:rPr>
-          <w:rFonts w:ascii="Calibri" w:hAnsi="Calibri"/>
-          <w:szCs w:val="22"/>
-        </w:rPr>
-        <w:tab/>
-      </w:r>
-      <w:r>
-        <w:rPr>
-          <w:rFonts w:ascii="Calibri" w:hAnsi="Calibri"/>
-          <w:szCs w:val="22"/>
-        </w:rPr>
-        <w:t>在财务人员点击查询账户时</w:t>
-      </w:r>
-      <w:r>
-        <w:rPr>
-          <w:rFonts w:ascii="Calibri" w:hAnsi="Calibri" w:hint="eastAsia"/>
-          <w:szCs w:val="22"/>
-        </w:rPr>
-        <w:t>，</w:t>
-      </w:r>
-      <w:r>
-        <w:rPr>
-          <w:rFonts w:ascii="Calibri" w:hAnsi="Calibri"/>
-          <w:szCs w:val="22"/>
-        </w:rPr>
-        <w:t>系统应该弹出查询账户窗口</w:t>
-      </w:r>
-      <w:r>
-        <w:rPr>
-          <w:rFonts w:ascii="Calibri" w:hAnsi="Calibri" w:hint="eastAsia"/>
-          <w:szCs w:val="22"/>
-        </w:rPr>
-        <w:t>。</w:t>
-      </w:r>
-    </w:p>
-    <w:p>
-      <w:pPr>
-        <w:ind w:left="1680" w:hanging="420"/>
-        <w:rPr>
-          <w:rFonts w:ascii="Calibri" w:hAnsi="Calibri"/>
-          <w:szCs w:val="22"/>
-        </w:rPr>
-      </w:pPr>
-      <w:r>
-        <w:rPr>
-          <w:rFonts w:ascii="Calibri" w:hAnsi="Calibri"/>
-          <w:szCs w:val="22"/>
-        </w:rPr>
-        <w:t>UI9.4.1</w:t>
-      </w:r>
-      <w:r>
-        <w:rPr>
-          <w:rFonts w:ascii="Calibri" w:hAnsi="Calibri"/>
-          <w:szCs w:val="22"/>
-        </w:rPr>
-        <w:tab/>
-      </w:r>
-      <w:r>
-        <w:rPr>
-          <w:rFonts w:ascii="Calibri" w:hAnsi="Calibri"/>
-          <w:szCs w:val="22"/>
-        </w:rPr>
-        <w:t>在财务人员完成输入并点击确认时</w:t>
-      </w:r>
-      <w:r>
-        <w:rPr>
-          <w:rFonts w:ascii="Calibri" w:hAnsi="Calibri" w:hint="eastAsia"/>
-          <w:szCs w:val="22"/>
-        </w:rPr>
-        <w:t>，</w:t>
-      </w:r>
-      <w:r>
-        <w:rPr>
-          <w:rFonts w:ascii="Calibri" w:hAnsi="Calibri"/>
-          <w:szCs w:val="22"/>
-        </w:rPr>
-        <w:t>且操作成功时系统应该</w:t>
-      </w:r>
-      <w:r>
-        <w:rPr>
-          <w:rFonts w:ascii="Calibri" w:hAnsi="Calibri" w:hint="eastAsia"/>
-          <w:szCs w:val="22"/>
-        </w:rPr>
-        <w:t>显示</w:t>
-      </w:r>
-      <w:r>
-        <w:rPr>
-          <w:rFonts w:ascii="Calibri" w:hAnsi="Calibri"/>
-          <w:szCs w:val="22"/>
-        </w:rPr>
-        <w:t>查询结果</w:t>
-      </w:r>
-      <w:r>
-        <w:rPr>
-          <w:rFonts w:ascii="Calibri" w:hAnsi="Calibri" w:hint="eastAsia"/>
-          <w:szCs w:val="22"/>
-        </w:rPr>
-        <w:t>。</w:t>
-      </w:r>
-    </w:p>
-    <w:p>
-      <w:pPr>
-        <w:ind w:left="1680" w:hanging="420"/>
-        <w:rPr>
-          <w:rFonts w:ascii="Calibri" w:hAnsi="Calibri"/>
-          <w:szCs w:val="22"/>
-        </w:rPr>
-      </w:pPr>
-      <w:r>
-        <w:rPr>
-          <w:rFonts w:ascii="Calibri" w:hAnsi="Calibri"/>
-          <w:szCs w:val="22"/>
-        </w:rPr>
-        <w:t>UI9.4.2</w:t>
-      </w:r>
-      <w:r>
-        <w:rPr>
-          <w:rFonts w:ascii="Calibri" w:hAnsi="Calibri"/>
-          <w:szCs w:val="22"/>
-        </w:rPr>
-        <w:tab/>
-      </w:r>
-      <w:r>
-        <w:rPr>
-          <w:rFonts w:ascii="Calibri" w:hAnsi="Calibri"/>
-          <w:szCs w:val="22"/>
-        </w:rPr>
-        <w:t>在财务人员完成输入并点击确认时</w:t>
-      </w:r>
-      <w:r>
-        <w:rPr>
-          <w:rFonts w:ascii="Calibri" w:hAnsi="Calibri" w:hint="eastAsia"/>
-          <w:szCs w:val="22"/>
-        </w:rPr>
-        <w:t>，</w:t>
-      </w:r>
-      <w:r>
-        <w:rPr>
-          <w:rFonts w:ascii="Calibri" w:hAnsi="Calibri"/>
-          <w:szCs w:val="22"/>
-        </w:rPr>
-        <w:t>但操作失败时系统应该提示操作失败和其原因</w:t>
-      </w:r>
-      <w:r>
-        <w:rPr>
-          <w:rFonts w:ascii="Calibri" w:hAnsi="Calibri" w:hint="eastAsia"/>
-          <w:szCs w:val="22"/>
-        </w:rPr>
-        <w:t>。</w:t>
-      </w:r>
-    </w:p>
-    <w:p>
-      <w:pPr>
-        <w:ind w:firstLine="420"/>
-        <w:rPr>
-          <w:rFonts w:ascii="Calibri" w:hAnsi="Calibri"/>
-          <w:szCs w:val="22"/>
-        </w:rPr>
-      </w:pPr>
-    </w:p>
-    <w:p>
-      <w:pPr>
-        <w:ind w:firstLine="420"/>
-        <w:rPr>
-          <w:rFonts w:ascii="Calibri" w:hAnsi="Calibri"/>
-          <w:szCs w:val="22"/>
-        </w:rPr>
-      </w:pPr>
-      <w:r>
-        <w:rPr>
-          <w:rFonts w:ascii="Calibri" w:hAnsi="Calibri" w:hint="eastAsia"/>
-          <w:szCs w:val="22"/>
-        </w:rPr>
-        <w:t>UI10</w:t>
-      </w:r>
-      <w:r>
-        <w:rPr>
-          <w:rFonts w:ascii="Calibri" w:hAnsi="Calibri"/>
-          <w:szCs w:val="22"/>
-        </w:rPr>
-        <w:tab/>
-        <w:t xml:space="preserve"> </w:t>
-      </w:r>
-      <w:r>
-        <w:rPr>
-          <w:rFonts w:ascii="Calibri" w:hAnsi="Calibri"/>
-          <w:szCs w:val="22"/>
-        </w:rPr>
-        <w:t>制定现金费用单</w:t>
-      </w:r>
-      <w:r>
-        <w:rPr>
-          <w:rFonts w:ascii="Calibri" w:hAnsi="Calibri" w:hint="eastAsia"/>
-          <w:szCs w:val="22"/>
-        </w:rPr>
-        <w:t>：系统应该使用</w:t>
-      </w:r>
-      <w:r>
-        <w:rPr>
-          <w:rFonts w:ascii="Calibri" w:hAnsi="Calibri" w:hint="eastAsia"/>
-          <w:szCs w:val="22"/>
-        </w:rPr>
-        <w:t>Form</w:t>
-      </w:r>
-      <w:r>
-        <w:rPr>
-          <w:rFonts w:ascii="Calibri" w:hAnsi="Calibri" w:hint="eastAsia"/>
-          <w:szCs w:val="22"/>
-        </w:rPr>
-        <w:t>风格的界面，帮助财务</w:t>
-      </w:r>
-      <w:proofErr w:type="gramStart"/>
-      <w:r>
-        <w:rPr>
-          <w:rFonts w:ascii="Calibri" w:hAnsi="Calibri" w:hint="eastAsia"/>
-          <w:szCs w:val="22"/>
-        </w:rPr>
-        <w:t>人员人员</w:t>
-      </w:r>
-      <w:proofErr w:type="gramEnd"/>
-      <w:r>
-        <w:rPr>
-          <w:rFonts w:ascii="Calibri" w:hAnsi="Calibri" w:hint="eastAsia"/>
-          <w:szCs w:val="22"/>
-        </w:rPr>
-        <w:t>使用现金费用单界面完成制定现金费用单任务。当财务人员点击制定现金费用单时，系统应该进入现金费用单界面，显示当前已通过审批且未制定相应现金费用单的收</w:t>
-      </w:r>
-      <w:r>
-        <w:rPr>
-          <w:rFonts w:ascii="Calibri" w:hAnsi="Calibri" w:hint="eastAsia"/>
-          <w:szCs w:val="22"/>
-        </w:rPr>
-        <w:t>/</w:t>
-      </w:r>
-      <w:r>
-        <w:rPr>
-          <w:rFonts w:ascii="Calibri" w:hAnsi="Calibri" w:hint="eastAsia"/>
-          <w:szCs w:val="22"/>
-        </w:rPr>
-        <w:t>付款单，财务人员可以从这些单据中进行选择并制定现金费用单</w:t>
-      </w:r>
-    </w:p>
-    <w:p>
-      <w:pPr>
-        <w:ind w:left="1260" w:hanging="420"/>
-        <w:rPr>
-          <w:rFonts w:ascii="Calibri" w:hAnsi="Calibri"/>
-          <w:szCs w:val="22"/>
-        </w:rPr>
-      </w:pPr>
-      <w:r>
-        <w:rPr>
-          <w:rFonts w:ascii="Calibri" w:hAnsi="Calibri"/>
-          <w:szCs w:val="22"/>
-        </w:rPr>
-        <w:t>UI10.1</w:t>
-      </w:r>
-      <w:r>
-        <w:rPr>
-          <w:rFonts w:ascii="Calibri" w:hAnsi="Calibri"/>
-          <w:szCs w:val="22"/>
-        </w:rPr>
-        <w:tab/>
-      </w:r>
-      <w:r>
-        <w:rPr>
-          <w:rFonts w:ascii="Calibri" w:hAnsi="Calibri"/>
-          <w:szCs w:val="22"/>
-        </w:rPr>
-        <w:t>财务人员选择其中一个单据并选择制定现金费用单时</w:t>
-      </w:r>
-      <w:r>
-        <w:rPr>
-          <w:rFonts w:ascii="Calibri" w:hAnsi="Calibri" w:hint="eastAsia"/>
-          <w:szCs w:val="22"/>
-        </w:rPr>
-        <w:t>，</w:t>
-      </w:r>
-      <w:r>
-        <w:rPr>
-          <w:rFonts w:ascii="Calibri" w:hAnsi="Calibri"/>
-          <w:szCs w:val="22"/>
-        </w:rPr>
-        <w:t>系统应该弹出制定现金费用单界面</w:t>
-      </w:r>
-      <w:r>
-        <w:rPr>
-          <w:rFonts w:ascii="Calibri" w:hAnsi="Calibri" w:hint="eastAsia"/>
-          <w:szCs w:val="22"/>
-        </w:rPr>
-        <w:t>。</w:t>
-      </w:r>
-    </w:p>
-    <w:p>
-      <w:pPr>
-        <w:ind w:left="1680" w:hanging="420"/>
-        <w:rPr>
-          <w:rFonts w:ascii="Calibri" w:hAnsi="Calibri"/>
-          <w:szCs w:val="22"/>
-        </w:rPr>
-      </w:pPr>
-      <w:r>
-        <w:rPr>
-          <w:rFonts w:ascii="Calibri" w:hAnsi="Calibri"/>
-          <w:szCs w:val="22"/>
-        </w:rPr>
-        <w:t>UI10</w:t>
-      </w:r>
-      <w:r>
-        <w:rPr>
-          <w:rFonts w:ascii="Calibri" w:hAnsi="Calibri" w:hint="eastAsia"/>
-          <w:szCs w:val="22"/>
-        </w:rPr>
-        <w:t>.1.1</w:t>
-      </w:r>
-      <w:r>
-        <w:rPr>
-          <w:rFonts w:ascii="Calibri" w:hAnsi="Calibri" w:hint="eastAsia"/>
-          <w:szCs w:val="22"/>
-        </w:rPr>
-        <w:tab/>
-      </w:r>
-      <w:r>
-        <w:rPr>
-          <w:rFonts w:ascii="Calibri" w:hAnsi="Calibri" w:hint="eastAsia"/>
-          <w:szCs w:val="22"/>
-        </w:rPr>
-        <w:t>在财务人员完成输入并点击确认且操作成功时，系统应该显示制定完成的现金费用单供用户进行预览，并提示用户点击“确认”</w:t>
-      </w:r>
-      <w:r>
-        <w:rPr>
-          <w:rFonts w:ascii="Calibri" w:hAnsi="Calibri" w:hint="eastAsia"/>
-          <w:szCs w:val="22"/>
-        </w:rPr>
-        <w:t>。</w:t>
-      </w:r>
-    </w:p>
-    <w:p>
-      <w:pPr>
-        <w:ind w:left="2100" w:hanging="420"/>
-        <w:rPr>
-          <w:rFonts w:ascii="Calibri" w:hAnsi="Calibri"/>
-          <w:szCs w:val="22"/>
-        </w:rPr>
-      </w:pPr>
-      <w:r>
-        <w:rPr>
-          <w:rFonts w:ascii="Calibri" w:hAnsi="Calibri"/>
-          <w:szCs w:val="22"/>
-        </w:rPr>
-        <w:t>UI10.1.1.1</w:t>
-      </w:r>
-      <w:r>
-        <w:rPr>
-          <w:rFonts w:ascii="Calibri" w:hAnsi="Calibri"/>
-          <w:szCs w:val="22"/>
-        </w:rPr>
-        <w:tab/>
-      </w:r>
-      <w:r>
-        <w:rPr>
-          <w:rFonts w:ascii="Calibri" w:hAnsi="Calibri"/>
-          <w:szCs w:val="22"/>
-        </w:rPr>
-        <w:t>在财务人员点击确认后</w:t>
-      </w:r>
-      <w:r>
-        <w:rPr>
-          <w:rFonts w:ascii="Calibri" w:hAnsi="Calibri" w:hint="eastAsia"/>
-          <w:szCs w:val="22"/>
-        </w:rPr>
-        <w:t>，</w:t>
-      </w:r>
-      <w:r>
-        <w:rPr>
-          <w:rFonts w:ascii="Calibri" w:hAnsi="Calibri"/>
-          <w:szCs w:val="22"/>
-        </w:rPr>
-        <w:t>系统应该返回现金费用单界面并</w:t>
-      </w:r>
-      <w:proofErr w:type="gramStart"/>
-      <w:r>
-        <w:rPr>
-          <w:rFonts w:ascii="Calibri" w:hAnsi="Calibri"/>
-          <w:szCs w:val="22"/>
-        </w:rPr>
-        <w:t>更新此</w:t>
-      </w:r>
-      <w:proofErr w:type="gramEnd"/>
-      <w:r>
-        <w:rPr>
-          <w:rFonts w:ascii="Calibri" w:hAnsi="Calibri"/>
-          <w:szCs w:val="22"/>
-        </w:rPr>
-        <w:t>界面上的收</w:t>
-      </w:r>
-      <w:r>
-        <w:rPr>
-          <w:rFonts w:ascii="Calibri" w:hAnsi="Calibri" w:hint="eastAsia"/>
-          <w:szCs w:val="22"/>
-        </w:rPr>
-        <w:t>/</w:t>
-      </w:r>
-      <w:r>
-        <w:rPr>
-          <w:rFonts w:ascii="Calibri" w:hAnsi="Calibri"/>
-          <w:szCs w:val="22"/>
-        </w:rPr>
-        <w:t>付款单列表</w:t>
-      </w:r>
-      <w:r>
-        <w:rPr>
-          <w:rFonts w:ascii="Calibri" w:hAnsi="Calibri" w:hint="eastAsia"/>
-          <w:szCs w:val="22"/>
-        </w:rPr>
-        <w:t>。</w:t>
-      </w:r>
-    </w:p>
-    <w:p>
-      <w:pPr>
-        <w:ind w:firstLine="420"/>
-        <w:rPr>
-          <w:rFonts w:ascii="Calibri" w:hAnsi="Calibri"/>
-          <w:szCs w:val="22"/>
-        </w:rPr>
-      </w:pPr>
-      <w:r>
-        <w:rPr>
-          <w:rFonts w:ascii="Calibri" w:hAnsi="Calibri"/>
-          <w:szCs w:val="22"/>
-        </w:rPr>
-        <w:tab/>
-      </w:r>
-      <w:r>
-        <w:rPr>
-          <w:rFonts w:ascii="Calibri" w:hAnsi="Calibri"/>
-          <w:szCs w:val="22"/>
-        </w:rPr>
-        <w:tab/>
-        <w:t>UI10.1.2</w:t>
-      </w:r>
-      <w:r>
-        <w:rPr>
-          <w:rFonts w:ascii="Calibri" w:hAnsi="Calibri" w:hint="eastAsia"/>
-          <w:szCs w:val="22"/>
-        </w:rPr>
-        <w:t>在财务人员完成输入并点击确认但操作失败时，系统应该提示操作失败及其原因。</w:t>
-      </w:r>
-    </w:p>
-    <w:p>
-      <w:pPr>
-        <w:ind w:firstLine="420"/>
-        <w:rPr>
-          <w:rFonts w:ascii="Calibri" w:hAnsi="Calibri"/>
-          <w:szCs w:val="22"/>
-        </w:rPr>
-      </w:pPr>
-    </w:p>
-    <w:p>
-      <w:pPr>
-        <w:ind w:left="420"/>
-        <w:rPr>
-          <w:rFonts w:ascii="Calibri" w:hAnsi="Calibri"/>
-          <w:szCs w:val="22"/>
-        </w:rPr>
-      </w:pPr>
-      <w:r>
-        <w:rPr>
-          <w:rFonts w:ascii="Calibri" w:hAnsi="Calibri" w:hint="eastAsia"/>
-          <w:szCs w:val="22"/>
-        </w:rPr>
-        <w:t>UI</w:t>
-      </w:r>
-      <w:r>
-        <w:rPr>
-          <w:rFonts w:ascii="Calibri" w:hAnsi="Calibri"/>
-          <w:szCs w:val="22"/>
-        </w:rPr>
-        <w:t xml:space="preserve">11 </w:t>
-      </w:r>
-      <w:r>
-        <w:rPr>
-          <w:rFonts w:ascii="Calibri" w:hAnsi="Calibri"/>
-          <w:szCs w:val="22"/>
-        </w:rPr>
-        <w:t>收支管理</w:t>
-      </w:r>
-      <w:r>
-        <w:rPr>
-          <w:rFonts w:ascii="Calibri" w:hAnsi="Calibri" w:hint="eastAsia"/>
-          <w:szCs w:val="22"/>
-        </w:rPr>
-        <w:t>：系统应该使用</w:t>
-      </w:r>
-      <w:r>
-        <w:rPr>
-          <w:rFonts w:ascii="Calibri" w:hAnsi="Calibri" w:hint="eastAsia"/>
-          <w:szCs w:val="22"/>
-        </w:rPr>
-        <w:t>Form</w:t>
-      </w:r>
-      <w:r>
-        <w:rPr>
-          <w:rFonts w:ascii="Calibri" w:hAnsi="Calibri" w:hint="eastAsia"/>
-          <w:szCs w:val="22"/>
-        </w:rPr>
-        <w:t>风格的界面，帮助财务</w:t>
-      </w:r>
-      <w:proofErr w:type="gramStart"/>
-      <w:r>
-        <w:rPr>
-          <w:rFonts w:ascii="Calibri" w:hAnsi="Calibri" w:hint="eastAsia"/>
-          <w:szCs w:val="22"/>
-        </w:rPr>
-        <w:t>人员人员</w:t>
-      </w:r>
-      <w:proofErr w:type="gramEnd"/>
-      <w:r>
-        <w:rPr>
-          <w:rFonts w:ascii="Calibri" w:hAnsi="Calibri" w:hint="eastAsia"/>
-          <w:szCs w:val="22"/>
-        </w:rPr>
-        <w:t>使用收支管理界面完成收支管理任务。</w:t>
-      </w:r>
-    </w:p>
-    <w:p>
-      <w:pPr>
-        <w:ind w:firstLine="420"/>
-        <w:rPr>
-          <w:rFonts w:ascii="Calibri" w:hAnsi="Calibri"/>
-          <w:szCs w:val="22"/>
-        </w:rPr>
-      </w:pPr>
-      <w:r>
-        <w:rPr>
-          <w:rFonts w:ascii="Calibri" w:hAnsi="Calibri"/>
-          <w:szCs w:val="22"/>
-        </w:rPr>
-        <w:tab/>
-        <w:t>UI11.1</w:t>
-      </w:r>
-      <w:r>
-        <w:rPr>
-          <w:rFonts w:ascii="Calibri" w:hAnsi="Calibri"/>
-          <w:szCs w:val="22"/>
-        </w:rPr>
-        <w:tab/>
-      </w:r>
-      <w:r>
-        <w:rPr>
-          <w:rFonts w:ascii="Calibri" w:hAnsi="Calibri"/>
-          <w:szCs w:val="22"/>
-        </w:rPr>
-        <w:t>在财务人员点击新建收款单</w:t>
-      </w:r>
-      <w:r>
-        <w:rPr>
-          <w:rFonts w:ascii="Calibri" w:hAnsi="Calibri" w:hint="eastAsia"/>
-          <w:szCs w:val="22"/>
-        </w:rPr>
-        <w:t>，系统应该弹出收款单模板</w:t>
-      </w:r>
-    </w:p>
-    <w:p>
-      <w:pPr>
-        <w:ind w:left="1680" w:hanging="420"/>
-        <w:rPr>
-          <w:rFonts w:ascii="Calibri" w:hAnsi="Calibri"/>
-          <w:szCs w:val="22"/>
-        </w:rPr>
-      </w:pPr>
-      <w:r>
-        <w:rPr>
-          <w:rFonts w:ascii="Calibri" w:hAnsi="Calibri"/>
-          <w:szCs w:val="22"/>
-        </w:rPr>
-        <w:t>UI11</w:t>
-      </w:r>
-      <w:r>
-        <w:rPr>
-          <w:rFonts w:ascii="Calibri" w:hAnsi="Calibri" w:hint="eastAsia"/>
-          <w:szCs w:val="22"/>
-        </w:rPr>
-        <w:t>.1.1</w:t>
-      </w:r>
-      <w:r>
-        <w:rPr>
-          <w:rFonts w:ascii="Calibri" w:hAnsi="Calibri" w:hint="eastAsia"/>
-          <w:szCs w:val="22"/>
-        </w:rPr>
-        <w:tab/>
-      </w:r>
-      <w:r>
-        <w:rPr>
-          <w:rFonts w:ascii="Calibri" w:hAnsi="Calibri" w:hint="eastAsia"/>
-          <w:szCs w:val="22"/>
-        </w:rPr>
-        <w:t>在财务人员完成输入并点击确认且操作成功时，系统应该显示制定完成的收款单供用户进行预览，并提示用户点击“确认”</w:t>
-      </w:r>
-      <w:r>
-        <w:rPr>
-          <w:rFonts w:ascii="Calibri" w:hAnsi="Calibri" w:hint="eastAsia"/>
-          <w:szCs w:val="22"/>
-        </w:rPr>
-        <w:t>。</w:t>
-      </w:r>
-    </w:p>
-    <w:p>
-      <w:pPr>
-        <w:ind w:firstLine="420"/>
-        <w:rPr>
-          <w:rFonts w:ascii="Calibri" w:hAnsi="Calibri"/>
-          <w:szCs w:val="22"/>
-        </w:rPr>
-      </w:pPr>
-      <w:r>
-        <w:rPr>
-          <w:rFonts w:ascii="Calibri" w:hAnsi="Calibri"/>
-          <w:szCs w:val="22"/>
-        </w:rPr>
-        <w:tab/>
-      </w:r>
-      <w:r>
-        <w:rPr>
-          <w:rFonts w:ascii="Calibri" w:hAnsi="Calibri"/>
-          <w:szCs w:val="22"/>
-        </w:rPr>
-        <w:tab/>
-      </w:r>
-      <w:r>
-        <w:rPr>
-          <w:rFonts w:ascii="Calibri" w:hAnsi="Calibri"/>
-          <w:szCs w:val="22"/>
-        </w:rPr>
-        <w:tab/>
-        <w:t>UI11.1.1.1</w:t>
-      </w:r>
-      <w:r>
-        <w:rPr>
-          <w:rFonts w:ascii="Calibri" w:hAnsi="Calibri"/>
-          <w:szCs w:val="22"/>
-        </w:rPr>
-        <w:tab/>
-      </w:r>
-      <w:r>
-        <w:rPr>
-          <w:rFonts w:ascii="Calibri" w:hAnsi="Calibri"/>
-          <w:szCs w:val="22"/>
-        </w:rPr>
-        <w:t>在财务人员点击确认后</w:t>
-      </w:r>
-      <w:r>
-        <w:rPr>
-          <w:rFonts w:ascii="Calibri" w:hAnsi="Calibri" w:hint="eastAsia"/>
-          <w:szCs w:val="22"/>
-        </w:rPr>
-        <w:t>，</w:t>
-      </w:r>
-      <w:r>
-        <w:rPr>
-          <w:rFonts w:ascii="Calibri" w:hAnsi="Calibri"/>
-          <w:szCs w:val="22"/>
-        </w:rPr>
-        <w:t>系统提示制定成功</w:t>
-      </w:r>
-    </w:p>
-    <w:p>
-      <w:pPr>
-        <w:ind w:left="1260"/>
-        <w:rPr>
-          <w:rFonts w:ascii="Calibri" w:hAnsi="Calibri"/>
-          <w:szCs w:val="22"/>
-        </w:rPr>
-      </w:pPr>
-      <w:r>
-        <w:rPr>
-          <w:rFonts w:ascii="Calibri" w:hAnsi="Calibri"/>
-          <w:szCs w:val="22"/>
-        </w:rPr>
-        <w:t>UI11.1.2</w:t>
-      </w:r>
-      <w:r>
-        <w:rPr>
-          <w:rFonts w:ascii="Calibri" w:hAnsi="Calibri" w:hint="eastAsia"/>
-          <w:szCs w:val="22"/>
-        </w:rPr>
-        <w:t>在财务人员完成输入并点击确认但操作失败时，系统应该提示操作失败及其原因。</w:t>
-      </w:r>
-    </w:p>
-    <w:p>
-      <w:pPr>
-        <w:ind w:firstLine="420"/>
-        <w:rPr>
-          <w:rFonts w:ascii="Calibri" w:hAnsi="Calibri"/>
-          <w:szCs w:val="22"/>
-        </w:rPr>
-      </w:pPr>
-      <w:r>
-        <w:rPr>
-          <w:rFonts w:ascii="Calibri" w:hAnsi="Calibri"/>
-          <w:szCs w:val="22"/>
-        </w:rPr>
-        <w:tab/>
-        <w:t>UI11.2</w:t>
-      </w:r>
-      <w:r>
-        <w:rPr>
-          <w:rFonts w:ascii="Calibri" w:hAnsi="Calibri"/>
-          <w:szCs w:val="22"/>
-        </w:rPr>
-        <w:tab/>
-      </w:r>
-      <w:r>
-        <w:rPr>
-          <w:rFonts w:ascii="Calibri" w:hAnsi="Calibri"/>
-          <w:szCs w:val="22"/>
-        </w:rPr>
-        <w:t>在财务人员点击新建付款单</w:t>
-      </w:r>
-      <w:r>
-        <w:rPr>
-          <w:rFonts w:ascii="Calibri" w:hAnsi="Calibri" w:hint="eastAsia"/>
-          <w:szCs w:val="22"/>
-        </w:rPr>
-        <w:t>，系统应该弹出收款单模板</w:t>
-      </w:r>
-    </w:p>
-    <w:p>
-      <w:pPr>
-        <w:ind w:left="1680" w:hanging="420"/>
-        <w:rPr>
-          <w:rFonts w:ascii="Calibri" w:hAnsi="Calibri"/>
-          <w:szCs w:val="22"/>
-        </w:rPr>
-      </w:pPr>
-      <w:r>
-        <w:rPr>
-          <w:rFonts w:ascii="Calibri" w:hAnsi="Calibri"/>
-          <w:szCs w:val="22"/>
-        </w:rPr>
-        <w:t>UI11</w:t>
-      </w:r>
-      <w:r>
-        <w:rPr>
-          <w:rFonts w:ascii="Calibri" w:hAnsi="Calibri" w:hint="eastAsia"/>
-          <w:szCs w:val="22"/>
-        </w:rPr>
-        <w:t>.2.1</w:t>
-      </w:r>
-      <w:r>
-        <w:rPr>
-          <w:rFonts w:ascii="Calibri" w:hAnsi="Calibri" w:hint="eastAsia"/>
-          <w:szCs w:val="22"/>
-        </w:rPr>
-        <w:tab/>
-      </w:r>
-      <w:r>
-        <w:rPr>
-          <w:rFonts w:ascii="Calibri" w:hAnsi="Calibri" w:hint="eastAsia"/>
-          <w:szCs w:val="22"/>
-        </w:rPr>
-        <w:t>在财务人员完成输入并点击确认且操作成功时，系统应该显示制定完成的付款单供用户进行预览，并提示用户点击“确认”</w:t>
-      </w:r>
-      <w:r>
-        <w:rPr>
-          <w:rFonts w:ascii="Calibri" w:hAnsi="Calibri" w:hint="eastAsia"/>
-          <w:szCs w:val="22"/>
-        </w:rPr>
-        <w:t>。</w:t>
-      </w:r>
-    </w:p>
-    <w:p>
-      <w:pPr>
-        <w:ind w:firstLine="420"/>
-        <w:rPr>
-          <w:rFonts w:ascii="Calibri" w:hAnsi="Calibri"/>
-          <w:szCs w:val="22"/>
-        </w:rPr>
-      </w:pPr>
-      <w:r>
-        <w:rPr>
-          <w:rFonts w:ascii="Calibri" w:hAnsi="Calibri"/>
-          <w:szCs w:val="22"/>
-        </w:rPr>
-        <w:tab/>
-      </w:r>
-      <w:r>
-        <w:rPr>
-          <w:rFonts w:ascii="Calibri" w:hAnsi="Calibri"/>
-          <w:szCs w:val="22"/>
-        </w:rPr>
-        <w:tab/>
-      </w:r>
-      <w:r>
-        <w:rPr>
-          <w:rFonts w:ascii="Calibri" w:hAnsi="Calibri"/>
-          <w:szCs w:val="22"/>
-        </w:rPr>
-        <w:tab/>
-        <w:t>UI11.2.1.1</w:t>
-      </w:r>
-      <w:r>
-        <w:rPr>
-          <w:rFonts w:ascii="Calibri" w:hAnsi="Calibri"/>
-          <w:szCs w:val="22"/>
-        </w:rPr>
-        <w:tab/>
-      </w:r>
-      <w:r>
-        <w:rPr>
-          <w:rFonts w:ascii="Calibri" w:hAnsi="Calibri"/>
-          <w:szCs w:val="22"/>
-        </w:rPr>
-        <w:t>在财务人员点击确认后</w:t>
-      </w:r>
-      <w:r>
-        <w:rPr>
-          <w:rFonts w:ascii="Calibri" w:hAnsi="Calibri" w:hint="eastAsia"/>
-          <w:szCs w:val="22"/>
-        </w:rPr>
-        <w:t>，</w:t>
-      </w:r>
-      <w:r>
-        <w:rPr>
-          <w:rFonts w:ascii="Calibri" w:hAnsi="Calibri"/>
-          <w:szCs w:val="22"/>
-        </w:rPr>
-        <w:t>系统提示制定成功</w:t>
-      </w:r>
-    </w:p>
-    <w:p>
-      <w:pPr>
-        <w:ind w:left="1260"/>
-        <w:rPr>
-          <w:rFonts w:ascii="Calibri" w:hAnsi="Calibri"/>
-          <w:szCs w:val="22"/>
-        </w:rPr>
-      </w:pPr>
-      <w:r>
-        <w:rPr>
-          <w:rFonts w:ascii="Calibri" w:hAnsi="Calibri"/>
-          <w:szCs w:val="22"/>
-        </w:rPr>
-        <w:t>UI11.2.2</w:t>
-      </w:r>
-      <w:r>
-        <w:rPr>
-          <w:rFonts w:ascii="Calibri" w:hAnsi="Calibri" w:hint="eastAsia"/>
-          <w:szCs w:val="22"/>
-        </w:rPr>
-        <w:t>在财务人员完成输入并点击确认但操作失败时，系统应该提示操作失败及其原因。</w:t>
-      </w:r>
-    </w:p>
-    <w:p>
-      <w:pPr>
-        <w:ind w:firstLine="420"/>
-        <w:rPr>
-          <w:rFonts w:ascii="Calibri" w:hAnsi="Calibri"/>
-          <w:szCs w:val="22"/>
-        </w:rPr>
-      </w:pPr>
-    </w:p>
-    <w:p>
-      <w:pPr>
-        <w:ind w:left="836" w:hanging="416"/>
-        <w:rPr>
-          <w:rFonts w:ascii="Calibri" w:hAnsi="Calibri"/>
-          <w:szCs w:val="22"/>
-        </w:rPr>
-      </w:pPr>
-      <w:r>
-        <w:rPr>
-          <w:rFonts w:ascii="Calibri" w:hAnsi="Calibri" w:hint="eastAsia"/>
-          <w:szCs w:val="22"/>
-        </w:rPr>
-        <w:t>U12</w:t>
-      </w:r>
-      <w:r>
-        <w:rPr>
-          <w:rFonts w:ascii="Calibri" w:hAnsi="Calibri"/>
-          <w:szCs w:val="22"/>
-        </w:rPr>
-        <w:tab/>
-      </w:r>
-      <w:r>
-        <w:rPr>
-          <w:rFonts w:ascii="Calibri" w:hAnsi="Calibri" w:hint="eastAsia"/>
-          <w:szCs w:val="22"/>
-        </w:rPr>
-        <w:t>查询日志：系统应该使用</w:t>
-      </w:r>
-      <w:r>
-        <w:rPr>
-          <w:rFonts w:ascii="Calibri" w:hAnsi="Calibri" w:hint="eastAsia"/>
-          <w:szCs w:val="22"/>
-        </w:rPr>
-        <w:t>Form</w:t>
-      </w:r>
-      <w:r>
-        <w:rPr>
-          <w:rFonts w:ascii="Calibri" w:hAnsi="Calibri" w:hint="eastAsia"/>
-          <w:szCs w:val="22"/>
-        </w:rPr>
-        <w:t>风格的界面，帮助财务人员使用查询日志界面完成查询日志任务。</w:t>
-      </w:r>
-    </w:p>
-    <w:p>
-      <w:pPr>
-        <w:ind w:firstLine="420"/>
-        <w:rPr>
-          <w:rFonts w:ascii="Calibri" w:hAnsi="Calibri"/>
-          <w:szCs w:val="22"/>
-        </w:rPr>
-      </w:pPr>
-      <w:r>
-        <w:rPr>
-          <w:rFonts w:ascii="Calibri" w:hAnsi="Calibri"/>
-          <w:szCs w:val="22"/>
-        </w:rPr>
-        <w:tab/>
-        <w:t>U12.1</w:t>
-      </w:r>
-      <w:r>
-        <w:rPr>
-          <w:rFonts w:ascii="Calibri" w:hAnsi="Calibri"/>
-          <w:szCs w:val="22"/>
-        </w:rPr>
-        <w:tab/>
-      </w:r>
-      <w:r>
-        <w:rPr>
-          <w:rFonts w:ascii="Calibri" w:hAnsi="Calibri" w:hint="eastAsia"/>
-          <w:szCs w:val="22"/>
-        </w:rPr>
-        <w:t>在财务人员点击查询日志后，系统应该弹出查询时间段界面。</w:t>
-      </w:r>
-    </w:p>
-    <w:p>
-      <w:pPr>
-        <w:ind w:left="1680" w:hanging="420"/>
-        <w:rPr>
-          <w:rFonts w:ascii="Calibri" w:hAnsi="Calibri"/>
-          <w:szCs w:val="22"/>
-        </w:rPr>
-      </w:pPr>
-      <w:r>
-        <w:rPr>
-          <w:rFonts w:ascii="Calibri" w:hAnsi="Calibri"/>
-          <w:szCs w:val="22"/>
-        </w:rPr>
-        <w:t>U12.1.1</w:t>
-      </w:r>
-      <w:r>
-        <w:rPr>
-          <w:rFonts w:ascii="Calibri" w:hAnsi="Calibri"/>
-          <w:szCs w:val="22"/>
-        </w:rPr>
-        <w:tab/>
-      </w:r>
-      <w:r>
-        <w:rPr>
-          <w:rFonts w:ascii="Calibri" w:hAnsi="Calibri"/>
-          <w:szCs w:val="22"/>
-        </w:rPr>
-        <w:t>在财务人员填写</w:t>
-      </w:r>
-      <w:proofErr w:type="gramStart"/>
-      <w:r>
-        <w:rPr>
-          <w:rFonts w:ascii="Calibri" w:hAnsi="Calibri"/>
-          <w:szCs w:val="22"/>
-        </w:rPr>
-        <w:t>完正确</w:t>
-      </w:r>
-      <w:proofErr w:type="gramEnd"/>
-      <w:r>
-        <w:rPr>
-          <w:rFonts w:ascii="Calibri" w:hAnsi="Calibri"/>
-          <w:szCs w:val="22"/>
-        </w:rPr>
-        <w:t>的查询时间段并确认后</w:t>
-      </w:r>
-      <w:r>
-        <w:rPr>
-          <w:rFonts w:ascii="Calibri" w:hAnsi="Calibri" w:hint="eastAsia"/>
-          <w:szCs w:val="22"/>
-        </w:rPr>
-        <w:t>，系统应该弹出相应时间段内的内容。并提示是否要打印。</w:t>
-      </w:r>
-    </w:p>
-    <w:p>
-      <w:pPr>
-        <w:ind w:firstLine="420"/>
-        <w:rPr>
-          <w:rFonts w:ascii="Calibri" w:hAnsi="Calibri"/>
-          <w:szCs w:val="22"/>
-        </w:rPr>
-      </w:pPr>
-      <w:r>
-        <w:rPr>
-          <w:rFonts w:ascii="Calibri" w:hAnsi="Calibri"/>
-          <w:szCs w:val="22"/>
-        </w:rPr>
-        <w:tab/>
-      </w:r>
-      <w:r>
-        <w:rPr>
-          <w:rFonts w:ascii="Calibri" w:hAnsi="Calibri"/>
-          <w:szCs w:val="22"/>
-        </w:rPr>
-        <w:tab/>
-      </w:r>
-      <w:r>
-        <w:rPr>
-          <w:rFonts w:ascii="Calibri" w:hAnsi="Calibri"/>
-          <w:szCs w:val="22"/>
-        </w:rPr>
-        <w:tab/>
-        <w:t>U12.1.1.1</w:t>
-      </w:r>
-      <w:r>
-        <w:rPr>
-          <w:rFonts w:ascii="Calibri" w:hAnsi="Calibri"/>
-          <w:szCs w:val="22"/>
-        </w:rPr>
-        <w:tab/>
-      </w:r>
-      <w:r>
-        <w:rPr>
-          <w:rFonts w:ascii="Calibri" w:hAnsi="Calibri"/>
-          <w:szCs w:val="22"/>
-        </w:rPr>
-        <w:tab/>
-      </w:r>
-      <w:r>
-        <w:rPr>
-          <w:rFonts w:ascii="Calibri" w:hAnsi="Calibri"/>
-          <w:szCs w:val="22"/>
-        </w:rPr>
-        <w:t>财务人员选择打印</w:t>
-      </w:r>
-      <w:r>
-        <w:rPr>
-          <w:rFonts w:ascii="Calibri" w:hAnsi="Calibri" w:hint="eastAsia"/>
-          <w:szCs w:val="22"/>
-        </w:rPr>
-        <w:t>，系统打印成功时，系统提示：打印成功</w:t>
-      </w:r>
-    </w:p>
-    <w:p>
-      <w:pPr>
-        <w:ind w:left="2100" w:hanging="420"/>
-        <w:rPr>
-          <w:rFonts w:ascii="Calibri" w:hAnsi="Calibri"/>
-          <w:szCs w:val="22"/>
-        </w:rPr>
-      </w:pPr>
-      <w:r>
-        <w:rPr>
-          <w:rFonts w:ascii="Calibri" w:hAnsi="Calibri"/>
-          <w:szCs w:val="22"/>
-        </w:rPr>
-        <w:t>U12.1.1.2</w:t>
-      </w:r>
-      <w:r>
-        <w:rPr>
-          <w:rFonts w:ascii="Calibri" w:hAnsi="Calibri"/>
-          <w:szCs w:val="22"/>
-        </w:rPr>
-        <w:tab/>
-      </w:r>
-      <w:r>
-        <w:rPr>
-          <w:rFonts w:ascii="Calibri" w:hAnsi="Calibri"/>
-          <w:szCs w:val="22"/>
-        </w:rPr>
-        <w:tab/>
-      </w:r>
-      <w:r>
-        <w:rPr>
-          <w:rFonts w:ascii="Calibri" w:hAnsi="Calibri"/>
-          <w:szCs w:val="22"/>
-        </w:rPr>
-        <w:t>财务人员选择打印</w:t>
-      </w:r>
-      <w:r>
-        <w:rPr>
-          <w:rFonts w:ascii="Calibri" w:hAnsi="Calibri" w:hint="eastAsia"/>
-          <w:szCs w:val="22"/>
-        </w:rPr>
-        <w:t>，系统打印成功时，系统提示：打印失败及其原因</w:t>
-      </w:r>
-    </w:p>
-    <w:p>
-      <w:pPr>
-        <w:rPr>
-          <w:rFonts w:ascii="Calibri" w:hAnsi="Calibri"/>
-          <w:szCs w:val="22"/>
-        </w:rPr>
-      </w:pPr>
-      <w:r>
-        <w:rPr>
-          <w:rFonts w:ascii="Calibri" w:hAnsi="Calibri"/>
-          <w:szCs w:val="22"/>
-        </w:rPr>
-        <w:tab/>
-      </w:r>
-      <w:r>
-        <w:rPr>
-          <w:rFonts w:ascii="Calibri" w:hAnsi="Calibri"/>
-          <w:szCs w:val="22"/>
-        </w:rPr>
-        <w:tab/>
-      </w:r>
-      <w:r>
-        <w:rPr>
-          <w:rFonts w:ascii="Calibri" w:hAnsi="Calibri"/>
-          <w:szCs w:val="22"/>
-        </w:rPr>
-        <w:tab/>
-      </w:r>
-      <w:r>
-        <w:rPr>
-          <w:rFonts w:ascii="Calibri" w:hAnsi="Calibri"/>
-          <w:szCs w:val="22"/>
-        </w:rPr>
-        <w:tab/>
-        <w:t>U12.1.1.2</w:t>
-      </w:r>
-      <w:r>
-        <w:rPr>
-          <w:rFonts w:ascii="Calibri" w:hAnsi="Calibri"/>
-          <w:szCs w:val="22"/>
-        </w:rPr>
-        <w:tab/>
-      </w:r>
-      <w:r>
-        <w:rPr>
-          <w:rFonts w:ascii="Calibri" w:hAnsi="Calibri"/>
-          <w:szCs w:val="22"/>
-        </w:rPr>
-        <w:tab/>
-      </w:r>
-      <w:r>
-        <w:rPr>
-          <w:rFonts w:ascii="Calibri" w:hAnsi="Calibri"/>
-          <w:szCs w:val="22"/>
-        </w:rPr>
-        <w:t>财务人员不选择打印</w:t>
-      </w:r>
-      <w:r>
-        <w:rPr>
-          <w:rFonts w:ascii="Calibri" w:hAnsi="Calibri" w:hint="eastAsia"/>
-          <w:szCs w:val="22"/>
-        </w:rPr>
-        <w:t>，系统关闭当前提示界面。</w:t>
-      </w:r>
-    </w:p>
-    <w:p>
-      <w:pPr>
-        <w:ind w:left="1680" w:hanging="420"/>
-        <w:rPr>
-          <w:rFonts w:ascii="Calibri" w:hAnsi="Calibri"/>
-          <w:szCs w:val="22"/>
-        </w:rPr>
-      </w:pPr>
-      <w:r>
-        <w:rPr>
-          <w:rFonts w:ascii="Calibri" w:hAnsi="Calibri"/>
-          <w:szCs w:val="22"/>
-        </w:rPr>
-        <w:t>U12.2.1</w:t>
-      </w:r>
-      <w:r>
-        <w:rPr>
-          <w:rFonts w:ascii="Calibri" w:hAnsi="Calibri"/>
-          <w:szCs w:val="22"/>
-        </w:rPr>
-        <w:tab/>
-      </w:r>
-      <w:r>
-        <w:rPr>
-          <w:rFonts w:ascii="Calibri" w:hAnsi="Calibri"/>
-          <w:szCs w:val="22"/>
-        </w:rPr>
-        <w:t>在财务人员填写完查询时间段并确认但时间</w:t>
-      </w:r>
-      <w:proofErr w:type="gramStart"/>
-      <w:r>
-        <w:rPr>
-          <w:rFonts w:ascii="Calibri" w:hAnsi="Calibri"/>
-          <w:szCs w:val="22"/>
-        </w:rPr>
-        <w:t>段错误</w:t>
-      </w:r>
-      <w:proofErr w:type="gramEnd"/>
-      <w:r>
-        <w:rPr>
-          <w:rFonts w:ascii="Calibri" w:hAnsi="Calibri"/>
-          <w:szCs w:val="22"/>
-        </w:rPr>
-        <w:t>后</w:t>
-      </w:r>
-      <w:r>
-        <w:rPr>
-          <w:rFonts w:ascii="Calibri" w:hAnsi="Calibri" w:hint="eastAsia"/>
-          <w:szCs w:val="22"/>
-        </w:rPr>
-        <w:t>，系统提示：请输入正确的查询时间段。</w:t>
-      </w:r>
-    </w:p>
-    <w:p>
-      <w:pPr>
-        <w:ind w:firstLine="420"/>
-        <w:rPr>
-          <w:rFonts w:ascii="Calibri" w:hAnsi="Calibri"/>
-          <w:szCs w:val="22"/>
-        </w:rPr>
-      </w:pPr>
-    </w:p>
-    <w:p>
-      <w:pPr>
-        <w:ind w:left="840" w:hanging="416"/>
-        <w:rPr>
-          <w:rFonts w:ascii="Calibri" w:hAnsi="Calibri"/>
-          <w:szCs w:val="22"/>
-        </w:rPr>
-      </w:pPr>
-      <w:r>
-        <w:rPr>
-          <w:rFonts w:ascii="Calibri" w:hAnsi="Calibri" w:hint="eastAsia"/>
-          <w:szCs w:val="22"/>
-        </w:rPr>
-        <w:t>U13</w:t>
-      </w:r>
-      <w:r>
-        <w:rPr>
-          <w:rFonts w:ascii="Calibri" w:hAnsi="Calibri" w:hint="eastAsia"/>
-          <w:szCs w:val="22"/>
-        </w:rPr>
-        <w:tab/>
-      </w:r>
-      <w:r>
-        <w:rPr>
-          <w:rFonts w:ascii="Calibri" w:hAnsi="Calibri" w:hint="eastAsia"/>
-          <w:szCs w:val="22"/>
-        </w:rPr>
-        <w:t>查询销售明细：系统应该使用</w:t>
-      </w:r>
-      <w:r>
-        <w:rPr>
-          <w:rFonts w:ascii="Calibri" w:hAnsi="Calibri" w:hint="eastAsia"/>
-          <w:szCs w:val="22"/>
-        </w:rPr>
-        <w:t>Form</w:t>
-      </w:r>
-      <w:r>
-        <w:rPr>
-          <w:rFonts w:ascii="Calibri" w:hAnsi="Calibri" w:hint="eastAsia"/>
-          <w:szCs w:val="22"/>
-        </w:rPr>
-        <w:t>风格的界面，帮助财务人员使用销售明细界面完成查询销售明细任务。</w:t>
-      </w:r>
-    </w:p>
-    <w:p>
-      <w:pPr>
-        <w:ind w:firstLine="420"/>
-        <w:rPr>
-          <w:rFonts w:ascii="Calibri" w:hAnsi="Calibri"/>
-          <w:szCs w:val="22"/>
-        </w:rPr>
-      </w:pPr>
-      <w:r>
-        <w:rPr>
-          <w:rFonts w:ascii="Calibri" w:hAnsi="Calibri"/>
-          <w:szCs w:val="22"/>
-        </w:rPr>
-        <w:tab/>
-      </w:r>
-      <w:r>
-        <w:rPr>
-          <w:rFonts w:ascii="Calibri" w:hAnsi="Calibri"/>
-          <w:szCs w:val="22"/>
-        </w:rPr>
-        <w:tab/>
-        <w:t>U13.1</w:t>
-      </w:r>
-      <w:r>
-        <w:rPr>
-          <w:rFonts w:ascii="Calibri" w:hAnsi="Calibri"/>
-          <w:szCs w:val="22"/>
-        </w:rPr>
-        <w:tab/>
-      </w:r>
-      <w:r>
-        <w:rPr>
-          <w:rFonts w:ascii="Calibri" w:hAnsi="Calibri" w:hint="eastAsia"/>
-          <w:szCs w:val="22"/>
-        </w:rPr>
-        <w:t>在财务人员点击查询销售明细后，系统应该弹出查询时间段界面。</w:t>
-      </w:r>
-    </w:p>
-    <w:p>
-      <w:pPr>
-        <w:ind w:left="1680" w:hanging="420"/>
-        <w:rPr>
-          <w:rFonts w:ascii="Calibri" w:hAnsi="Calibri"/>
-          <w:szCs w:val="22"/>
-        </w:rPr>
-      </w:pPr>
-      <w:r>
-        <w:rPr>
-          <w:rFonts w:ascii="Calibri" w:hAnsi="Calibri"/>
-          <w:szCs w:val="22"/>
-        </w:rPr>
-        <w:t>U13.1.1</w:t>
-      </w:r>
-      <w:r>
-        <w:rPr>
-          <w:rFonts w:ascii="Calibri" w:hAnsi="Calibri"/>
-          <w:szCs w:val="22"/>
-        </w:rPr>
-        <w:tab/>
-      </w:r>
-      <w:r>
-        <w:rPr>
-          <w:rFonts w:ascii="Calibri" w:hAnsi="Calibri"/>
-          <w:szCs w:val="22"/>
-        </w:rPr>
-        <w:t>在财务人员填写</w:t>
-      </w:r>
-      <w:proofErr w:type="gramStart"/>
-      <w:r>
-        <w:rPr>
-          <w:rFonts w:ascii="Calibri" w:hAnsi="Calibri"/>
-          <w:szCs w:val="22"/>
-        </w:rPr>
-        <w:t>完正确</w:t>
-      </w:r>
-      <w:proofErr w:type="gramEnd"/>
-      <w:r>
-        <w:rPr>
-          <w:rFonts w:ascii="Calibri" w:hAnsi="Calibri"/>
-          <w:szCs w:val="22"/>
-        </w:rPr>
-        <w:t>的查询时间段并确认后</w:t>
-      </w:r>
-      <w:r>
-        <w:rPr>
-          <w:rFonts w:ascii="Calibri" w:hAnsi="Calibri" w:hint="eastAsia"/>
-          <w:szCs w:val="22"/>
-        </w:rPr>
-        <w:t>，系统应该弹出相应时间段内的内容。并提示是否要打印。</w:t>
-      </w:r>
-    </w:p>
-    <w:p>
-      <w:pPr>
-        <w:ind w:firstLine="420"/>
-        <w:rPr>
-          <w:rFonts w:ascii="Calibri" w:hAnsi="Calibri"/>
-          <w:szCs w:val="22"/>
-        </w:rPr>
-      </w:pPr>
-      <w:r>
-        <w:rPr>
-          <w:rFonts w:ascii="Calibri" w:hAnsi="Calibri"/>
-          <w:szCs w:val="22"/>
-        </w:rPr>
-        <w:tab/>
-      </w:r>
-      <w:r>
-        <w:rPr>
-          <w:rFonts w:ascii="Calibri" w:hAnsi="Calibri"/>
-          <w:szCs w:val="22"/>
-        </w:rPr>
-        <w:tab/>
-      </w:r>
-      <w:r>
-        <w:rPr>
-          <w:rFonts w:ascii="Calibri" w:hAnsi="Calibri"/>
-          <w:szCs w:val="22"/>
-        </w:rPr>
-        <w:tab/>
-        <w:t>U13.1.1.1</w:t>
-      </w:r>
-      <w:r>
-        <w:rPr>
-          <w:rFonts w:ascii="Calibri" w:hAnsi="Calibri"/>
-          <w:szCs w:val="22"/>
-        </w:rPr>
-        <w:tab/>
-      </w:r>
-      <w:r>
-        <w:rPr>
-          <w:rFonts w:ascii="Calibri" w:hAnsi="Calibri"/>
-          <w:szCs w:val="22"/>
-        </w:rPr>
-        <w:tab/>
-      </w:r>
-      <w:r>
-        <w:rPr>
-          <w:rFonts w:ascii="Calibri" w:hAnsi="Calibri"/>
-          <w:szCs w:val="22"/>
-        </w:rPr>
-        <w:t>财务人员选择打印</w:t>
-      </w:r>
-      <w:r>
-        <w:rPr>
-          <w:rFonts w:ascii="Calibri" w:hAnsi="Calibri" w:hint="eastAsia"/>
-          <w:szCs w:val="22"/>
-        </w:rPr>
-        <w:t>，系统打印成功时，系统提示：打印成功</w:t>
-      </w:r>
-    </w:p>
-    <w:p>
-      <w:pPr>
-        <w:ind w:left="1680" w:hanging="1260"/>
-        <w:rPr>
-          <w:rFonts w:ascii="Calibri" w:hAnsi="Calibri"/>
-          <w:szCs w:val="22"/>
-        </w:rPr>
-      </w:pPr>
-      <w:r>
-        <w:rPr>
-          <w:rFonts w:ascii="Calibri" w:hAnsi="Calibri"/>
-          <w:szCs w:val="22"/>
-        </w:rPr>
-        <w:tab/>
-        <w:t>U13.1.1.2</w:t>
-      </w:r>
-      <w:r>
-        <w:rPr>
-          <w:rFonts w:ascii="Calibri" w:hAnsi="Calibri"/>
-          <w:szCs w:val="22"/>
-        </w:rPr>
-        <w:tab/>
-      </w:r>
-      <w:r>
-        <w:rPr>
-          <w:rFonts w:ascii="Calibri" w:hAnsi="Calibri"/>
-          <w:szCs w:val="22"/>
-        </w:rPr>
-        <w:tab/>
-      </w:r>
-      <w:r>
-        <w:rPr>
-          <w:rFonts w:ascii="Calibri" w:hAnsi="Calibri"/>
-          <w:szCs w:val="22"/>
-        </w:rPr>
-        <w:t>财务人员选择打印</w:t>
-      </w:r>
-      <w:r>
-        <w:rPr>
-          <w:rFonts w:ascii="Calibri" w:hAnsi="Calibri" w:hint="eastAsia"/>
-          <w:szCs w:val="22"/>
-        </w:rPr>
-        <w:t>，系统打印成功时，系统提示：打印失败及其原因</w:t>
-      </w:r>
-    </w:p>
-    <w:p>
-      <w:pPr>
-        <w:rPr>
-          <w:rFonts w:ascii="Calibri" w:hAnsi="Calibri"/>
-          <w:szCs w:val="22"/>
-        </w:rPr>
-      </w:pPr>
-      <w:r>
-        <w:rPr>
-          <w:rFonts w:ascii="Calibri" w:hAnsi="Calibri"/>
-          <w:szCs w:val="22"/>
-        </w:rPr>
-        <w:tab/>
-      </w:r>
-      <w:r>
-        <w:rPr>
-          <w:rFonts w:ascii="Calibri" w:hAnsi="Calibri"/>
-          <w:szCs w:val="22"/>
-        </w:rPr>
-        <w:tab/>
-      </w:r>
-      <w:r>
-        <w:rPr>
-          <w:rFonts w:ascii="Calibri" w:hAnsi="Calibri"/>
-          <w:szCs w:val="22"/>
-        </w:rPr>
-        <w:tab/>
-      </w:r>
-      <w:r>
-        <w:rPr>
-          <w:rFonts w:ascii="Calibri" w:hAnsi="Calibri"/>
-          <w:szCs w:val="22"/>
-        </w:rPr>
-        <w:tab/>
-        <w:t>U13.1.1.2</w:t>
-      </w:r>
-      <w:r>
-        <w:rPr>
-          <w:rFonts w:ascii="Calibri" w:hAnsi="Calibri"/>
-          <w:szCs w:val="22"/>
-        </w:rPr>
-        <w:tab/>
-      </w:r>
-      <w:r>
-        <w:rPr>
-          <w:rFonts w:ascii="Calibri" w:hAnsi="Calibri"/>
-          <w:szCs w:val="22"/>
-        </w:rPr>
-        <w:tab/>
-      </w:r>
-      <w:r>
-        <w:rPr>
-          <w:rFonts w:ascii="Calibri" w:hAnsi="Calibri"/>
-          <w:szCs w:val="22"/>
-        </w:rPr>
-        <w:t>财务人员不选择打印</w:t>
-      </w:r>
-      <w:r>
-        <w:rPr>
-          <w:rFonts w:ascii="Calibri" w:hAnsi="Calibri" w:hint="eastAsia"/>
-          <w:szCs w:val="22"/>
-        </w:rPr>
-        <w:t>，系统关闭当前提示界面。</w:t>
-      </w:r>
-    </w:p>
-    <w:p>
-      <w:pPr>
-        <w:ind w:left="1680" w:hanging="420"/>
-        <w:rPr>
-          <w:rFonts w:ascii="Calibri" w:hAnsi="Calibri"/>
-          <w:szCs w:val="22"/>
-        </w:rPr>
-      </w:pPr>
-      <w:r>
-        <w:rPr>
-          <w:rFonts w:ascii="Calibri" w:hAnsi="Calibri"/>
-          <w:szCs w:val="22"/>
-        </w:rPr>
-        <w:t>U13.2.1</w:t>
-      </w:r>
-      <w:r>
-        <w:rPr>
-          <w:rFonts w:ascii="Calibri" w:hAnsi="Calibri"/>
-          <w:szCs w:val="22"/>
-        </w:rPr>
-        <w:tab/>
-      </w:r>
-      <w:r>
-        <w:rPr>
-          <w:rFonts w:ascii="Calibri" w:hAnsi="Calibri"/>
-          <w:szCs w:val="22"/>
-        </w:rPr>
-        <w:t>在财务人员填写完查询时间段并确认但时间</w:t>
-      </w:r>
-      <w:proofErr w:type="gramStart"/>
-      <w:r>
-        <w:rPr>
-          <w:rFonts w:ascii="Calibri" w:hAnsi="Calibri"/>
-          <w:szCs w:val="22"/>
-        </w:rPr>
-        <w:t>段错误</w:t>
-      </w:r>
-      <w:proofErr w:type="gramEnd"/>
-      <w:r>
-        <w:rPr>
-          <w:rFonts w:ascii="Calibri" w:hAnsi="Calibri"/>
-          <w:szCs w:val="22"/>
-        </w:rPr>
-        <w:t>后</w:t>
-      </w:r>
-      <w:r>
-        <w:rPr>
-          <w:rFonts w:ascii="Calibri" w:hAnsi="Calibri" w:hint="eastAsia"/>
-          <w:szCs w:val="22"/>
-        </w:rPr>
-        <w:t>，系统提示：请输入正</w:t>
-      </w:r>
-      <w:r>
-        <w:rPr>
-          <w:rFonts w:ascii="Calibri" w:hAnsi="Calibri" w:hint="eastAsia"/>
-          <w:szCs w:val="22"/>
-        </w:rPr>
-        <w:lastRenderedPageBreak/>
-        <w:t>确的查询时间段。</w:t>
-      </w:r>
-    </w:p>
-    <w:p>
-      <w:pPr>
-        <w:rPr>
-          <w:rFonts w:ascii="Calibri" w:hAnsi="Calibri"/>
-          <w:szCs w:val="22"/>
-        </w:rPr>
-      </w:pPr>
-    </w:p>
-    <w:p>
-      <w:pPr>
-        <w:rPr>
-          <w:rFonts w:ascii="Calibri" w:hAnsi="Calibri"/>
-          <w:szCs w:val="22"/>
-        </w:rPr>
-      </w:pPr>
-      <w:r>
-        <w:rPr>
-          <w:rFonts w:ascii="Calibri" w:hAnsi="Calibri"/>
-          <w:szCs w:val="22"/>
-        </w:rPr>
-        <w:tab/>
-        <w:t xml:space="preserve">U14 </w:t>
-      </w:r>
-      <w:r>
-        <w:rPr>
-          <w:rFonts w:ascii="Calibri" w:hAnsi="Calibri"/>
-          <w:szCs w:val="22"/>
-        </w:rPr>
-        <w:t>期初建账：</w:t>
-      </w:r>
-      <w:r>
-        <w:rPr>
-          <w:rFonts w:ascii="Calibri" w:hAnsi="Calibri" w:hint="eastAsia"/>
-          <w:szCs w:val="22"/>
-        </w:rPr>
-        <w:t>系统应该使用</w:t>
-      </w:r>
-      <w:r>
-        <w:rPr>
-          <w:rFonts w:ascii="Calibri" w:hAnsi="Calibri" w:hint="eastAsia"/>
-          <w:szCs w:val="22"/>
-        </w:rPr>
-        <w:t>Form</w:t>
-      </w:r>
-      <w:r>
-        <w:rPr>
-          <w:rFonts w:ascii="Calibri" w:hAnsi="Calibri" w:hint="eastAsia"/>
-          <w:szCs w:val="22"/>
-        </w:rPr>
-        <w:t>风格的界面，帮助财务人员使用</w:t>
-      </w:r>
-      <w:r>
-        <w:rPr>
-          <w:rFonts w:ascii="Calibri" w:hAnsi="Calibri"/>
-          <w:szCs w:val="22"/>
-        </w:rPr>
-        <w:t>期初建账</w:t>
-      </w:r>
-      <w:r>
-        <w:rPr>
-          <w:rFonts w:ascii="Calibri" w:hAnsi="Calibri" w:hint="eastAsia"/>
-          <w:szCs w:val="22"/>
-        </w:rPr>
-        <w:t>界面完成</w:t>
-      </w:r>
-      <w:r>
-        <w:rPr>
-          <w:rFonts w:ascii="Calibri" w:hAnsi="Calibri"/>
-          <w:szCs w:val="22"/>
-        </w:rPr>
-        <w:t>期初建账</w:t>
-      </w:r>
-      <w:r>
-        <w:rPr>
-          <w:rFonts w:ascii="Calibri" w:hAnsi="Calibri" w:hint="eastAsia"/>
-          <w:szCs w:val="22"/>
-        </w:rPr>
-        <w:t>任务。</w:t>
-      </w:r>
-    </w:p>
-    <w:p>
-      <w:pPr>
-        <w:rPr>
-          <w:rFonts w:ascii="Calibri" w:hAnsi="Calibri"/>
-          <w:szCs w:val="22"/>
-        </w:rPr>
-      </w:pPr>
-      <w:r>
-        <w:rPr>
-          <w:rFonts w:ascii="Calibri" w:hAnsi="Calibri"/>
-          <w:szCs w:val="22"/>
-        </w:rPr>
-        <w:tab/>
-      </w:r>
-      <w:r>
-        <w:rPr>
-          <w:rFonts w:ascii="Calibri" w:hAnsi="Calibri"/>
-          <w:szCs w:val="22"/>
-        </w:rPr>
-        <w:tab/>
-      </w:r>
-      <w:r>
-        <w:rPr>
-          <w:rFonts w:ascii="Calibri" w:hAnsi="Calibri"/>
-          <w:szCs w:val="22"/>
-        </w:rPr>
-        <w:tab/>
-        <w:t>U14.1</w:t>
-      </w:r>
-      <w:r>
-        <w:rPr>
-          <w:rFonts w:ascii="Calibri" w:hAnsi="Calibri"/>
-          <w:szCs w:val="22"/>
-        </w:rPr>
-        <w:tab/>
-      </w:r>
-      <w:r>
-        <w:rPr>
-          <w:rFonts w:ascii="Calibri" w:hAnsi="Calibri"/>
-          <w:szCs w:val="22"/>
-        </w:rPr>
-        <w:t>在财务人员点击期初建帐后，系统应该弹出期初建账界面。</w:t>
-      </w:r>
-    </w:p>
-    <w:p>
-      <w:pPr>
-        <w:rPr>
-          <w:rFonts w:ascii="Calibri" w:hAnsi="Calibri"/>
-          <w:szCs w:val="22"/>
-        </w:rPr>
-      </w:pPr>
-      <w:r>
-        <w:rPr>
-          <w:rFonts w:ascii="Calibri" w:hAnsi="Calibri"/>
-          <w:szCs w:val="22"/>
-        </w:rPr>
-        <w:tab/>
-      </w:r>
-      <w:r>
-        <w:rPr>
-          <w:rFonts w:ascii="Calibri" w:hAnsi="Calibri"/>
-          <w:szCs w:val="22"/>
-        </w:rPr>
-        <w:tab/>
-      </w:r>
-      <w:r>
-        <w:rPr>
-          <w:rFonts w:ascii="Calibri" w:hAnsi="Calibri"/>
-          <w:szCs w:val="22"/>
-        </w:rPr>
-        <w:tab/>
-        <w:t>U14.1.1</w:t>
-      </w:r>
-      <w:r>
-        <w:rPr>
-          <w:rFonts w:ascii="Calibri" w:hAnsi="Calibri"/>
-          <w:szCs w:val="22"/>
-        </w:rPr>
-        <w:tab/>
-      </w:r>
-      <w:r>
-        <w:rPr>
-          <w:rFonts w:ascii="Calibri" w:hAnsi="Calibri" w:hint="eastAsia"/>
-          <w:szCs w:val="22"/>
-        </w:rPr>
-        <w:t>在财务人员填写完建帐信息并点击确认建帐后，系统应返回建帐成功与否</w:t>
-      </w:r>
-    </w:p>
-    <w:p>
-      <w:pPr>
-        <w:rPr>
-          <w:rFonts w:ascii="Calibri" w:hAnsi="Calibri"/>
-          <w:szCs w:val="22"/>
-        </w:rPr>
-      </w:pPr>
-      <w:r>
-        <w:rPr>
-          <w:rFonts w:ascii="Calibri" w:hAnsi="Calibri"/>
-          <w:szCs w:val="22"/>
-        </w:rPr>
-        <w:tab/>
-      </w:r>
-      <w:r>
-        <w:rPr>
-          <w:rFonts w:ascii="Calibri" w:hAnsi="Calibri"/>
-          <w:szCs w:val="22"/>
-        </w:rPr>
-        <w:tab/>
-      </w:r>
-      <w:r>
-        <w:rPr>
-          <w:rFonts w:ascii="Calibri" w:hAnsi="Calibri"/>
-          <w:szCs w:val="22"/>
-        </w:rPr>
-        <w:tab/>
-        <w:t>U14.1.2</w:t>
-      </w:r>
-      <w:r>
-        <w:rPr>
-          <w:rFonts w:ascii="Calibri" w:hAnsi="Calibri"/>
-          <w:szCs w:val="22"/>
-        </w:rPr>
-        <w:tab/>
-      </w:r>
-      <w:r>
-        <w:rPr>
-          <w:rFonts w:ascii="Calibri" w:hAnsi="Calibri"/>
-          <w:szCs w:val="22"/>
-        </w:rPr>
-        <w:t>在财务人员选中某一个帐并</w:t>
-      </w:r>
-      <w:proofErr w:type="gramStart"/>
-      <w:r>
-        <w:rPr>
-          <w:rFonts w:ascii="Calibri" w:hAnsi="Calibri"/>
-          <w:szCs w:val="22"/>
-        </w:rPr>
-        <w:t>点击某</w:t>
-      </w:r>
-      <w:proofErr w:type="gramEnd"/>
-      <w:r>
-        <w:rPr>
-          <w:rFonts w:ascii="Calibri" w:hAnsi="Calibri"/>
-          <w:szCs w:val="22"/>
-        </w:rPr>
-        <w:t>一个查询按钮时，系统应弹出此帐被查询方面的详细信息，或者提示查询失败</w:t>
-      </w:r>
-    </w:p>
-    <w:p>
-      <w:pPr>
-        <w:widowControl/>
-        <w:jc w:val="left"/>
-        <w:rPr>
-          <w:rFonts w:ascii="Calibri" w:hAnsi="Calibri"/>
-          <w:b/>
-          <w:bCs/>
-          <w:sz w:val="32"/>
-          <w:szCs w:val="32"/>
-        </w:rPr>
-      </w:pPr>
-    </w:p>
-    <w:p>
-      <w:pPr>
-        <w:pStyle w:val="ab"/>
-        <w:widowControl/>
-        <w:numPr>
-          <w:ilvl w:val="0"/>
-          <w:numId w:val="42"/>
-        </w:numPr>
-        <w:ind w:firstLineChars="0"/>
-        <w:jc w:val="left"/>
-        <w:rPr>
-          <w:b/>
-          <w:bCs/>
-          <w:sz w:val="32"/>
-          <w:szCs w:val="32"/>
-        </w:rPr>
-      </w:pPr>
-      <w:r>
-        <w:rPr>
-          <w:rFonts w:hint="eastAsia"/>
-          <w:b/>
-          <w:bCs/>
-          <w:sz w:val="32"/>
-          <w:szCs w:val="32"/>
-        </w:rPr>
-        <w:t>总经理</w:t>
-      </w:r>
-      <w:r>
-        <w:rPr>
-          <w:rFonts w:hint="eastAsia"/>
-          <w:b/>
-          <w:bCs/>
-          <w:sz w:val="32"/>
-          <w:szCs w:val="32"/>
-        </w:rPr>
-        <w:t>:</w:t>
-      </w:r>
-    </w:p>
-    <w:p>
-      <w:r>
-        <w:rPr>
-          <w:noProof/>
-        </w:rPr>
-        <w:drawing>
-          <wp:inline distT="0" distB="0" distL="0" distR="0">
-            <wp:extent cx="5732145" cy="3289300"/>
-            <wp:effectExtent l="0" t="0" r="1905" b="6350"/>
-            <wp:docPr id="3" name="图片 3" descr="捕获"/>
-            <wp:cNvGraphicFramePr>
-              <a:graphicFrameLocks xmlns:a="http://schemas.openxmlformats.org/drawingml/2006/main" noChangeAspect="1"/>
-            </wp:cNvGraphicFramePr>
-            <a:graphic xmlns:a="http://schemas.openxmlformats.org/drawingml/2006/main">
-              <a:graphicData uri="http://schemas.openxmlformats.org/drawingml/2006/picture">
-                <pic:pic xmlns:pic="http://schemas.openxmlformats.org/drawingml/2006/picture">
-                  <pic:nvPicPr>
-                    <pic:cNvPr id="0" name="Picture 3" descr="捕获"/>
-                    <pic:cNvPicPr>
-                      <a:picLocks noChangeAspect="1" noChangeArrowheads="1"/>
-                    </pic:cNvPicPr>
-                  </pic:nvPicPr>
-                  <pic:blipFill>
-                    <a:blip r:embed="rId13">
-                      <a:extLst>
-                        <a:ext uri="{28A0092B-C50C-407E-A947-70E740481C1C}">
-                          <a14:useLocalDpi xmlns:a14="http://schemas.microsoft.com/office/drawing/2010/main" val="0"/>
-                        </a:ext>
-                      </a:extLst>
-                    </a:blip>
-                    <a:srcRect/>
-                    <a:stretch>
-                      <a:fillRect/>
-                    </a:stretch>
-                  </pic:blipFill>
-                  <pic:spPr bwMode="auto">
-                    <a:xfrm>
-                      <a:off x="0" y="0"/>
-                      <a:ext cx="5732145" cy="3289300"/>
-                    </a:xfrm>
-                    <a:prstGeom prst="rect">
-                      <a:avLst/>
-                    </a:prstGeom>
-                    <a:noFill/>
-                    <a:ln>
-                      <a:noFill/>
-                    </a:ln>
-                  </pic:spPr>
-                </pic:pic>
-              </a:graphicData>
-            </a:graphic>
-          </wp:inline>
-        </w:drawing>
-      </w:r>
-    </w:p>
-    <w:p>
-      <w:pPr>
-        <w:ind w:firstLineChars="200" w:firstLine="420"/>
-      </w:pPr>
-      <w:r>
-        <w:rPr>
-          <w:rFonts w:hint="eastAsia"/>
-        </w:rPr>
-        <w:t xml:space="preserve">UI15 </w:t>
-      </w:r>
-      <w:r>
-        <w:rPr>
-          <w:rFonts w:hint="eastAsia"/>
-        </w:rPr>
-        <w:t>查看经营历程表：系统应该使用平扁化风格的界面，帮助财务人员</w:t>
-      </w:r>
-      <w:r>
-        <w:rPr>
-          <w:rFonts w:hint="eastAsia"/>
-        </w:rPr>
-        <w:t>/</w:t>
-      </w:r>
-      <w:r>
-        <w:rPr>
-          <w:rFonts w:hint="eastAsia"/>
-        </w:rPr>
-        <w:t>总经理使用查看经营历程表界面完成经营历程查看任务。</w:t>
-      </w:r>
-    </w:p>
-    <w:p>
-      <w:pPr>
-        <w:ind w:leftChars="200" w:left="420" w:firstLineChars="200" w:firstLine="420"/>
-      </w:pPr>
-      <w:r>
-        <w:rPr>
-          <w:rFonts w:hint="eastAsia"/>
-        </w:rPr>
-        <w:t xml:space="preserve">UI15.1 </w:t>
-      </w:r>
-      <w:r>
-        <w:rPr>
-          <w:rFonts w:hint="eastAsia"/>
-        </w:rPr>
-        <w:t>在财务人员</w:t>
-      </w:r>
-      <w:r>
-        <w:rPr>
-          <w:rFonts w:hint="eastAsia"/>
-        </w:rPr>
-        <w:t>/</w:t>
-      </w:r>
-      <w:r>
-        <w:rPr>
-          <w:rFonts w:hint="eastAsia"/>
-        </w:rPr>
-        <w:t>总经理输入开始查看经营历程表（快捷键</w:t>
-      </w:r>
-      <w:r>
-        <w:rPr>
-          <w:rFonts w:hint="eastAsia"/>
-        </w:rPr>
-        <w:t xml:space="preserve"> Ctrl</w:t>
-      </w:r>
-      <w:r>
-        <w:t xml:space="preserve"> + W</w:t>
-      </w:r>
-      <w:r>
-        <w:rPr>
-          <w:rFonts w:hint="eastAsia"/>
-        </w:rPr>
-        <w:t>）命令时，系统应该展开空的列表界面和输入筛选条件的界面</w:t>
-      </w:r>
-    </w:p>
-    <w:p>
-      <w:pPr>
-        <w:ind w:leftChars="600" w:left="1680" w:hangingChars="200" w:hanging="420"/>
-      </w:pPr>
-      <w:r>
-        <w:rPr>
-          <w:rFonts w:hint="eastAsia"/>
-        </w:rPr>
-        <w:t xml:space="preserve">UI15.1.1 </w:t>
-      </w:r>
-      <w:r>
-        <w:rPr>
-          <w:rFonts w:hint="eastAsia"/>
-        </w:rPr>
-        <w:t>在财务人员</w:t>
-      </w:r>
-      <w:r>
-        <w:rPr>
-          <w:rFonts w:hint="eastAsia"/>
-        </w:rPr>
-        <w:t>/</w:t>
-      </w:r>
-      <w:r>
-        <w:rPr>
-          <w:rFonts w:hint="eastAsia"/>
-        </w:rPr>
-        <w:t>总经理输入时间时，界面应该自动的提供可选的合法时间</w:t>
-      </w:r>
-    </w:p>
-    <w:p>
-      <w:pPr>
-        <w:ind w:left="1260"/>
-      </w:pPr>
-      <w:r>
-        <w:rPr>
-          <w:rFonts w:hint="eastAsia"/>
-        </w:rPr>
-        <w:t>UI15.1.2</w:t>
-      </w:r>
-      <w:r>
-        <w:rPr>
-          <w:rFonts w:hint="eastAsia"/>
-        </w:rPr>
-        <w:t>在财务人员</w:t>
-      </w:r>
-      <w:r>
-        <w:rPr>
-          <w:rFonts w:hint="eastAsia"/>
-        </w:rPr>
-        <w:t>/</w:t>
-      </w:r>
-      <w:r>
-        <w:rPr>
-          <w:rFonts w:hint="eastAsia"/>
-        </w:rPr>
-        <w:t>总经理输入其他筛选条件时时，界面应该自动的提供可选的合法筛选条件</w:t>
-      </w:r>
-    </w:p>
-    <w:p>
-      <w:pPr>
-        <w:ind w:left="420" w:firstLine="420"/>
-      </w:pPr>
-      <w:r>
-        <w:t xml:space="preserve">UI15.2 </w:t>
-      </w:r>
-      <w:r>
-        <w:rPr>
-          <w:rFonts w:hint="eastAsia"/>
-        </w:rPr>
-        <w:t>在财务人员</w:t>
-      </w:r>
-      <w:r>
-        <w:rPr>
-          <w:rFonts w:hint="eastAsia"/>
-        </w:rPr>
-        <w:t>/</w:t>
-      </w:r>
-      <w:r>
-        <w:rPr>
-          <w:rFonts w:hint="eastAsia"/>
-        </w:rPr>
-        <w:t>总经理输入完所有的或部分筛选条件后，财务人员</w:t>
-      </w:r>
-      <w:r>
-        <w:rPr>
-          <w:rFonts w:hint="eastAsia"/>
-        </w:rPr>
-        <w:t>/</w:t>
-      </w:r>
-      <w:r>
-        <w:rPr>
-          <w:rFonts w:hint="eastAsia"/>
-        </w:rPr>
-        <w:t>总经理输入查询时（快捷键</w:t>
-      </w:r>
-      <w:r>
-        <w:rPr>
-          <w:rFonts w:hint="eastAsia"/>
-        </w:rPr>
-        <w:t xml:space="preserve"> ENTER </w:t>
-      </w:r>
-      <w:r>
-        <w:rPr>
-          <w:rFonts w:hint="eastAsia"/>
-        </w:rPr>
-        <w:t>或点击查看按钮），系统应该显示所有的符合条件的单据</w:t>
-      </w:r>
-    </w:p>
-    <w:p>
-      <w:pPr>
-        <w:ind w:left="420" w:firstLine="420"/>
-      </w:pPr>
-      <w:r>
-        <w:t>UI15.3</w:t>
-      </w:r>
-      <w:r>
-        <w:rPr>
-          <w:rFonts w:hint="eastAsia"/>
-        </w:rPr>
-        <w:t>在财务人员输入制作</w:t>
-      </w:r>
-      <w:proofErr w:type="gramStart"/>
-      <w:r>
-        <w:rPr>
-          <w:rFonts w:hint="eastAsia"/>
-        </w:rPr>
-        <w:t>红冲单或</w:t>
-      </w:r>
-      <w:proofErr w:type="gramEnd"/>
-      <w:r>
-        <w:rPr>
-          <w:rFonts w:hint="eastAsia"/>
-        </w:rPr>
-        <w:t>红冲复制时（快捷键</w:t>
-      </w:r>
-      <w:r>
-        <w:rPr>
-          <w:rFonts w:hint="eastAsia"/>
-        </w:rPr>
-        <w:t xml:space="preserve"> ENTER </w:t>
-      </w:r>
-      <w:r>
-        <w:rPr>
-          <w:rFonts w:hint="eastAsia"/>
-        </w:rPr>
-        <w:t>或点击红冲按钮），系统应该根据所选的单据显示相应的红冲单据</w:t>
-      </w:r>
-    </w:p>
-    <w:p>
-      <w:pPr>
-        <w:ind w:left="1260"/>
-      </w:pPr>
-      <w:r>
-        <w:t>UI15.3.1</w:t>
-      </w:r>
-      <w:r>
-        <w:t>在财务人员制作</w:t>
-      </w:r>
-      <w:proofErr w:type="gramStart"/>
-      <w:r>
-        <w:t>完红冲单</w:t>
-      </w:r>
-      <w:proofErr w:type="gramEnd"/>
-      <w:r>
-        <w:t>后，输入保存红冲单</w:t>
-      </w:r>
-      <w:r>
-        <w:rPr>
-          <w:rFonts w:hint="eastAsia"/>
-        </w:rPr>
-        <w:t>（快捷键</w:t>
-      </w:r>
-      <w:r>
-        <w:rPr>
-          <w:rFonts w:hint="eastAsia"/>
-        </w:rPr>
-        <w:t xml:space="preserve"> ENTER </w:t>
-      </w:r>
-      <w:r>
-        <w:rPr>
-          <w:rFonts w:hint="eastAsia"/>
-        </w:rPr>
-        <w:t>或点击保存按钮），系统应该显示</w:t>
-      </w:r>
-      <w:proofErr w:type="gramStart"/>
-      <w:r>
-        <w:rPr>
-          <w:rFonts w:hint="eastAsia"/>
-        </w:rPr>
-        <w:t>红冲单保存</w:t>
-      </w:r>
-      <w:proofErr w:type="gramEnd"/>
-      <w:r>
-        <w:rPr>
-          <w:rFonts w:hint="eastAsia"/>
-        </w:rPr>
-        <w:t>成功的提示</w:t>
-      </w:r>
-    </w:p>
-    <w:p>
-      <w:pPr>
-        <w:ind w:left="420" w:firstLine="420"/>
-      </w:pPr>
-      <w:r>
-        <w:t>UI15.4</w:t>
-      </w:r>
-      <w:r>
-        <w:rPr>
-          <w:rFonts w:hint="eastAsia"/>
-        </w:rPr>
-        <w:t>在财务人员</w:t>
-      </w:r>
-      <w:r>
-        <w:rPr>
-          <w:rFonts w:hint="eastAsia"/>
-        </w:rPr>
-        <w:t>/</w:t>
-      </w:r>
-      <w:r>
-        <w:rPr>
-          <w:rFonts w:hint="eastAsia"/>
-        </w:rPr>
-        <w:t>总经理输入导出成表时（快捷键</w:t>
-      </w:r>
-      <w:r>
-        <w:rPr>
-          <w:rFonts w:hint="eastAsia"/>
-        </w:rPr>
-        <w:t xml:space="preserve"> ENTER </w:t>
-      </w:r>
-      <w:r>
-        <w:rPr>
-          <w:rFonts w:hint="eastAsia"/>
-        </w:rPr>
-        <w:t>或点击导出成表按钮），系统应该将界面上所有数据导出成</w:t>
-      </w:r>
-      <w:r>
-        <w:rPr>
-          <w:rFonts w:hint="eastAsia"/>
-        </w:rPr>
-        <w:t>EXCEL</w:t>
-      </w:r>
-      <w:r>
-        <w:rPr>
-          <w:rFonts w:hint="eastAsia"/>
-        </w:rPr>
-        <w:t>表</w:t>
-      </w:r>
-      <w:r>
-        <w:rPr>
-          <w:rFonts w:hint="eastAsia"/>
-        </w:rPr>
-        <w:t>,</w:t>
-      </w:r>
-      <w:r>
-        <w:rPr>
-          <w:rFonts w:hint="eastAsia"/>
-        </w:rPr>
-        <w:t>并提示到处成功界面</w:t>
-      </w:r>
-    </w:p>
-    <w:p/>
-    <w:p>
-      <w:pPr>
-        <w:ind w:firstLineChars="200" w:firstLine="420"/>
-      </w:pPr>
-      <w:r>
-        <w:rPr>
-          <w:rFonts w:hint="eastAsia"/>
-        </w:rPr>
-        <w:t>UI1</w:t>
-      </w:r>
-      <w:r>
-        <w:t>6</w:t>
-      </w:r>
-      <w:r>
-        <w:rPr>
-          <w:rFonts w:hint="eastAsia"/>
-        </w:rPr>
-        <w:t xml:space="preserve"> </w:t>
-      </w:r>
-      <w:r>
-        <w:rPr>
-          <w:rFonts w:hint="eastAsia"/>
-        </w:rPr>
-        <w:t>查看经营状况表：系统应该使用平扁化风格的界面，帮助财务人员</w:t>
-      </w:r>
-      <w:r>
-        <w:rPr>
-          <w:rFonts w:hint="eastAsia"/>
-        </w:rPr>
-        <w:t>/</w:t>
-      </w:r>
-      <w:r>
-        <w:rPr>
-          <w:rFonts w:hint="eastAsia"/>
-        </w:rPr>
-        <w:t>总经理使用查看经营状况表界面完成经营状况查看任务。</w:t>
-      </w:r>
-    </w:p>
-    <w:p>
-      <w:pPr>
-        <w:ind w:leftChars="200" w:left="420" w:firstLineChars="200" w:firstLine="420"/>
-      </w:pPr>
-      <w:r>
-        <w:rPr>
-          <w:rFonts w:hint="eastAsia"/>
-        </w:rPr>
-        <w:t>UI1</w:t>
-      </w:r>
-      <w:r>
-        <w:t>6</w:t>
-      </w:r>
-      <w:r>
-        <w:rPr>
-          <w:rFonts w:hint="eastAsia"/>
-        </w:rPr>
-        <w:t xml:space="preserve">.1 </w:t>
-      </w:r>
-      <w:r>
-        <w:rPr>
-          <w:rFonts w:hint="eastAsia"/>
-        </w:rPr>
-        <w:t>在财务人员</w:t>
-      </w:r>
-      <w:r>
-        <w:rPr>
-          <w:rFonts w:hint="eastAsia"/>
-        </w:rPr>
-        <w:t>/</w:t>
-      </w:r>
-      <w:r>
-        <w:rPr>
-          <w:rFonts w:hint="eastAsia"/>
-        </w:rPr>
-        <w:t>总经理输入开始查看经营状况表（快捷键</w:t>
-      </w:r>
-      <w:r>
-        <w:rPr>
-          <w:rFonts w:hint="eastAsia"/>
-        </w:rPr>
-        <w:t xml:space="preserve"> Ctrl</w:t>
-      </w:r>
-      <w:r>
-        <w:t xml:space="preserve"> + E </w:t>
-      </w:r>
-      <w:r>
-        <w:t>或鼠标点击查看经营状况表按钮</w:t>
-      </w:r>
-      <w:r>
-        <w:rPr>
-          <w:rFonts w:hint="eastAsia"/>
-        </w:rPr>
-        <w:t>）命令时，系统应该展开空的列表界面和输入筛选条件的界面</w:t>
-      </w:r>
-    </w:p>
-    <w:p>
-      <w:pPr>
-        <w:ind w:leftChars="600" w:left="1680" w:hangingChars="200" w:hanging="420"/>
-      </w:pPr>
-      <w:r>
-        <w:rPr>
-          <w:rFonts w:hint="eastAsia"/>
-        </w:rPr>
-        <w:t>UI1</w:t>
-      </w:r>
-      <w:r>
-        <w:t>6</w:t>
-      </w:r>
-      <w:r>
-        <w:rPr>
-          <w:rFonts w:hint="eastAsia"/>
-        </w:rPr>
-        <w:t xml:space="preserve">.1.1 </w:t>
-      </w:r>
-      <w:r>
-        <w:rPr>
-          <w:rFonts w:hint="eastAsia"/>
-        </w:rPr>
-        <w:t>在财务人员</w:t>
-      </w:r>
-      <w:r>
-        <w:rPr>
-          <w:rFonts w:hint="eastAsia"/>
-        </w:rPr>
-        <w:t>/</w:t>
-      </w:r>
-      <w:r>
-        <w:rPr>
-          <w:rFonts w:hint="eastAsia"/>
-        </w:rPr>
-        <w:t>总经理输入时间时，界面应该自动的提供可选的合法时间</w:t>
-      </w:r>
-    </w:p>
-    <w:p>
-      <w:pPr>
-        <w:ind w:left="420" w:firstLine="420"/>
-      </w:pPr>
-      <w:r>
-        <w:lastRenderedPageBreak/>
-        <w:t xml:space="preserve">UI16.2 </w:t>
-      </w:r>
-      <w:r>
-        <w:rPr>
-          <w:rFonts w:hint="eastAsia"/>
-        </w:rPr>
-        <w:t>在财务人员</w:t>
-      </w:r>
-      <w:r>
-        <w:rPr>
-          <w:rFonts w:hint="eastAsia"/>
-        </w:rPr>
-        <w:t>/</w:t>
-      </w:r>
-      <w:r>
-        <w:rPr>
-          <w:rFonts w:hint="eastAsia"/>
-        </w:rPr>
-        <w:t>总经理输入完筛选条件</w:t>
-      </w:r>
-      <w:r>
-        <w:rPr>
-          <w:rFonts w:hint="eastAsia"/>
-        </w:rPr>
-        <w:t>(</w:t>
-      </w:r>
-      <w:r>
-        <w:t>时间段</w:t>
-      </w:r>
-      <w:r>
-        <w:rPr>
-          <w:rFonts w:hint="eastAsia"/>
-        </w:rPr>
-        <w:t>)</w:t>
-      </w:r>
-      <w:r>
-        <w:rPr>
-          <w:rFonts w:hint="eastAsia"/>
-        </w:rPr>
-        <w:t>后，财务人员</w:t>
-      </w:r>
-      <w:r>
-        <w:rPr>
-          <w:rFonts w:hint="eastAsia"/>
-        </w:rPr>
-        <w:t>/</w:t>
-      </w:r>
-      <w:r>
-        <w:rPr>
-          <w:rFonts w:hint="eastAsia"/>
-        </w:rPr>
-        <w:t>总经理输入查询时（快捷键</w:t>
-      </w:r>
-      <w:r>
-        <w:rPr>
-          <w:rFonts w:hint="eastAsia"/>
-        </w:rPr>
-        <w:t xml:space="preserve"> ENTER </w:t>
-      </w:r>
-      <w:r>
-        <w:rPr>
-          <w:rFonts w:hint="eastAsia"/>
-        </w:rPr>
-        <w:t>或点击查看按钮），系统应该显示该段时间内公司的所有支出情况，收入情况，利润等</w:t>
-      </w:r>
-    </w:p>
-    <w:p>
-      <w:pPr>
-        <w:ind w:left="420" w:firstLine="420"/>
-      </w:pPr>
-      <w:r>
-        <w:t>UI16.3</w:t>
-      </w:r>
-      <w:r>
-        <w:rPr>
-          <w:rFonts w:hint="eastAsia"/>
-        </w:rPr>
-        <w:t>在财务人员</w:t>
-      </w:r>
-      <w:r>
-        <w:rPr>
-          <w:rFonts w:hint="eastAsia"/>
-        </w:rPr>
-        <w:t>/</w:t>
-      </w:r>
-      <w:r>
-        <w:rPr>
-          <w:rFonts w:hint="eastAsia"/>
-        </w:rPr>
-        <w:t>总经理输入导出成表时（快捷键</w:t>
-      </w:r>
-      <w:r>
-        <w:rPr>
-          <w:rFonts w:hint="eastAsia"/>
-        </w:rPr>
-        <w:t xml:space="preserve"> ENTER </w:t>
-      </w:r>
-      <w:r>
-        <w:rPr>
-          <w:rFonts w:hint="eastAsia"/>
-        </w:rPr>
-        <w:t>或点击导出成表按钮），系统应该将界面上所有数据导出成</w:t>
-      </w:r>
-      <w:r>
-        <w:rPr>
-          <w:rFonts w:hint="eastAsia"/>
-        </w:rPr>
-        <w:t>EXCEL</w:t>
-      </w:r>
-      <w:r>
-        <w:rPr>
-          <w:rFonts w:hint="eastAsia"/>
-        </w:rPr>
-        <w:t>表</w:t>
-      </w:r>
-      <w:r>
-        <w:rPr>
-          <w:rFonts w:hint="eastAsia"/>
-        </w:rPr>
-        <w:t>,</w:t>
-      </w:r>
-      <w:r>
-        <w:rPr>
-          <w:rFonts w:hint="eastAsia"/>
-        </w:rPr>
-        <w:t>并提示导出成功界面</w:t>
-      </w:r>
-    </w:p>
-    <w:p/>
-    <w:p>
-      <w:pPr>
-        <w:ind w:firstLineChars="200" w:firstLine="420"/>
-      </w:pPr>
-      <w:r>
-        <w:rPr>
-          <w:rFonts w:hint="eastAsia"/>
-        </w:rPr>
-        <w:t>UI1</w:t>
-      </w:r>
-      <w:r>
-        <w:t>7</w:t>
-      </w:r>
-      <w:r>
-        <w:rPr>
-          <w:rFonts w:hint="eastAsia"/>
-        </w:rPr>
-        <w:t xml:space="preserve"> </w:t>
-      </w:r>
-      <w:r>
-        <w:rPr>
-          <w:rFonts w:hint="eastAsia"/>
-        </w:rPr>
-        <w:t>制定促销策略：系统应该使用平扁化风格的界面，帮助总经理使用促销策略界面完成制定促销策略任务。</w:t>
-      </w:r>
-    </w:p>
-    <w:p>
-      <w:pPr>
-        <w:ind w:leftChars="200" w:left="420" w:firstLineChars="200" w:firstLine="420"/>
-      </w:pPr>
-      <w:r>
-        <w:rPr>
-          <w:rFonts w:hint="eastAsia"/>
-        </w:rPr>
-        <w:t>UI1</w:t>
-      </w:r>
-      <w:r>
-        <w:t>7</w:t>
-      </w:r>
-      <w:r>
-        <w:rPr>
-          <w:rFonts w:hint="eastAsia"/>
-        </w:rPr>
-        <w:t xml:space="preserve">.1 </w:t>
-      </w:r>
-      <w:r>
-        <w:rPr>
-          <w:rFonts w:hint="eastAsia"/>
-        </w:rPr>
-        <w:t>在总经理输入开始制定促销策略（快捷键</w:t>
-      </w:r>
-      <w:r>
-        <w:rPr>
-          <w:rFonts w:hint="eastAsia"/>
-        </w:rPr>
-        <w:t xml:space="preserve"> Ctrl</w:t>
-      </w:r>
-      <w:r>
-        <w:t xml:space="preserve"> + R </w:t>
-      </w:r>
-      <w:r>
-        <w:t>或鼠标点击制定促销策略按钮</w:t>
-      </w:r>
-      <w:r>
-        <w:rPr>
-          <w:rFonts w:hint="eastAsia"/>
-        </w:rPr>
-        <w:t>）命令时，系统应该展开制定用户等级促销，制定总价促销，制定特价包促销等选择的界面</w:t>
-      </w:r>
-    </w:p>
-    <w:p>
-      <w:pPr>
-        <w:ind w:leftChars="600" w:left="1680" w:hangingChars="200" w:hanging="420"/>
-      </w:pPr>
-      <w:r>
-        <w:rPr>
-          <w:rFonts w:hint="eastAsia"/>
-        </w:rPr>
-        <w:t>UI1</w:t>
-      </w:r>
-      <w:r>
-        <w:t>7</w:t>
-      </w:r>
-      <w:r>
-        <w:rPr>
-          <w:rFonts w:hint="eastAsia"/>
-        </w:rPr>
-        <w:t xml:space="preserve">.1.1 </w:t>
-      </w:r>
-      <w:r>
-        <w:rPr>
-          <w:rFonts w:hint="eastAsia"/>
-        </w:rPr>
-        <w:t>在总经理输入开始制定用户等级促销（鼠标点击按钮）时，系统应该自动展开</w:t>
-      </w:r>
-      <w:r>
-        <w:rPr>
-          <w:rFonts w:hint="eastAsia"/>
-        </w:rPr>
-        <w:t>5</w:t>
-      </w:r>
-      <w:r>
-        <w:rPr>
-          <w:rFonts w:hint="eastAsia"/>
-        </w:rPr>
-        <w:t>个等级的列表，并分别显示折让金额，代金券，赠品</w:t>
-      </w:r>
-      <w:r>
-        <w:rPr>
-          <w:rFonts w:hint="eastAsia"/>
-        </w:rPr>
-        <w:t>ID</w:t>
-      </w:r>
-      <w:r>
-        <w:rPr>
-          <w:rFonts w:hint="eastAsia"/>
-        </w:rPr>
-        <w:t>，赠品数量，促销时间段等输入框，并要求总经理分别输入对应的值</w:t>
-      </w:r>
-    </w:p>
-    <w:p>
-      <w:pPr>
-        <w:ind w:leftChars="1000" w:left="2100"/>
-      </w:pPr>
-      <w:r>
-        <w:rPr>
-          <w:rFonts w:hint="eastAsia"/>
-        </w:rPr>
-        <w:t>UI1</w:t>
-      </w:r>
-      <w:r>
-        <w:t>7</w:t>
-      </w:r>
-      <w:r>
-        <w:rPr>
-          <w:rFonts w:hint="eastAsia"/>
-        </w:rPr>
-        <w:t>.1.1.1</w:t>
-      </w:r>
-      <w:r>
-        <w:t>在总经理输入对应的值时，系统应该在输入框下自动的显示合法的可供选择的值（或历史记录值）</w:t>
-      </w:r>
-    </w:p>
-    <w:p>
-      <w:pPr>
-        <w:ind w:leftChars="600" w:left="1680" w:hangingChars="200" w:hanging="420"/>
-      </w:pPr>
-      <w:r>
-        <w:tab/>
-      </w:r>
-      <w:r>
-        <w:tab/>
-      </w:r>
-      <w:r>
-        <w:rPr>
-          <w:rFonts w:hint="eastAsia"/>
-        </w:rPr>
-        <w:t>UI1</w:t>
-      </w:r>
-      <w:r>
-        <w:t>7</w:t>
-      </w:r>
-      <w:r>
-        <w:rPr>
-          <w:rFonts w:hint="eastAsia"/>
-        </w:rPr>
-        <w:t>.1.1.2</w:t>
-      </w:r>
-      <w:r>
-        <w:rPr>
-          <w:rFonts w:hint="eastAsia"/>
-        </w:rPr>
-        <w:t xml:space="preserve">　在总经理输入保存（快捷键</w:t>
-      </w:r>
-      <w:r>
-        <w:rPr>
-          <w:rFonts w:hint="eastAsia"/>
-        </w:rPr>
-        <w:t>Ctrl</w:t>
-      </w:r>
-      <w:r>
-        <w:rPr>
-          <w:rFonts w:hint="eastAsia"/>
-        </w:rPr>
-        <w:t>＋Ｓ，或点击保存按钮）命令时，系统自动保存，并显示用户等级促销策略保存成功界面</w:t>
-      </w:r>
-    </w:p>
-    <w:p>
-      <w:pPr>
-        <w:ind w:leftChars="600" w:left="1680" w:hangingChars="200" w:hanging="420"/>
-      </w:pPr>
-      <w:r>
-        <w:rPr>
-          <w:rFonts w:hint="eastAsia"/>
-        </w:rPr>
-        <w:t>UI1</w:t>
-      </w:r>
-      <w:r>
-        <w:t>7</w:t>
-      </w:r>
-      <w:r>
-        <w:rPr>
-          <w:rFonts w:hint="eastAsia"/>
-        </w:rPr>
-        <w:t xml:space="preserve">.1.2 </w:t>
-      </w:r>
-      <w:r>
-        <w:rPr>
-          <w:rFonts w:hint="eastAsia"/>
-        </w:rPr>
-        <w:t>在总经理输入开始制定总价（鼠标点击按钮）时，系统应该自动显示总价输入框，转让价格，促销时间段输入框，并要求总经理分别输入对应的值</w:t>
-      </w:r>
-    </w:p>
-    <w:p>
-      <w:pPr>
-        <w:ind w:leftChars="1000" w:left="2100"/>
-      </w:pPr>
-      <w:r>
-        <w:rPr>
-          <w:rFonts w:hint="eastAsia"/>
-        </w:rPr>
-        <w:t>UI1</w:t>
-      </w:r>
-      <w:r>
-        <w:t>7</w:t>
-      </w:r>
-      <w:r>
-        <w:rPr>
-          <w:rFonts w:hint="eastAsia"/>
-        </w:rPr>
-        <w:t>.1.2.1</w:t>
-      </w:r>
-      <w:r>
-        <w:t>在总经理输入对应的值时，系统应该在输入框下自动的显示合法的可供选择的值（或历史记录值）</w:t>
-      </w:r>
-    </w:p>
-    <w:p>
-      <w:pPr>
-        <w:ind w:leftChars="600" w:left="1680" w:hangingChars="200" w:hanging="420"/>
-      </w:pPr>
-      <w:r>
-        <w:tab/>
-      </w:r>
-      <w:r>
-        <w:tab/>
-      </w:r>
-      <w:r>
-        <w:rPr>
-          <w:rFonts w:hint="eastAsia"/>
-        </w:rPr>
-        <w:t>UI1</w:t>
-      </w:r>
-      <w:r>
-        <w:t>7</w:t>
-      </w:r>
-      <w:r>
-        <w:rPr>
-          <w:rFonts w:hint="eastAsia"/>
-        </w:rPr>
-        <w:t>.1.2.2</w:t>
-      </w:r>
-      <w:r>
-        <w:rPr>
-          <w:rFonts w:hint="eastAsia"/>
-        </w:rPr>
-        <w:t xml:space="preserve">　在总经理输入保存（快捷键</w:t>
-      </w:r>
-      <w:r>
-        <w:rPr>
-          <w:rFonts w:hint="eastAsia"/>
-        </w:rPr>
-        <w:t>Ctrl</w:t>
-      </w:r>
-      <w:r>
-        <w:rPr>
-          <w:rFonts w:hint="eastAsia"/>
-        </w:rPr>
-        <w:t>＋Ｓ，或点击保存按钮）命令时，系统自动保存，并显示总额促销策略保存成功界面</w:t>
-      </w:r>
-    </w:p>
-    <w:p>
-      <w:pPr>
-        <w:ind w:leftChars="600" w:left="1680" w:hangingChars="200" w:hanging="420"/>
-      </w:pPr>
-      <w:r>
-        <w:rPr>
-          <w:rFonts w:hint="eastAsia"/>
-        </w:rPr>
-        <w:t>UI1</w:t>
-      </w:r>
-      <w:r>
-        <w:t>7</w:t>
-      </w:r>
-      <w:r>
-        <w:rPr>
-          <w:rFonts w:hint="eastAsia"/>
-        </w:rPr>
-        <w:t xml:space="preserve">.1.3 </w:t>
-      </w:r>
-      <w:r>
-        <w:rPr>
-          <w:rFonts w:hint="eastAsia"/>
-        </w:rPr>
-        <w:t>在总经理输入开始制定特价包促销（鼠标点击按钮）时，系统应该自动显示商品</w:t>
-      </w:r>
-      <w:r>
-        <w:rPr>
-          <w:rFonts w:hint="eastAsia"/>
-        </w:rPr>
-        <w:t>ID</w:t>
-      </w:r>
-      <w:r>
-        <w:rPr>
-          <w:rFonts w:hint="eastAsia"/>
-        </w:rPr>
-        <w:t>，商品数量，商品组合，总价，促销时间段等输入框，并要求总经理分别输入对应的值</w:t>
-      </w:r>
-    </w:p>
-    <w:p>
-      <w:pPr>
-        <w:ind w:leftChars="1000" w:left="2100"/>
-      </w:pPr>
-      <w:r>
-        <w:rPr>
-          <w:rFonts w:hint="eastAsia"/>
-        </w:rPr>
-        <w:t>UI1</w:t>
-      </w:r>
-      <w:r>
-        <w:t>7</w:t>
-      </w:r>
-      <w:r>
-        <w:rPr>
-          <w:rFonts w:hint="eastAsia"/>
-        </w:rPr>
-        <w:t>.1.3.1</w:t>
-      </w:r>
-      <w:r>
-        <w:t>在总经理输入对应的值时，系统应该在输入框下自动的显示合法的可供选择的值（或历史记录值）</w:t>
-      </w:r>
-    </w:p>
-    <w:p>
-      <w:pPr>
-        <w:ind w:leftChars="600" w:left="1680" w:hangingChars="200" w:hanging="420"/>
-      </w:pPr>
-      <w:r>
-        <w:tab/>
-      </w:r>
-      <w:r>
-        <w:tab/>
-      </w:r>
-      <w:r>
-        <w:rPr>
-          <w:rFonts w:hint="eastAsia"/>
-        </w:rPr>
-        <w:t>UI1</w:t>
-      </w:r>
-      <w:r>
-        <w:t>7</w:t>
-      </w:r>
-      <w:r>
-        <w:rPr>
-          <w:rFonts w:hint="eastAsia"/>
-        </w:rPr>
-        <w:t>.1.3.2</w:t>
-      </w:r>
-      <w:r>
-        <w:rPr>
-          <w:rFonts w:hint="eastAsia"/>
-        </w:rPr>
-        <w:t xml:space="preserve">　在总经理输入保存（快捷键</w:t>
-      </w:r>
-      <w:r>
-        <w:rPr>
-          <w:rFonts w:hint="eastAsia"/>
-        </w:rPr>
-        <w:t>Ctrl</w:t>
-      </w:r>
-      <w:r>
-        <w:rPr>
-          <w:rFonts w:hint="eastAsia"/>
-        </w:rPr>
-        <w:t>＋Ｓ，或点击保存按钮）命令时，系统自动保存，并显示总额促销策略保存成功界面</w:t>
-      </w:r>
-    </w:p>
-    <w:p>
-      <w:r>
-        <w:tab/>
-      </w:r>
-      <w:r>
-        <w:tab/>
-        <w:t>UI17.2</w:t>
-      </w:r>
-      <w:r>
-        <w:t>在总经理输入完成制定促销策略（快捷键</w:t>
-      </w:r>
-      <w:r>
-        <w:rPr>
-          <w:rFonts w:hint="eastAsia"/>
-        </w:rPr>
-        <w:t xml:space="preserve"> Ctrl</w:t>
-      </w:r>
-      <w:r>
-        <w:t xml:space="preserve"> +</w:t>
-      </w:r>
-      <w:r>
-        <w:t>Ｓ或鼠标点击完成）命令时，系统自动保存并显示保存成功界面</w:t>
-      </w:r>
-    </w:p>
-    <w:p/>
-    <w:p>
-      <w:pPr>
-        <w:ind w:firstLineChars="200" w:firstLine="420"/>
-      </w:pPr>
-      <w:r>
-        <w:t xml:space="preserve">UI18 </w:t>
-      </w:r>
-      <w:r>
-        <w:rPr>
-          <w:rFonts w:hint="eastAsia"/>
-        </w:rPr>
-        <w:t>审批单据：系统应该使用平扁化风格的界面，帮助总经理使用审批界面完成审批单据任务。</w:t>
-      </w:r>
-    </w:p>
-    <w:p>
-      <w:pPr>
-        <w:ind w:leftChars="200" w:left="420" w:firstLineChars="200" w:firstLine="420"/>
-      </w:pPr>
-      <w:r>
-        <w:t xml:space="preserve">UI18.1 </w:t>
-      </w:r>
-      <w:r>
-        <w:rPr>
-          <w:rFonts w:hint="eastAsia"/>
-        </w:rPr>
-        <w:t>在总经理输入开始审批单据（快捷键</w:t>
-      </w:r>
-      <w:r>
-        <w:rPr>
-          <w:rFonts w:hint="eastAsia"/>
-        </w:rPr>
-        <w:t xml:space="preserve"> Ctrl</w:t>
-      </w:r>
-      <w:r>
-        <w:t xml:space="preserve"> + T </w:t>
-      </w:r>
-      <w:r>
-        <w:t>或鼠标</w:t>
-      </w:r>
-      <w:proofErr w:type="gramStart"/>
-      <w:r>
-        <w:t>点击审批</w:t>
-      </w:r>
-      <w:proofErr w:type="gramEnd"/>
-      <w:r>
-        <w:t>单据按钮</w:t>
-      </w:r>
-      <w:r>
-        <w:rPr>
-          <w:rFonts w:hint="eastAsia"/>
-        </w:rPr>
-        <w:t>）命令时，系统应该展开所有待审批单据列表界面</w:t>
-      </w:r>
-    </w:p>
-    <w:p>
-      <w:pPr>
-        <w:ind w:leftChars="600" w:left="1680" w:hangingChars="200" w:hanging="420"/>
-      </w:pPr>
-      <w:r>
-        <w:t xml:space="preserve">UI18.1.1 </w:t>
-      </w:r>
-      <w:r>
-        <w:rPr>
-          <w:rFonts w:hint="eastAsia"/>
-        </w:rPr>
-        <w:t>在审批单据列表为空时，系统自动显示提示界面：无任何需审批单据</w:t>
-      </w:r>
-    </w:p>
-    <w:p>
-      <w:pPr>
-        <w:ind w:leftChars="600" w:left="1680" w:hangingChars="200" w:hanging="420"/>
-      </w:pPr>
-      <w:r>
-        <w:t xml:space="preserve">UI18.1.2 </w:t>
-      </w:r>
-      <w:r>
-        <w:rPr>
-          <w:rFonts w:hint="eastAsia"/>
-        </w:rPr>
-        <w:t>在总经理选择一个或多个单据，输入审批（快捷键</w:t>
-      </w:r>
-      <w:r>
-        <w:rPr>
-          <w:rFonts w:hint="eastAsia"/>
-        </w:rPr>
-        <w:t xml:space="preserve"> ENTER</w:t>
-      </w:r>
-      <w:r>
-        <w:t xml:space="preserve"> </w:t>
-      </w:r>
-      <w:r>
-        <w:t>或鼠标</w:t>
-      </w:r>
-      <w:proofErr w:type="gramStart"/>
-      <w:r>
-        <w:t>点击审批</w:t>
-      </w:r>
-      <w:proofErr w:type="gramEnd"/>
-      <w:r>
-        <w:t>按钮</w:t>
-      </w:r>
-      <w:r>
-        <w:rPr>
-          <w:rFonts w:hint="eastAsia"/>
-        </w:rPr>
-        <w:t>）命令时，系统自动显示该单据的具体信息</w:t>
-      </w:r>
-    </w:p>
-    <w:p>
-      <w:pPr>
-        <w:ind w:leftChars="800" w:left="2100" w:hangingChars="200" w:hanging="420"/>
-      </w:pPr>
-      <w:r>
-        <w:t xml:space="preserve">UI18.1.2.1 </w:t>
-      </w:r>
-      <w:r>
-        <w:rPr>
-          <w:rFonts w:hint="eastAsia"/>
-        </w:rPr>
-        <w:t>在总经理修改单据后输入保存修改（快捷键</w:t>
-      </w:r>
-      <w:r>
-        <w:rPr>
-          <w:rFonts w:hint="eastAsia"/>
-        </w:rPr>
-        <w:t xml:space="preserve"> Ctrl</w:t>
-      </w:r>
-      <w:r>
-        <w:t xml:space="preserve"> +</w:t>
-      </w:r>
-      <w:r>
-        <w:t>Ｓ或鼠标点击保存修改按钮</w:t>
-      </w:r>
-      <w:r>
-        <w:rPr>
-          <w:rFonts w:hint="eastAsia"/>
-        </w:rPr>
-        <w:t>）命令时，系统保存并更新数据，显示修改成功信息</w:t>
-      </w:r>
-    </w:p>
-    <w:p>
-      <w:pPr>
-        <w:ind w:leftChars="800" w:left="2100" w:hangingChars="200" w:hanging="420"/>
-      </w:pPr>
-      <w:r>
-        <w:t xml:space="preserve">UI18.1.2.2 </w:t>
-      </w:r>
-      <w:r>
-        <w:rPr>
-          <w:rFonts w:hint="eastAsia"/>
-        </w:rPr>
-        <w:t>在总经理输入完成审批单据（快捷键</w:t>
-      </w:r>
-      <w:r>
-        <w:rPr>
-          <w:rFonts w:hint="eastAsia"/>
-        </w:rPr>
-        <w:t xml:space="preserve"> Ctrl</w:t>
-      </w:r>
-      <w:r>
-        <w:t xml:space="preserve"> +A</w:t>
-      </w:r>
-      <w:r>
-        <w:t>或鼠标点击完成审批按钮</w:t>
-      </w:r>
-      <w:r>
-        <w:rPr>
-          <w:rFonts w:hint="eastAsia"/>
-        </w:rPr>
-        <w:t>）命令时，系统更新数据，显示审批成功信息</w:t>
-      </w:r>
-    </w:p>
-    <w:p>
-      <w:pPr>
-        <w:rPr>
-          <w:rFonts w:ascii="Calibri" w:hAnsi="Calibri"/>
-          <w:szCs w:val="22"/>
-        </w:rPr>
-      </w:pPr>
-      <w:r>
-        <w:rPr>
-          <w:rFonts w:ascii="Calibri" w:hAnsi="Calibri" w:hint="eastAsia"/>
-          <w:szCs w:val="22"/>
-        </w:rPr>
-        <w:t>U</w:t>
-      </w:r>
-      <w:r>
-        <w:rPr>
-          <w:rFonts w:ascii="Calibri" w:hAnsi="Calibri"/>
-          <w:szCs w:val="22"/>
-        </w:rPr>
-        <w:t>I</w:t>
-      </w:r>
-      <w:r>
-        <w:rPr>
-          <w:rFonts w:ascii="Calibri" w:hAnsi="Calibri" w:hint="eastAsia"/>
-          <w:szCs w:val="22"/>
-        </w:rPr>
-        <w:t xml:space="preserve">19 </w:t>
-      </w:r>
-      <w:r>
-        <w:rPr>
-          <w:rFonts w:ascii="Calibri" w:hAnsi="Calibri" w:hint="eastAsia"/>
-          <w:szCs w:val="22"/>
-        </w:rPr>
-        <w:t>用户账号管理。系统应该使用</w:t>
-      </w:r>
-      <w:r>
-        <w:rPr>
-          <w:rFonts w:ascii="Calibri" w:hAnsi="Calibri" w:hint="eastAsia"/>
-          <w:szCs w:val="22"/>
-        </w:rPr>
-        <w:t>Form</w:t>
-      </w:r>
-      <w:r>
-        <w:rPr>
-          <w:rFonts w:ascii="Calibri" w:hAnsi="Calibri" w:hint="eastAsia"/>
-          <w:szCs w:val="22"/>
-        </w:rPr>
-        <w:t>风格的界面，帮助管理员使用用户账号管理界面完成增加雇员，解雇雇员，改变员工职位工作。</w:t>
-      </w:r>
-    </w:p>
-    <w:p>
-      <w:pPr>
-        <w:ind w:left="2100" w:hangingChars="1000" w:hanging="2100"/>
-        <w:rPr>
-          <w:rFonts w:ascii="Calibri" w:hAnsi="Calibri"/>
-          <w:szCs w:val="22"/>
-        </w:rPr>
-      </w:pPr>
-    </w:p>
-    <w:p>
-      <w:pPr>
-        <w:ind w:left="1050" w:hangingChars="500" w:hanging="1050"/>
-        <w:rPr>
-          <w:rFonts w:ascii="Calibri" w:hAnsi="Calibri"/>
-          <w:szCs w:val="22"/>
-        </w:rPr>
-      </w:pPr>
-      <w:r>
-        <w:rPr>
-          <w:rFonts w:ascii="Calibri" w:hAnsi="Calibri" w:hint="eastAsia"/>
-          <w:szCs w:val="22"/>
-        </w:rPr>
-        <w:t xml:space="preserve">    U</w:t>
-      </w:r>
-      <w:r>
-        <w:rPr>
-          <w:rFonts w:ascii="Calibri" w:hAnsi="Calibri"/>
-          <w:szCs w:val="22"/>
-        </w:rPr>
-        <w:t xml:space="preserve">I19.1 </w:t>
-      </w:r>
-      <w:r>
-        <w:rPr>
-          <w:rFonts w:ascii="Calibri" w:hAnsi="Calibri"/>
-          <w:szCs w:val="22"/>
-        </w:rPr>
-        <w:t>库存管理员输入</w:t>
-      </w:r>
-      <w:r>
-        <w:rPr>
-          <w:rFonts w:ascii="Calibri" w:hAnsi="Calibri" w:hint="eastAsia"/>
-          <w:szCs w:val="22"/>
-        </w:rPr>
-        <w:t>雇佣新员工</w:t>
-      </w:r>
-      <w:r>
-        <w:rPr>
-          <w:rFonts w:ascii="Calibri" w:hAnsi="Calibri"/>
-          <w:szCs w:val="22"/>
-        </w:rPr>
-        <w:t>命令</w:t>
-      </w:r>
-      <w:r>
-        <w:rPr>
-          <w:rFonts w:ascii="Calibri" w:hAnsi="Calibri" w:hint="eastAsia"/>
-          <w:szCs w:val="22"/>
-        </w:rPr>
-        <w:t>，</w:t>
-      </w:r>
-      <w:r>
-        <w:rPr>
-          <w:rFonts w:ascii="Calibri" w:hAnsi="Calibri"/>
-          <w:szCs w:val="22"/>
-        </w:rPr>
-        <w:t>系统应该显示</w:t>
-      </w:r>
-      <w:r>
-        <w:rPr>
-          <w:rFonts w:ascii="Calibri" w:hAnsi="Calibri" w:hint="eastAsia"/>
-          <w:szCs w:val="22"/>
-        </w:rPr>
-        <w:t>输入员工</w:t>
-      </w:r>
-      <w:r>
-        <w:rPr>
-          <w:rFonts w:ascii="Calibri" w:hAnsi="Calibri"/>
-          <w:szCs w:val="22"/>
-        </w:rPr>
-        <w:t>信息界面</w:t>
-      </w:r>
-      <w:r>
-        <w:rPr>
-          <w:rFonts w:ascii="Calibri" w:hAnsi="Calibri" w:hint="eastAsia"/>
-          <w:szCs w:val="22"/>
-        </w:rPr>
-        <w:t>。</w:t>
-      </w:r>
-    </w:p>
-    <w:p>
-      <w:pPr>
-        <w:ind w:left="1050" w:hangingChars="500" w:hanging="1050"/>
-        <w:rPr>
-          <w:rFonts w:ascii="Calibri" w:hAnsi="Calibri"/>
-          <w:szCs w:val="22"/>
-        </w:rPr>
-      </w:pPr>
-      <w:r>
-        <w:rPr>
-          <w:rFonts w:ascii="Calibri" w:hAnsi="Calibri" w:hint="eastAsia"/>
-          <w:szCs w:val="22"/>
-        </w:rPr>
-        <w:t xml:space="preserve">      </w:t>
-      </w:r>
-      <w:r>
-        <w:rPr>
-          <w:rFonts w:ascii="Calibri" w:hAnsi="Calibri"/>
-          <w:szCs w:val="22"/>
-        </w:rPr>
-        <w:t xml:space="preserve">   </w:t>
-      </w:r>
-      <w:r>
-        <w:rPr>
-          <w:rFonts w:ascii="Calibri" w:hAnsi="Calibri" w:hint="eastAsia"/>
-          <w:szCs w:val="22"/>
-        </w:rPr>
-        <w:t>UI4.2.1</w:t>
-      </w:r>
-      <w:r>
-        <w:rPr>
-          <w:rFonts w:ascii="Calibri" w:hAnsi="Calibri"/>
-          <w:szCs w:val="22"/>
-        </w:rPr>
-        <w:t>库存管理员完成输入</w:t>
-      </w:r>
-      <w:r>
-        <w:rPr>
-          <w:rFonts w:ascii="Calibri" w:hAnsi="Calibri" w:hint="eastAsia"/>
-          <w:szCs w:val="22"/>
-        </w:rPr>
-        <w:t>（摁下</w:t>
-      </w:r>
-      <w:r>
-        <w:rPr>
-          <w:rFonts w:ascii="Calibri" w:hAnsi="Calibri" w:hint="eastAsia"/>
-          <w:szCs w:val="22"/>
-        </w:rPr>
-        <w:t>Enter</w:t>
-      </w:r>
-      <w:r>
-        <w:rPr>
-          <w:rFonts w:ascii="Calibri" w:hAnsi="Calibri" w:hint="eastAsia"/>
-          <w:szCs w:val="22"/>
-        </w:rPr>
-        <w:t>），系统应该显示增加员工成功。</w:t>
-      </w:r>
-    </w:p>
-    <w:p>
-      <w:pPr>
-        <w:ind w:left="1050" w:hangingChars="500" w:hanging="1050"/>
-        <w:rPr>
-          <w:rFonts w:ascii="Calibri" w:hAnsi="Calibri"/>
-          <w:szCs w:val="22"/>
-        </w:rPr>
-      </w:pPr>
-      <w:r>
-        <w:rPr>
-          <w:rFonts w:ascii="Calibri" w:hAnsi="Calibri" w:hint="eastAsia"/>
-          <w:szCs w:val="22"/>
-        </w:rPr>
-        <w:t xml:space="preserve">       </w:t>
-      </w:r>
-      <w:r>
-        <w:rPr>
-          <w:rFonts w:ascii="Calibri" w:hAnsi="Calibri"/>
-          <w:szCs w:val="22"/>
-        </w:rPr>
-        <w:t xml:space="preserve"> </w:t>
-      </w:r>
-      <w:r>
-        <w:rPr>
-          <w:rFonts w:ascii="Calibri" w:hAnsi="Calibri" w:hint="eastAsia"/>
-          <w:szCs w:val="22"/>
-        </w:rPr>
-        <w:t xml:space="preserve"> UI4.2.</w:t>
-      </w:r>
-      <w:r>
-        <w:rPr>
-          <w:rFonts w:ascii="Calibri" w:hAnsi="Calibri"/>
-          <w:szCs w:val="22"/>
-        </w:rPr>
-        <w:t>2</w:t>
-      </w:r>
-      <w:r>
-        <w:rPr>
-          <w:rFonts w:ascii="Calibri" w:hAnsi="Calibri"/>
-          <w:szCs w:val="22"/>
-        </w:rPr>
-        <w:t>库存管理员完成输入</w:t>
-      </w:r>
-      <w:r>
-        <w:rPr>
-          <w:rFonts w:ascii="Calibri" w:hAnsi="Calibri" w:hint="eastAsia"/>
-          <w:szCs w:val="22"/>
-        </w:rPr>
-        <w:t>（摁下</w:t>
-      </w:r>
-      <w:r>
-        <w:rPr>
-          <w:rFonts w:ascii="Calibri" w:hAnsi="Calibri" w:hint="eastAsia"/>
-          <w:szCs w:val="22"/>
-        </w:rPr>
-        <w:t>Enter</w:t>
-      </w:r>
-      <w:r>
-        <w:rPr>
-          <w:rFonts w:ascii="Calibri" w:hAnsi="Calibri" w:hint="eastAsia"/>
-          <w:szCs w:val="22"/>
-        </w:rPr>
-        <w:t>），若输入包含非法字符或者工号已经存在，系统应该显示添加失败，并显示失败原因。</w:t>
-      </w:r>
-    </w:p>
-    <w:p>
-      <w:pPr>
-        <w:ind w:left="1050" w:hangingChars="500" w:hanging="1050"/>
-        <w:rPr>
-          <w:rFonts w:ascii="Calibri" w:hAnsi="Calibri"/>
-          <w:szCs w:val="22"/>
-        </w:rPr>
-      </w:pPr>
-      <w:r>
-        <w:rPr>
-          <w:rFonts w:ascii="Calibri" w:hAnsi="Calibri" w:hint="eastAsia"/>
-          <w:szCs w:val="22"/>
-        </w:rPr>
-        <w:lastRenderedPageBreak/>
-        <w:t xml:space="preserve">    U</w:t>
-      </w:r>
-      <w:r>
-        <w:rPr>
-          <w:rFonts w:ascii="Calibri" w:hAnsi="Calibri"/>
-          <w:szCs w:val="22"/>
-        </w:rPr>
-        <w:t xml:space="preserve">I19.2 </w:t>
-      </w:r>
-      <w:r>
-        <w:rPr>
-          <w:rFonts w:ascii="Calibri" w:hAnsi="Calibri"/>
-          <w:szCs w:val="22"/>
-        </w:rPr>
-        <w:t>库存管理员输入</w:t>
-      </w:r>
-      <w:r>
-        <w:rPr>
-          <w:rFonts w:ascii="Calibri" w:hAnsi="Calibri" w:hint="eastAsia"/>
-          <w:szCs w:val="22"/>
-        </w:rPr>
-        <w:t>员工离职</w:t>
-      </w:r>
-      <w:r>
-        <w:rPr>
-          <w:rFonts w:ascii="Calibri" w:hAnsi="Calibri"/>
-          <w:szCs w:val="22"/>
-        </w:rPr>
-        <w:t>命令</w:t>
-      </w:r>
-      <w:r>
-        <w:rPr>
-          <w:rFonts w:ascii="Calibri" w:hAnsi="Calibri" w:hint="eastAsia"/>
-          <w:szCs w:val="22"/>
-        </w:rPr>
-        <w:t>，</w:t>
-      </w:r>
-      <w:r>
-        <w:rPr>
-          <w:rFonts w:ascii="Calibri" w:hAnsi="Calibri"/>
-          <w:szCs w:val="22"/>
-        </w:rPr>
-        <w:t>系统应该显示</w:t>
-      </w:r>
-      <w:r>
-        <w:rPr>
-          <w:rFonts w:ascii="Calibri" w:hAnsi="Calibri" w:hint="eastAsia"/>
-          <w:szCs w:val="22"/>
-        </w:rPr>
-        <w:t>输入员工</w:t>
-      </w:r>
-      <w:r>
-        <w:rPr>
-          <w:rFonts w:ascii="Calibri" w:hAnsi="Calibri"/>
-          <w:szCs w:val="22"/>
-        </w:rPr>
-        <w:t>信息界面</w:t>
-      </w:r>
-      <w:r>
-        <w:rPr>
-          <w:rFonts w:ascii="Calibri" w:hAnsi="Calibri" w:hint="eastAsia"/>
-          <w:szCs w:val="22"/>
-        </w:rPr>
-        <w:t>。</w:t>
-      </w:r>
-    </w:p>
-    <w:p>
-      <w:pPr>
-        <w:ind w:left="1050" w:hangingChars="500" w:hanging="1050"/>
-        <w:rPr>
-          <w:rFonts w:ascii="Calibri" w:hAnsi="Calibri"/>
-          <w:szCs w:val="22"/>
-        </w:rPr>
-      </w:pPr>
-      <w:r>
-        <w:rPr>
-          <w:rFonts w:ascii="Calibri" w:hAnsi="Calibri" w:hint="eastAsia"/>
-          <w:szCs w:val="22"/>
-        </w:rPr>
-        <w:t xml:space="preserve">      </w:t>
-      </w:r>
-      <w:r>
-        <w:rPr>
-          <w:rFonts w:ascii="Calibri" w:hAnsi="Calibri"/>
-          <w:szCs w:val="22"/>
-        </w:rPr>
-        <w:t xml:space="preserve">   </w:t>
-      </w:r>
-      <w:r>
-        <w:rPr>
-          <w:rFonts w:ascii="Calibri" w:hAnsi="Calibri" w:hint="eastAsia"/>
-          <w:szCs w:val="22"/>
-        </w:rPr>
-        <w:t>UI4.2.1</w:t>
-      </w:r>
-      <w:r>
-        <w:rPr>
-          <w:rFonts w:ascii="Calibri" w:hAnsi="Calibri"/>
-          <w:szCs w:val="22"/>
-        </w:rPr>
-        <w:t>库存管理员完成输入</w:t>
-      </w:r>
-      <w:r>
-        <w:rPr>
-          <w:rFonts w:ascii="Calibri" w:hAnsi="Calibri" w:hint="eastAsia"/>
-          <w:szCs w:val="22"/>
-        </w:rPr>
-        <w:t>（摁下</w:t>
-      </w:r>
-      <w:r>
-        <w:rPr>
-          <w:rFonts w:ascii="Calibri" w:hAnsi="Calibri" w:hint="eastAsia"/>
-          <w:szCs w:val="22"/>
-        </w:rPr>
-        <w:t>Enter</w:t>
-      </w:r>
-      <w:r>
-        <w:rPr>
-          <w:rFonts w:ascii="Calibri" w:hAnsi="Calibri" w:hint="eastAsia"/>
-          <w:szCs w:val="22"/>
-        </w:rPr>
-        <w:t>），系统应该显示员工离职成功。</w:t>
-      </w:r>
-    </w:p>
-    <w:p>
-      <w:pPr>
-        <w:ind w:left="1050" w:hangingChars="500" w:hanging="1050"/>
-        <w:rPr>
-          <w:rFonts w:ascii="Calibri" w:hAnsi="Calibri"/>
-          <w:szCs w:val="22"/>
-        </w:rPr>
-      </w:pPr>
-      <w:r>
-        <w:rPr>
-          <w:rFonts w:ascii="Calibri" w:hAnsi="Calibri" w:hint="eastAsia"/>
-          <w:szCs w:val="22"/>
-        </w:rPr>
-        <w:t xml:space="preserve">       </w:t>
-      </w:r>
-      <w:r>
-        <w:rPr>
-          <w:rFonts w:ascii="Calibri" w:hAnsi="Calibri"/>
-          <w:szCs w:val="22"/>
-        </w:rPr>
-        <w:t xml:space="preserve"> </w:t>
-      </w:r>
-      <w:r>
-        <w:rPr>
-          <w:rFonts w:ascii="Calibri" w:hAnsi="Calibri" w:hint="eastAsia"/>
-          <w:szCs w:val="22"/>
-        </w:rPr>
-        <w:t xml:space="preserve"> UI4.2.</w:t>
-      </w:r>
-      <w:r>
-        <w:rPr>
-          <w:rFonts w:ascii="Calibri" w:hAnsi="Calibri"/>
-          <w:szCs w:val="22"/>
-        </w:rPr>
-        <w:t>2</w:t>
-      </w:r>
-      <w:r>
-        <w:rPr>
-          <w:rFonts w:ascii="Calibri" w:hAnsi="Calibri"/>
-          <w:szCs w:val="22"/>
-        </w:rPr>
-        <w:t>库存管理员完成输入</w:t>
-      </w:r>
-      <w:r>
-        <w:rPr>
-          <w:rFonts w:ascii="Calibri" w:hAnsi="Calibri" w:hint="eastAsia"/>
-          <w:szCs w:val="22"/>
-        </w:rPr>
-        <w:t>（摁下</w:t>
-      </w:r>
-      <w:r>
-        <w:rPr>
-          <w:rFonts w:ascii="Calibri" w:hAnsi="Calibri" w:hint="eastAsia"/>
-          <w:szCs w:val="22"/>
-        </w:rPr>
-        <w:t>Enter</w:t>
-      </w:r>
-      <w:r>
-        <w:rPr>
-          <w:rFonts w:ascii="Calibri" w:hAnsi="Calibri" w:hint="eastAsia"/>
-          <w:szCs w:val="22"/>
-        </w:rPr>
-        <w:t>），若输入包含非法字符或者工号不存在，系统应该显示员工离职失败，并显示失败原因。</w:t>
-      </w:r>
-    </w:p>
-    <w:p>
-      <w:pPr>
-        <w:ind w:left="1050" w:hangingChars="500" w:hanging="1050"/>
-        <w:rPr>
-          <w:rFonts w:ascii="Calibri" w:hAnsi="Calibri"/>
-          <w:szCs w:val="22"/>
-        </w:rPr>
-      </w:pPr>
-      <w:r>
-        <w:rPr>
-          <w:rFonts w:ascii="Calibri" w:hAnsi="Calibri" w:hint="eastAsia"/>
-          <w:szCs w:val="22"/>
-        </w:rPr>
-        <w:t xml:space="preserve">    U</w:t>
-      </w:r>
-      <w:r>
-        <w:rPr>
-          <w:rFonts w:ascii="Calibri" w:hAnsi="Calibri"/>
-          <w:szCs w:val="22"/>
-        </w:rPr>
-        <w:t xml:space="preserve">I19.3 </w:t>
-      </w:r>
-      <w:r>
-        <w:rPr>
-          <w:rFonts w:ascii="Calibri" w:hAnsi="Calibri"/>
-          <w:szCs w:val="22"/>
-        </w:rPr>
-        <w:t>库存管理员输入</w:t>
-      </w:r>
-      <w:r>
-        <w:rPr>
-          <w:rFonts w:ascii="Calibri" w:hAnsi="Calibri" w:hint="eastAsia"/>
-          <w:szCs w:val="22"/>
-        </w:rPr>
-        <w:t>员工职位变化</w:t>
-      </w:r>
-      <w:r>
-        <w:rPr>
-          <w:rFonts w:ascii="Calibri" w:hAnsi="Calibri"/>
-          <w:szCs w:val="22"/>
-        </w:rPr>
-        <w:t>命令</w:t>
-      </w:r>
-      <w:r>
-        <w:rPr>
-          <w:rFonts w:ascii="Calibri" w:hAnsi="Calibri" w:hint="eastAsia"/>
-          <w:szCs w:val="22"/>
-        </w:rPr>
-        <w:t>，</w:t>
-      </w:r>
-      <w:r>
-        <w:rPr>
-          <w:rFonts w:ascii="Calibri" w:hAnsi="Calibri"/>
-          <w:szCs w:val="22"/>
-        </w:rPr>
-        <w:t>系统应该显示</w:t>
-      </w:r>
-      <w:r>
-        <w:rPr>
-          <w:rFonts w:ascii="Calibri" w:hAnsi="Calibri" w:hint="eastAsia"/>
-          <w:szCs w:val="22"/>
-        </w:rPr>
-        <w:t>输入员工</w:t>
-      </w:r>
-      <w:r>
-        <w:rPr>
-          <w:rFonts w:ascii="Calibri" w:hAnsi="Calibri"/>
-          <w:szCs w:val="22"/>
-        </w:rPr>
-        <w:t>信息界面</w:t>
-      </w:r>
-      <w:r>
-        <w:rPr>
-          <w:rFonts w:ascii="Calibri" w:hAnsi="Calibri" w:hint="eastAsia"/>
-          <w:szCs w:val="22"/>
-        </w:rPr>
-        <w:t>。</w:t>
-      </w:r>
-    </w:p>
-    <w:p>
-      <w:pPr>
-        <w:ind w:left="1050" w:hangingChars="500" w:hanging="1050"/>
-        <w:rPr>
-          <w:rFonts w:ascii="Calibri" w:hAnsi="Calibri"/>
-          <w:szCs w:val="22"/>
-        </w:rPr>
-      </w:pPr>
-      <w:r>
-        <w:rPr>
-          <w:rFonts w:ascii="Calibri" w:hAnsi="Calibri" w:hint="eastAsia"/>
-          <w:szCs w:val="22"/>
-        </w:rPr>
-        <w:t xml:space="preserve">      </w:t>
-      </w:r>
-      <w:r>
-        <w:rPr>
-          <w:rFonts w:ascii="Calibri" w:hAnsi="Calibri"/>
-          <w:szCs w:val="22"/>
-        </w:rPr>
-        <w:t xml:space="preserve">   </w:t>
-      </w:r>
-      <w:r>
-        <w:rPr>
-          <w:rFonts w:ascii="Calibri" w:hAnsi="Calibri" w:hint="eastAsia"/>
-          <w:szCs w:val="22"/>
-        </w:rPr>
-        <w:t>UI4.2.1</w:t>
-      </w:r>
-      <w:r>
-        <w:rPr>
-          <w:rFonts w:ascii="Calibri" w:hAnsi="Calibri"/>
-          <w:szCs w:val="22"/>
-        </w:rPr>
-        <w:t>库存管理员完成输入</w:t>
-      </w:r>
-      <w:r>
-        <w:rPr>
-          <w:rFonts w:ascii="Calibri" w:hAnsi="Calibri" w:hint="eastAsia"/>
-          <w:szCs w:val="22"/>
-        </w:rPr>
-        <w:t>（摁下</w:t>
-      </w:r>
-      <w:r>
-        <w:rPr>
-          <w:rFonts w:ascii="Calibri" w:hAnsi="Calibri" w:hint="eastAsia"/>
-          <w:szCs w:val="22"/>
-        </w:rPr>
-        <w:t>Enter</w:t>
-      </w:r>
-      <w:r>
-        <w:rPr>
-          <w:rFonts w:ascii="Calibri" w:hAnsi="Calibri" w:hint="eastAsia"/>
-          <w:szCs w:val="22"/>
-        </w:rPr>
-        <w:t>），系统应该显示只为改变成功。</w:t>
-      </w:r>
-    </w:p>
-    <w:p>
-      <w:pPr>
-        <w:ind w:left="1050" w:hangingChars="500" w:hanging="1050"/>
-        <w:rPr>
-          <w:rFonts w:ascii="Calibri" w:hAnsi="Calibri"/>
-          <w:szCs w:val="22"/>
-        </w:rPr>
-      </w:pPr>
-      <w:r>
-        <w:rPr>
-          <w:rFonts w:ascii="Calibri" w:hAnsi="Calibri" w:hint="eastAsia"/>
-          <w:szCs w:val="22"/>
-        </w:rPr>
-        <w:t xml:space="preserve">       </w:t>
-      </w:r>
-      <w:r>
-        <w:rPr>
-          <w:rFonts w:ascii="Calibri" w:hAnsi="Calibri"/>
-          <w:szCs w:val="22"/>
-        </w:rPr>
-        <w:t xml:space="preserve"> </w:t>
-      </w:r>
-      <w:r>
-        <w:rPr>
-          <w:rFonts w:ascii="Calibri" w:hAnsi="Calibri" w:hint="eastAsia"/>
-          <w:szCs w:val="22"/>
-        </w:rPr>
-        <w:t xml:space="preserve"> UI4.2.</w:t>
-      </w:r>
-      <w:r>
-        <w:rPr>
-          <w:rFonts w:ascii="Calibri" w:hAnsi="Calibri"/>
-          <w:szCs w:val="22"/>
-        </w:rPr>
-        <w:t>2</w:t>
-      </w:r>
-      <w:r>
-        <w:rPr>
-          <w:rFonts w:ascii="Calibri" w:hAnsi="Calibri"/>
-          <w:szCs w:val="22"/>
-        </w:rPr>
-        <w:t>库存管理员完成输入</w:t>
-      </w:r>
-      <w:r>
-        <w:rPr>
-          <w:rFonts w:ascii="Calibri" w:hAnsi="Calibri" w:hint="eastAsia"/>
-          <w:szCs w:val="22"/>
-        </w:rPr>
-        <w:t>（摁下</w:t>
-      </w:r>
-      <w:r>
-        <w:rPr>
-          <w:rFonts w:ascii="Calibri" w:hAnsi="Calibri" w:hint="eastAsia"/>
-          <w:szCs w:val="22"/>
-        </w:rPr>
-        <w:t>Enter</w:t>
-      </w:r>
-      <w:r>
-        <w:rPr>
-          <w:rFonts w:ascii="Calibri" w:hAnsi="Calibri" w:hint="eastAsia"/>
-          <w:szCs w:val="22"/>
-        </w:rPr>
-        <w:t>），若输入包含非法字符或者工号不存在，系统应该显示修改失败，并显示失败原因。</w:t>
-      </w:r>
-    </w:p>
-    <w:p>
-      <w:pPr>
         <w:ind w:leftChars="800" w:left="2100" w:hangingChars="200" w:hanging="420"/>
       </w:pPr>
     </w:p>
@@ -9483,6 +1950,8 @@
         </w:rPr>
         <w:t>硬件接口</w:t>
       </w:r>
+      <w:bookmarkStart w:id="0" w:name="_GoBack"/>
+      <w:bookmarkEnd w:id="0"/>
     </w:p>
     <w:p>
       <w:pPr>
@@ -9595,6 +2064,7 @@
           <w:rFonts w:hint="eastAsia"/>
           <w:lang w:eastAsia="zh-CN"/>
         </w:rPr>
+        <w:lastRenderedPageBreak/>
         <w:t>功能需求</w:t>
       </w:r>
     </w:p>
@@ -9984,13 +2454,7 @@
         <w:rPr>
           <w:rFonts w:hint="eastAsia"/>
         </w:rPr>
-        <w:t>用户请求查询球队赛程</w:t>
-      </w:r>
-      <w:r>
-        <w:rPr>
-          <w:rFonts w:hint="eastAsia"/>
-        </w:rPr>
-        <w:t>中某场比赛</w:t>
+        <w:t>用户请求查询球队赛程中某场比赛</w:t>
       </w:r>
     </w:p>
     <w:p>
@@ -10010,21 +2474,12 @@
         <w:rPr>
           <w:rFonts w:hint="eastAsia"/>
         </w:rPr>
-        <w:t>系统</w:t>
-      </w:r>
-      <w:r>
-        <w:rPr>
-          <w:rFonts w:hint="eastAsia"/>
-        </w:rPr>
-        <w:t>展示该比赛所有数据统计</w:t>
+        <w:t>系统展示该比赛所有数据统计</w:t>
       </w:r>
     </w:p>
     <w:p>
       <w:pPr>
         <w:ind w:leftChars="600" w:left="1260"/>
-        <w:rPr>
-          <w:rFonts w:hint="eastAsia"/>
-        </w:rPr>
       </w:pPr>
     </w:p>
     <w:p/>
@@ -10132,19 +2587,7 @@
               <w:rPr>
                 <w:rFonts w:hint="eastAsia"/>
               </w:rPr>
-              <w:t>用户请求查看球队信息</w:t>
-            </w:r>
-            <w:r>
-              <w:rPr>
-                <w:rFonts w:hint="eastAsia"/>
-              </w:rPr>
-              <w:t>，</w:t>
-            </w:r>
-            <w:r>
-              <w:rPr>
-                <w:rFonts w:hint="eastAsia"/>
-              </w:rPr>
-              <w:t>系统显示所有球队简略信息（按分区排名，简略信息包括球队标志、球队名称）</w:t>
+              <w:t>用户请求查看球队信息，系统显示所有球队简略信息（按分区排名，简略信息包括球队标志、球队名称）</w:t>
             </w:r>
             <w:r>
               <w:rPr>
@@ -10246,19 +2689,7 @@
               <w:rPr>
                 <w:rFonts w:hint="eastAsia"/>
               </w:rPr>
-              <w:t>该支球队</w:t>
-            </w:r>
-            <w:r>
-              <w:rPr>
-                <w:rFonts w:hint="eastAsia"/>
-              </w:rPr>
-              <w:t>所有</w:t>
-            </w:r>
-            <w:r>
-              <w:rPr>
-                <w:rFonts w:hint="eastAsia"/>
-              </w:rPr>
-              <w:t>属性</w:t>
+              <w:t>该支球队所有属性</w:t>
             </w:r>
             <w:r>
               <w:rPr>
@@ -10346,25 +2777,7 @@
               <w:rPr>
                 <w:rFonts w:hint="eastAsia"/>
               </w:rPr>
-              <w:t>系统展示该球员</w:t>
-            </w:r>
-            <w:r>
-              <w:rPr>
-                <w:rFonts w:hint="eastAsia"/>
-              </w:rPr>
-              <w:t>所有</w:t>
-            </w:r>
-            <w:r>
-              <w:rPr>
-                <w:rFonts w:hint="eastAsia"/>
-              </w:rPr>
-              <w:t>属性</w:t>
-            </w:r>
-            <w:r>
-              <w:rPr>
-                <w:rFonts w:hint="eastAsia"/>
-              </w:rPr>
-              <w:t>信息</w:t>
+              <w:t>系统展示该球员所有属性信息</w:t>
             </w:r>
           </w:p>
         </w:tc>
@@ -10388,8 +2801,8 @@
                 <w:szCs w:val="21"/>
               </w:rPr>
             </w:pPr>
-            <w:bookmarkStart w:id="7" w:name="OLE_LINK6"/>
-            <w:bookmarkStart w:id="8" w:name="OLE_LINK7"/>
+            <w:bookmarkStart w:id="1" w:name="OLE_LINK6"/>
+            <w:bookmarkStart w:id="2" w:name="OLE_LINK7"/>
             <w:proofErr w:type="spellStart"/>
             <w:r>
               <w:rPr>
@@ -10407,8 +2820,8 @@
               </w:rPr>
               <w:t>.</w:t>
             </w:r>
-            <w:bookmarkEnd w:id="7"/>
-            <w:bookmarkEnd w:id="8"/>
+            <w:bookmarkEnd w:id="1"/>
+            <w:bookmarkEnd w:id="2"/>
             <w:r>
               <w:rPr>
                 <w:rFonts w:ascii="Times-Roman+2" w:hAnsi="Times-Roman+2" w:cs="Times-Roman+2" w:hint="eastAsia"/>
@@ -10456,31 +2869,7 @@
               <w:rPr>
                 <w:rFonts w:hint="eastAsia"/>
               </w:rPr>
-              <w:t>系统展示</w:t>
-            </w:r>
-            <w:r>
-              <w:rPr>
-                <w:rFonts w:hint="eastAsia"/>
-              </w:rPr>
-              <w:t>该</w:t>
-            </w:r>
-            <w:r>
-              <w:rPr>
-                <w:rFonts w:hint="eastAsia"/>
-              </w:rPr>
-              <w:t>球队</w:t>
-            </w:r>
-            <w:r>
-              <w:rPr>
-                <w:rFonts w:hint="eastAsia"/>
-              </w:rPr>
-              <w:t>的所有</w:t>
-            </w:r>
-            <w:r>
-              <w:rPr>
-                <w:rFonts w:hint="eastAsia"/>
-              </w:rPr>
-              <w:t>赛程</w:t>
+              <w:t>系统展示该球队的所有赛程</w:t>
             </w:r>
           </w:p>
         </w:tc>
@@ -10616,15 +3005,7 @@
                 <w:kern w:val="0"/>
                 <w:szCs w:val="21"/>
               </w:rPr>
-              <w:t xml:space="preserve"> </w:t>
-            </w:r>
-            <w:r>
-              <w:rPr>
-                <w:rFonts w:ascii="Times-Roman+2" w:hAnsi="Times-Roman+2" w:cs="Times-Roman+2" w:hint="eastAsia"/>
-                <w:kern w:val="0"/>
-                <w:szCs w:val="21"/>
-              </w:rPr>
-              <w:t>Sort</w:t>
+              <w:t xml:space="preserve"> Sort</w:t>
             </w:r>
           </w:p>
         </w:tc>
@@ -10700,6 +3081,7 @@
         <w:rPr>
           <w:rFonts w:hint="eastAsia"/>
         </w:rPr>
+        <w:lastRenderedPageBreak/>
         <w:t>球员查询</w:t>
       </w:r>
     </w:p>
@@ -11009,19 +3391,7 @@
               <w:rPr>
                 <w:rFonts w:hint="eastAsia"/>
               </w:rPr>
-              <w:t>用户请求查看球员信息</w:t>
-            </w:r>
-            <w:r>
-              <w:rPr>
-                <w:rFonts w:hint="eastAsia"/>
-              </w:rPr>
-              <w:t>时，</w:t>
-            </w:r>
-            <w:r>
-              <w:rPr>
-                <w:rFonts w:hint="eastAsia"/>
-              </w:rPr>
-              <w:t>系统显示该球员信息</w:t>
+              <w:t>用户请求查看球员信息时，系统显示该球员信息</w:t>
             </w:r>
             <w:r>
               <w:rPr>
@@ -11103,19 +3473,7 @@
               <w:rPr>
                 <w:rFonts w:hint="eastAsia"/>
               </w:rPr>
-              <w:t>用户请求筛选球员</w:t>
-            </w:r>
-            <w:r>
-              <w:rPr>
-                <w:rFonts w:hint="eastAsia"/>
-              </w:rPr>
-              <w:t>并输入筛选关键词</w:t>
-            </w:r>
-            <w:r>
-              <w:rPr>
-                <w:rFonts w:hint="eastAsia"/>
-              </w:rPr>
-              <w:t>信息</w:t>
+              <w:t>用户请求筛选球员并输入筛选关键词信息</w:t>
             </w:r>
             <w:r>
               <w:rPr>
@@ -11129,19 +3487,7 @@
               <w:rPr>
                 <w:rFonts w:hint="eastAsia"/>
               </w:rPr>
-              <w:t>系统展示球员</w:t>
-            </w:r>
-            <w:r>
-              <w:rPr>
-                <w:rFonts w:hint="eastAsia"/>
-              </w:rPr>
-              <w:t>列表</w:t>
-            </w:r>
-            <w:r>
-              <w:rPr>
-                <w:rFonts w:hint="eastAsia"/>
-              </w:rPr>
-              <w:t>信息</w:t>
+              <w:t>系统展示球员列表信息</w:t>
             </w:r>
           </w:p>
         </w:tc>
@@ -11219,17 +3565,8 @@
                 <w:rFonts w:hint="eastAsia"/>
                 <w:szCs w:val="28"/>
               </w:rPr>
-              <w:t>用户请求排序时，系统按照某个属性</w:t>
+              <w:t>用户请求排序时，系统按照某个属性对所有的球员</w:t>
             </w:r>
-            <w:r>
-              <w:rPr>
-                <w:rFonts w:hint="eastAsia"/>
-                <w:szCs w:val="28"/>
-              </w:rPr>
-              <w:t>对所有的球员</w:t>
-            </w:r>
-            <w:bookmarkStart w:id="9" w:name="_GoBack"/>
-            <w:bookmarkEnd w:id="9"/>
             <w:r>
               <w:rPr>
                 <w:rFonts w:hint="eastAsia"/>
@@ -11268,7 +3605,6 @@
         <w:rPr>
           <w:rFonts w:hint="eastAsia"/>
         </w:rPr>
-        <w:lastRenderedPageBreak/>
         <w:t>赛季查询</w:t>
       </w:r>
     </w:p>
@@ -11410,7 +3746,7 @@
           <w:p>
             <w:pPr>
               <w:rPr>
-                <w:rFonts w:ascii="Times-Roman+2" w:hAnsi="Times-Roman+2" w:cs="Times-Roman+2" w:hint="eastAsia"/>
+                <w:rFonts w:ascii="Times-Roman+2" w:hAnsi="Times-Roman+2" w:cs="Times-Roman+2"/>
                 <w:kern w:val="0"/>
                 <w:szCs w:val="21"/>
               </w:rPr>
@@ -11430,7 +3766,7 @@
           <w:p>
             <w:pPr>
               <w:rPr>
-                <w:rFonts w:ascii="Times-Roman+2" w:hAnsi="Times-Roman+2" w:cs="Times-Roman+2" w:hint="eastAsia"/>
+                <w:rFonts w:ascii="Times-Roman+2" w:hAnsi="Times-Roman+2" w:cs="Times-Roman+2"/>
                 <w:kern w:val="0"/>
                 <w:szCs w:val="21"/>
               </w:rPr>
@@ -11518,13 +3854,7 @@
               <w:rPr>
                 <w:rFonts w:hint="eastAsia"/>
               </w:rPr>
-              <w:t>用户请求查看赛季信息</w:t>
-            </w:r>
-            <w:r>
-              <w:rPr>
-                <w:rFonts w:hint="eastAsia"/>
-              </w:rPr>
-              <w:t>时</w:t>
+              <w:t>用户请求查看赛季信息时</w:t>
             </w:r>
             <w:r>
               <w:rPr>
@@ -11578,7 +3908,7 @@
           <w:p>
             <w:pPr>
               <w:rPr>
-                <w:rFonts w:ascii="Times-Roman+2" w:hAnsi="Times-Roman+2" w:cs="Times-Roman+2" w:hint="eastAsia"/>
+                <w:rFonts w:ascii="Times-Roman+2" w:hAnsi="Times-Roman+2" w:cs="Times-Roman+2"/>
                 <w:kern w:val="0"/>
                 <w:szCs w:val="21"/>
               </w:rPr>
@@ -11601,7 +3931,7 @@
           <w:p>
             <w:pPr>
               <w:rPr>
-                <w:rFonts w:ascii="Times-Roman+2" w:hAnsi="Times-Roman+2" w:cs="Times-Roman+2" w:hint="eastAsia"/>
+                <w:rFonts w:ascii="Times-Roman+2" w:hAnsi="Times-Roman+2" w:cs="Times-Roman+2"/>
                 <w:kern w:val="0"/>
                 <w:szCs w:val="21"/>
               </w:rPr>
@@ -11621,7 +3951,7 @@
           <w:p>
             <w:pPr>
               <w:rPr>
-                <w:rFonts w:ascii="Times-Roman+2" w:hAnsi="Times-Roman+2" w:cs="Times-Roman+2" w:hint="eastAsia"/>
+                <w:rFonts w:ascii="Times-Roman+2" w:hAnsi="Times-Roman+2" w:cs="Times-Roman+2"/>
                 <w:kern w:val="0"/>
                 <w:szCs w:val="21"/>
               </w:rPr>
@@ -11630,13 +3960,7 @@
         </w:tc>
       </w:tr>
     </w:tbl>
-    <w:p>
-      <w:pPr>
-        <w:rPr>
-          <w:rFonts w:hint="eastAsia"/>
-        </w:rPr>
-      </w:pPr>
-    </w:p>
+    <w:p/>
     <w:p/>
     <w:p>
       <w:pPr>
@@ -11758,6 +4082,7 @@
         <w:rPr>
           <w:rFonts w:hint="eastAsia"/>
         </w:rPr>
+        <w:lastRenderedPageBreak/>
         <w:t>可靠性</w:t>
       </w:r>
     </w:p>
@@ -11913,7 +4238,6 @@
         <w:rPr>
           <w:rFonts w:hint="eastAsia"/>
         </w:rPr>
-        <w:lastRenderedPageBreak/>
         <w:t>数据格式要求</w:t>
       </w:r>
     </w:p>
@@ -12116,7 +4440,7 @@
       </w:r>
     </w:p>
     <w:sectPr>
-      <w:footerReference w:type="default" r:id="rId14"/>
+      <w:footerReference w:type="default" r:id="rId12"/>
       <w:pgSz w:w="11907" w:h="16840" w:code="9"/>
       <w:pgMar w:top="1440" w:right="1440" w:bottom="1440" w:left="1440" w:header="720" w:footer="720" w:gutter="0"/>
       <w:cols w:space="720"/>
@@ -12339,7 +4663,7 @@
                 <w:bCs/>
                 <w:noProof/>
               </w:rPr>
-              <w:t>14</w:t>
+              <w:t>5</w:t>
             </w:r>
             <w:r>
               <w:rPr>
@@ -12385,7 +4709,7 @@
                 <w:bCs/>
                 <w:noProof/>
               </w:rPr>
-              <w:t>15</w:t>
+              <w:t>8</w:t>
             </w:r>
             <w:r>
               <w:rPr>
@@ -17915,7 +10239,7 @@
 </file>
 
 <file path=customXml/itemProps1.xml><?xml version="1.0" encoding="utf-8"?>
-<ds:datastoreItem xmlns:ds="http://schemas.openxmlformats.org/officeDocument/2006/customXml" ds:itemID="{8A8ADC49-CF34-4A82-945C-7F59FB025CF6}">
+<ds:datastoreItem xmlns:ds="http://schemas.openxmlformats.org/officeDocument/2006/customXml" ds:itemID="{03FD7DA9-F253-4095-B8BF-A64C680A6748}">
   <ds:schemaRefs>
     <ds:schemaRef ds:uri="http://schemas.openxmlformats.org/officeDocument/2006/bibliography"/>
   </ds:schemaRefs>
